--- a/xtest/Spring Extract.docx
+++ b/xtest/Spring Extract.docx
@@ -8,7 +8,17 @@
         <w:contextualSpacing/>
       </w:pPr>
       <w:r>
-        <w:t>Spring IoC Containers</w:t>
+        <w:t xml:space="preserve">Spring </w:t>
+      </w:r>
+      <w:proofErr w:type="spellStart"/>
+      <w:proofErr w:type="gramStart"/>
+      <w:r>
+        <w:t>IoC</w:t>
+      </w:r>
+      <w:proofErr w:type="spellEnd"/>
+      <w:proofErr w:type="gramEnd"/>
+      <w:r>
+        <w:t xml:space="preserve"> Containers</w:t>
       </w:r>
     </w:p>
     <w:p>
@@ -77,18 +87,150 @@
         <w:rPr>
           <w:rStyle w:val="Hyperlink"/>
         </w:rPr>
-        <w:t>Spring BeanFactory Container</w:t>
+        <w:t xml:space="preserve">Spring </w:t>
+      </w:r>
+      <w:proofErr w:type="spellStart"/>
+      <w:r>
+        <w:rPr>
+          <w:rStyle w:val="Hyperlink"/>
+        </w:rPr>
+        <w:t>BeanFactory</w:t>
+      </w:r>
+      <w:proofErr w:type="spellEnd"/>
+      <w:r>
+        <w:rPr>
+          <w:rStyle w:val="Hyperlink"/>
+        </w:rPr>
+        <w:t xml:space="preserve"> Container</w:t>
       </w:r>
       <w:r>
         <w:br/>
       </w:r>
-      <w:r>
-        <w:rPr>
-          <w:rFonts w:ascii="Times New Roman" w:eastAsia="Times New Roman" w:hAnsi="Times New Roman" w:cs="Times New Roman"/>
-          <w:sz w:val="24"/>
-          <w:szCs w:val="24"/>
-        </w:rPr>
-        <w:t>This is the simplest container providing basic support for DI and defined by the org.springframework.beans.factory.BeanFactory interface. The BeanFactory and related interfaces, such as BeanFactoryAware, InitializingBean, DisposableBean, are still present in Spring for the purposes of backward compatibility with the large number of third-party frameworks that integrate with Spring.</w:t>
+      <w:proofErr w:type="gramStart"/>
+      <w:r>
+        <w:rPr>
+          <w:rFonts w:ascii="Times New Roman" w:eastAsia="Times New Roman" w:hAnsi="Times New Roman" w:cs="Times New Roman"/>
+          <w:sz w:val="24"/>
+          <w:szCs w:val="24"/>
+        </w:rPr>
+        <w:t>This</w:t>
+      </w:r>
+      <w:proofErr w:type="gramEnd"/>
+      <w:r>
+        <w:rPr>
+          <w:rFonts w:ascii="Times New Roman" w:eastAsia="Times New Roman" w:hAnsi="Times New Roman" w:cs="Times New Roman"/>
+          <w:sz w:val="24"/>
+          <w:szCs w:val="24"/>
+        </w:rPr>
+        <w:t xml:space="preserve"> is the simplest container providing basic support for DI and defined by the </w:t>
+      </w:r>
+      <w:proofErr w:type="spellStart"/>
+      <w:r>
+        <w:rPr>
+          <w:rFonts w:ascii="Times New Roman" w:eastAsia="Times New Roman" w:hAnsi="Times New Roman" w:cs="Times New Roman"/>
+          <w:sz w:val="24"/>
+          <w:szCs w:val="24"/>
+        </w:rPr>
+        <w:t>org.springframework.beans.factory.BeanFactory</w:t>
+      </w:r>
+      <w:proofErr w:type="spellEnd"/>
+      <w:r>
+        <w:rPr>
+          <w:rFonts w:ascii="Times New Roman" w:eastAsia="Times New Roman" w:hAnsi="Times New Roman" w:cs="Times New Roman"/>
+          <w:sz w:val="24"/>
+          <w:szCs w:val="24"/>
+        </w:rPr>
+        <w:t xml:space="preserve"> interface. The </w:t>
+      </w:r>
+      <w:proofErr w:type="spellStart"/>
+      <w:r>
+        <w:rPr>
+          <w:rFonts w:ascii="Times New Roman" w:eastAsia="Times New Roman" w:hAnsi="Times New Roman" w:cs="Times New Roman"/>
+          <w:sz w:val="24"/>
+          <w:szCs w:val="24"/>
+        </w:rPr>
+        <w:t>BeanFactory</w:t>
+      </w:r>
+      <w:proofErr w:type="spellEnd"/>
+      <w:r>
+        <w:rPr>
+          <w:rFonts w:ascii="Times New Roman" w:eastAsia="Times New Roman" w:hAnsi="Times New Roman" w:cs="Times New Roman"/>
+          <w:sz w:val="24"/>
+          <w:szCs w:val="24"/>
+        </w:rPr>
+        <w:t xml:space="preserve"> and related interfaces, such as </w:t>
+      </w:r>
+      <w:proofErr w:type="spellStart"/>
+      <w:r>
+        <w:rPr>
+          <w:rFonts w:ascii="Times New Roman" w:eastAsia="Times New Roman" w:hAnsi="Times New Roman" w:cs="Times New Roman"/>
+          <w:sz w:val="24"/>
+          <w:szCs w:val="24"/>
+        </w:rPr>
+        <w:t>BeanFactoryAware</w:t>
+      </w:r>
+      <w:proofErr w:type="spellEnd"/>
+      <w:r>
+        <w:rPr>
+          <w:rFonts w:ascii="Times New Roman" w:eastAsia="Times New Roman" w:hAnsi="Times New Roman" w:cs="Times New Roman"/>
+          <w:sz w:val="24"/>
+          <w:szCs w:val="24"/>
+        </w:rPr>
+        <w:t xml:space="preserve">, </w:t>
+      </w:r>
+      <w:proofErr w:type="spellStart"/>
+      <w:r>
+        <w:rPr>
+          <w:rFonts w:ascii="Times New Roman" w:eastAsia="Times New Roman" w:hAnsi="Times New Roman" w:cs="Times New Roman"/>
+          <w:sz w:val="24"/>
+          <w:szCs w:val="24"/>
+        </w:rPr>
+        <w:t>InitializingBean</w:t>
+      </w:r>
+      <w:proofErr w:type="spellEnd"/>
+      <w:r>
+        <w:rPr>
+          <w:rFonts w:ascii="Times New Roman" w:eastAsia="Times New Roman" w:hAnsi="Times New Roman" w:cs="Times New Roman"/>
+          <w:sz w:val="24"/>
+          <w:szCs w:val="24"/>
+        </w:rPr>
+        <w:t xml:space="preserve">, </w:t>
+      </w:r>
+      <w:proofErr w:type="spellStart"/>
+      <w:r>
+        <w:rPr>
+          <w:rFonts w:ascii="Times New Roman" w:eastAsia="Times New Roman" w:hAnsi="Times New Roman" w:cs="Times New Roman"/>
+          <w:sz w:val="24"/>
+          <w:szCs w:val="24"/>
+        </w:rPr>
+        <w:t>DisposableBean</w:t>
+      </w:r>
+      <w:proofErr w:type="spellEnd"/>
+      <w:r>
+        <w:rPr>
+          <w:rFonts w:ascii="Times New Roman" w:eastAsia="Times New Roman" w:hAnsi="Times New Roman" w:cs="Times New Roman"/>
+          <w:sz w:val="24"/>
+          <w:szCs w:val="24"/>
+        </w:rPr>
+        <w:t xml:space="preserve">, are still present in </w:t>
+      </w:r>
+      <w:proofErr w:type="gramStart"/>
+      <w:r>
+        <w:rPr>
+          <w:rFonts w:ascii="Times New Roman" w:eastAsia="Times New Roman" w:hAnsi="Times New Roman" w:cs="Times New Roman"/>
+          <w:sz w:val="24"/>
+          <w:szCs w:val="24"/>
+        </w:rPr>
+        <w:t>Spring</w:t>
+      </w:r>
+      <w:proofErr w:type="gramEnd"/>
+      <w:r>
+        <w:rPr>
+          <w:rFonts w:ascii="Times New Roman" w:eastAsia="Times New Roman" w:hAnsi="Times New Roman" w:cs="Times New Roman"/>
+          <w:sz w:val="24"/>
+          <w:szCs w:val="24"/>
+        </w:rPr>
+        <w:t xml:space="preserve"> for the purposes of backward compatibility with the large number of third-party frameworks that integrate with Spring.</w:t>
       </w:r>
     </w:p>
     <w:p>
@@ -104,7 +246,21 @@
         <w:rPr>
           <w:rStyle w:val="Hyperlink"/>
         </w:rPr>
-        <w:t>Spring ApplicationContext Container</w:t>
+        <w:t xml:space="preserve">Spring </w:t>
+      </w:r>
+      <w:proofErr w:type="spellStart"/>
+      <w:r>
+        <w:rPr>
+          <w:rStyle w:val="Hyperlink"/>
+        </w:rPr>
+        <w:t>ApplicationContext</w:t>
+      </w:r>
+      <w:proofErr w:type="spellEnd"/>
+      <w:r>
+        <w:rPr>
+          <w:rStyle w:val="Hyperlink"/>
+        </w:rPr>
+        <w:t xml:space="preserve"> Container</w:t>
       </w:r>
       <w:r>
         <w:t xml:space="preserve"> </w:t>
@@ -118,33 +274,80 @@
           <w:sz w:val="24"/>
           <w:szCs w:val="24"/>
         </w:rPr>
-        <w:t>This container adds more enterprise-specific functionality such as the ability to resolve textual messages from a properties file and the ability to publish application events to interested event listeners. This container is defined by the org.springframework.context.ApplicationContext interface.</w:t>
-      </w:r>
-    </w:p>
-    <w:p>
-      <w:pPr>
-        <w:contextualSpacing/>
-        <w:rPr>
-          <w:rFonts w:ascii="Times New Roman" w:eastAsia="Times New Roman" w:hAnsi="Times New Roman" w:cs="Times New Roman"/>
-          <w:sz w:val="24"/>
-          <w:szCs w:val="24"/>
-        </w:rPr>
-      </w:pPr>
-    </w:p>
-    <w:p>
-      <w:pPr>
-        <w:contextualSpacing/>
-      </w:pPr>
-      <w:r>
-        <w:t>public class MainApp {</w:t>
-      </w:r>
-    </w:p>
-    <w:p>
-      <w:pPr>
-        <w:contextualSpacing/>
-      </w:pPr>
-      <w:r>
-        <w:t xml:space="preserve">   public static void main(String[] args) {</w:t>
+        <w:t xml:space="preserve">This container adds more enterprise-specific functionality such as the ability to resolve textual messages from a properties file and the ability to publish application events to interested event listeners. This container is defined by the </w:t>
+      </w:r>
+      <w:proofErr w:type="spellStart"/>
+      <w:r>
+        <w:rPr>
+          <w:rFonts w:ascii="Times New Roman" w:eastAsia="Times New Roman" w:hAnsi="Times New Roman" w:cs="Times New Roman"/>
+          <w:sz w:val="24"/>
+          <w:szCs w:val="24"/>
+        </w:rPr>
+        <w:t>org.springframework.context.ApplicationContext</w:t>
+      </w:r>
+      <w:proofErr w:type="spellEnd"/>
+      <w:r>
+        <w:rPr>
+          <w:rFonts w:ascii="Times New Roman" w:eastAsia="Times New Roman" w:hAnsi="Times New Roman" w:cs="Times New Roman"/>
+          <w:sz w:val="24"/>
+          <w:szCs w:val="24"/>
+        </w:rPr>
+        <w:t xml:space="preserve"> interface.</w:t>
+      </w:r>
+    </w:p>
+    <w:p>
+      <w:pPr>
+        <w:contextualSpacing/>
+        <w:rPr>
+          <w:rFonts w:ascii="Times New Roman" w:eastAsia="Times New Roman" w:hAnsi="Times New Roman" w:cs="Times New Roman"/>
+          <w:sz w:val="24"/>
+          <w:szCs w:val="24"/>
+        </w:rPr>
+      </w:pPr>
+    </w:p>
+    <w:p>
+      <w:pPr>
+        <w:contextualSpacing/>
+      </w:pPr>
+      <w:proofErr w:type="gramStart"/>
+      <w:r>
+        <w:t>public</w:t>
+      </w:r>
+      <w:proofErr w:type="gramEnd"/>
+      <w:r>
+        <w:t xml:space="preserve"> class </w:t>
+      </w:r>
+      <w:proofErr w:type="spellStart"/>
+      <w:r>
+        <w:t>MainApp</w:t>
+      </w:r>
+      <w:proofErr w:type="spellEnd"/>
+      <w:r>
+        <w:t xml:space="preserve"> {</w:t>
+      </w:r>
+    </w:p>
+    <w:p>
+      <w:pPr>
+        <w:contextualSpacing/>
+      </w:pPr>
+      <w:r>
+        <w:t xml:space="preserve">   </w:t>
+      </w:r>
+      <w:proofErr w:type="gramStart"/>
+      <w:r>
+        <w:t>public</w:t>
+      </w:r>
+      <w:proofErr w:type="gramEnd"/>
+      <w:r>
+        <w:t xml:space="preserve"> static void main(String[] </w:t>
+      </w:r>
+      <w:proofErr w:type="spellStart"/>
+      <w:r>
+        <w:t>args</w:t>
+      </w:r>
+      <w:proofErr w:type="spellEnd"/>
+      <w:r>
+        <w:t>) {</w:t>
       </w:r>
     </w:p>
     <w:p>
@@ -153,7 +356,28 @@
         <w:contextualSpacing/>
       </w:pPr>
       <w:r>
-        <w:t xml:space="preserve">      ApplicationContext context = new ClassPathXmlApplicationContext("Beans.xml");</w:t>
+        <w:t xml:space="preserve">      </w:t>
+      </w:r>
+      <w:proofErr w:type="spellStart"/>
+      <w:r>
+        <w:t>ApplicationContext</w:t>
+      </w:r>
+      <w:proofErr w:type="spellEnd"/>
+      <w:r>
+        <w:t xml:space="preserve"> context = new </w:t>
+      </w:r>
+      <w:proofErr w:type="spellStart"/>
+      <w:proofErr w:type="gramStart"/>
+      <w:r>
+        <w:t>ClassPathXmlApplicationContext</w:t>
+      </w:r>
+      <w:proofErr w:type="spellEnd"/>
+      <w:r>
+        <w:t>(</w:t>
+      </w:r>
+      <w:proofErr w:type="gramEnd"/>
+      <w:r>
+        <w:t>"Beans.xml");</w:t>
       </w:r>
     </w:p>
     <w:p>
@@ -162,7 +386,52 @@
         <w:contextualSpacing/>
       </w:pPr>
       <w:r>
-        <w:t xml:space="preserve">      HelloWorld obj = (HelloWorld) context.getBean("helloWorld");</w:t>
+        <w:t xml:space="preserve">      </w:t>
+      </w:r>
+      <w:proofErr w:type="spellStart"/>
+      <w:r>
+        <w:t>HelloWorld</w:t>
+      </w:r>
+      <w:proofErr w:type="spellEnd"/>
+      <w:r>
+        <w:t xml:space="preserve"> </w:t>
+      </w:r>
+      <w:proofErr w:type="spellStart"/>
+      <w:r>
+        <w:t>obj</w:t>
+      </w:r>
+      <w:proofErr w:type="spellEnd"/>
+      <w:r>
+        <w:t xml:space="preserve"> = (</w:t>
+      </w:r>
+      <w:proofErr w:type="spellStart"/>
+      <w:r>
+        <w:t>HelloWorld</w:t>
+      </w:r>
+      <w:proofErr w:type="spellEnd"/>
+      <w:r>
+        <w:t xml:space="preserve">) </w:t>
+      </w:r>
+      <w:proofErr w:type="spellStart"/>
+      <w:proofErr w:type="gramStart"/>
+      <w:r>
+        <w:t>context.getBean</w:t>
+      </w:r>
+      <w:proofErr w:type="spellEnd"/>
+      <w:r>
+        <w:t>(</w:t>
+      </w:r>
+      <w:proofErr w:type="gramEnd"/>
+      <w:r>
+        <w:t>"</w:t>
+      </w:r>
+      <w:proofErr w:type="spellStart"/>
+      <w:r>
+        <w:t>helloWorld</w:t>
+      </w:r>
+      <w:proofErr w:type="spellEnd"/>
+      <w:r>
+        <w:t>");</w:t>
       </w:r>
     </w:p>
     <w:p>
@@ -204,7 +473,67 @@
           <w:sz w:val="24"/>
           <w:szCs w:val="24"/>
         </w:rPr>
-        <w:t>Why http are there in spring xsd defination?</w:t>
+        <w:t xml:space="preserve">Why http </w:t>
+      </w:r>
+      <w:proofErr w:type="gramStart"/>
+      <w:r>
+        <w:rPr>
+          <w:rFonts w:ascii="Times New Roman" w:eastAsia="Times New Roman" w:hAnsi="Times New Roman" w:cs="Times New Roman"/>
+          <w:color w:val="0070C0"/>
+          <w:sz w:val="24"/>
+          <w:szCs w:val="24"/>
+        </w:rPr>
+        <w:t>are</w:t>
+      </w:r>
+      <w:proofErr w:type="gramEnd"/>
+      <w:r>
+        <w:rPr>
+          <w:rFonts w:ascii="Times New Roman" w:eastAsia="Times New Roman" w:hAnsi="Times New Roman" w:cs="Times New Roman"/>
+          <w:color w:val="0070C0"/>
+          <w:sz w:val="24"/>
+          <w:szCs w:val="24"/>
+        </w:rPr>
+        <w:t xml:space="preserve"> there in spring </w:t>
+      </w:r>
+      <w:proofErr w:type="spellStart"/>
+      <w:r>
+        <w:rPr>
+          <w:rFonts w:ascii="Times New Roman" w:eastAsia="Times New Roman" w:hAnsi="Times New Roman" w:cs="Times New Roman"/>
+          <w:color w:val="0070C0"/>
+          <w:sz w:val="24"/>
+          <w:szCs w:val="24"/>
+        </w:rPr>
+        <w:t>xsd</w:t>
+      </w:r>
+      <w:proofErr w:type="spellEnd"/>
+      <w:r>
+        <w:rPr>
+          <w:rFonts w:ascii="Times New Roman" w:eastAsia="Times New Roman" w:hAnsi="Times New Roman" w:cs="Times New Roman"/>
+          <w:color w:val="0070C0"/>
+          <w:sz w:val="24"/>
+          <w:szCs w:val="24"/>
+        </w:rPr>
+        <w:t xml:space="preserve"> </w:t>
+      </w:r>
+      <w:proofErr w:type="spellStart"/>
+      <w:r>
+        <w:rPr>
+          <w:rFonts w:ascii="Times New Roman" w:eastAsia="Times New Roman" w:hAnsi="Times New Roman" w:cs="Times New Roman"/>
+          <w:color w:val="0070C0"/>
+          <w:sz w:val="24"/>
+          <w:szCs w:val="24"/>
+        </w:rPr>
+        <w:t>defination</w:t>
+      </w:r>
+      <w:proofErr w:type="spellEnd"/>
+      <w:r>
+        <w:rPr>
+          <w:rFonts w:ascii="Times New Roman" w:eastAsia="Times New Roman" w:hAnsi="Times New Roman" w:cs="Times New Roman"/>
+          <w:color w:val="0070C0"/>
+          <w:sz w:val="24"/>
+          <w:szCs w:val="24"/>
+        </w:rPr>
+        <w:t>?</w:t>
       </w:r>
     </w:p>
     <w:p>
@@ -244,7 +573,25 @@
           <w:sz w:val="24"/>
           <w:szCs w:val="24"/>
         </w:rPr>
-        <w:t xml:space="preserve"> {should be placed in src folder}</w:t>
+        <w:t xml:space="preserve"> {should be placed in </w:t>
+      </w:r>
+      <w:proofErr w:type="spellStart"/>
+      <w:r>
+        <w:rPr>
+          <w:rFonts w:ascii="Times New Roman" w:eastAsia="Times New Roman" w:hAnsi="Times New Roman" w:cs="Times New Roman"/>
+          <w:sz w:val="24"/>
+          <w:szCs w:val="24"/>
+        </w:rPr>
+        <w:t>src</w:t>
+      </w:r>
+      <w:proofErr w:type="spellEnd"/>
+      <w:r>
+        <w:rPr>
+          <w:rFonts w:ascii="Times New Roman" w:eastAsia="Times New Roman" w:hAnsi="Times New Roman" w:cs="Times New Roman"/>
+          <w:sz w:val="24"/>
+          <w:szCs w:val="24"/>
+        </w:rPr>
+        <w:t xml:space="preserve"> folder}</w:t>
       </w:r>
     </w:p>
     <w:p>
@@ -289,6 +636,7 @@
         </w:rPr>
         <w:t xml:space="preserve">ed </w:t>
       </w:r>
+      <w:proofErr w:type="spellStart"/>
       <w:r>
         <w:rPr>
           <w:rFonts w:ascii="Times New Roman" w:eastAsia="Times New Roman" w:hAnsi="Times New Roman" w:cs="Times New Roman"/>
@@ -297,6 +645,7 @@
         </w:rPr>
         <w:t>xsd</w:t>
       </w:r>
+      <w:proofErr w:type="spellEnd"/>
       <w:r>
         <w:rPr>
           <w:rFonts w:ascii="Times New Roman" w:eastAsia="Times New Roman" w:hAnsi="Times New Roman" w:cs="Times New Roman"/>
@@ -322,7 +671,25 @@
           <w:sz w:val="24"/>
           <w:szCs w:val="24"/>
         </w:rPr>
-        <w:t>&lt;beans xmlns="http://www.springframework.org/schema/beans"</w:t>
+        <w:t xml:space="preserve">&lt;beans </w:t>
+      </w:r>
+      <w:proofErr w:type="spellStart"/>
+      <w:r>
+        <w:rPr>
+          <w:rFonts w:ascii="Times New Roman" w:eastAsia="Times New Roman" w:hAnsi="Times New Roman" w:cs="Times New Roman"/>
+          <w:sz w:val="24"/>
+          <w:szCs w:val="24"/>
+        </w:rPr>
+        <w:t>xmlns</w:t>
+      </w:r>
+      <w:proofErr w:type="spellEnd"/>
+      <w:r>
+        <w:rPr>
+          <w:rFonts w:ascii="Times New Roman" w:eastAsia="Times New Roman" w:hAnsi="Times New Roman" w:cs="Times New Roman"/>
+          <w:sz w:val="24"/>
+          <w:szCs w:val="24"/>
+        </w:rPr>
+        <w:t>="http://www.springframework.org/schema/beans"</w:t>
       </w:r>
     </w:p>
     <w:p>
@@ -341,7 +708,25 @@
           <w:sz w:val="24"/>
           <w:szCs w:val="24"/>
         </w:rPr>
-        <w:t xml:space="preserve">    xmlns:xsi="http://www.w3.org/2001/XMLSchema-instance"</w:t>
+        <w:t xml:space="preserve">    </w:t>
+      </w:r>
+      <w:proofErr w:type="spellStart"/>
+      <w:r>
+        <w:rPr>
+          <w:rFonts w:ascii="Times New Roman" w:eastAsia="Times New Roman" w:hAnsi="Times New Roman" w:cs="Times New Roman"/>
+          <w:sz w:val="24"/>
+          <w:szCs w:val="24"/>
+        </w:rPr>
+        <w:t>xmlns:xsi</w:t>
+      </w:r>
+      <w:proofErr w:type="spellEnd"/>
+      <w:r>
+        <w:rPr>
+          <w:rFonts w:ascii="Times New Roman" w:eastAsia="Times New Roman" w:hAnsi="Times New Roman" w:cs="Times New Roman"/>
+          <w:sz w:val="24"/>
+          <w:szCs w:val="24"/>
+        </w:rPr>
+        <w:t>="http://www.w3.org/2001/XMLSchema-instance"</w:t>
       </w:r>
     </w:p>
     <w:p>
@@ -360,7 +745,25 @@
           <w:sz w:val="24"/>
           <w:szCs w:val="24"/>
         </w:rPr>
-        <w:t xml:space="preserve">    xsi:schemaLocation="http://www.springframework.org/schema/beans</w:t>
+        <w:t xml:space="preserve">    </w:t>
+      </w:r>
+      <w:proofErr w:type="spellStart"/>
+      <w:r>
+        <w:rPr>
+          <w:rFonts w:ascii="Times New Roman" w:eastAsia="Times New Roman" w:hAnsi="Times New Roman" w:cs="Times New Roman"/>
+          <w:sz w:val="24"/>
+          <w:szCs w:val="24"/>
+        </w:rPr>
+        <w:t>xsi:schemaLocation</w:t>
+      </w:r>
+      <w:proofErr w:type="spellEnd"/>
+      <w:r>
+        <w:rPr>
+          <w:rFonts w:ascii="Times New Roman" w:eastAsia="Times New Roman" w:hAnsi="Times New Roman" w:cs="Times New Roman"/>
+          <w:sz w:val="24"/>
+          <w:szCs w:val="24"/>
+        </w:rPr>
+        <w:t>="http://www.springframework.org/schema/beans</w:t>
       </w:r>
     </w:p>
     <w:p>
@@ -392,13 +795,51 @@
           <w:szCs w:val="24"/>
         </w:rPr>
       </w:pPr>
-      <w:r>
-        <w:rPr>
-          <w:rFonts w:ascii="Times New Roman" w:eastAsia="Times New Roman" w:hAnsi="Times New Roman" w:cs="Times New Roman"/>
-          <w:sz w:val="24"/>
-          <w:szCs w:val="24"/>
-        </w:rPr>
-        <w:t>xmlns:xsi ,    xsi:schemaLocation are name spaces.</w:t>
+      <w:proofErr w:type="spellStart"/>
+      <w:proofErr w:type="gramStart"/>
+      <w:r>
+        <w:rPr>
+          <w:rFonts w:ascii="Times New Roman" w:eastAsia="Times New Roman" w:hAnsi="Times New Roman" w:cs="Times New Roman"/>
+          <w:sz w:val="24"/>
+          <w:szCs w:val="24"/>
+        </w:rPr>
+        <w:t>xmlns:</w:t>
+      </w:r>
+      <w:proofErr w:type="gramEnd"/>
+      <w:r>
+        <w:rPr>
+          <w:rFonts w:ascii="Times New Roman" w:eastAsia="Times New Roman" w:hAnsi="Times New Roman" w:cs="Times New Roman"/>
+          <w:sz w:val="24"/>
+          <w:szCs w:val="24"/>
+        </w:rPr>
+        <w:t>xsi</w:t>
+      </w:r>
+      <w:proofErr w:type="spellEnd"/>
+      <w:r>
+        <w:rPr>
+          <w:rFonts w:ascii="Times New Roman" w:eastAsia="Times New Roman" w:hAnsi="Times New Roman" w:cs="Times New Roman"/>
+          <w:sz w:val="24"/>
+          <w:szCs w:val="24"/>
+        </w:rPr>
+        <w:t xml:space="preserve"> ,    </w:t>
+      </w:r>
+      <w:proofErr w:type="spellStart"/>
+      <w:r>
+        <w:rPr>
+          <w:rFonts w:ascii="Times New Roman" w:eastAsia="Times New Roman" w:hAnsi="Times New Roman" w:cs="Times New Roman"/>
+          <w:sz w:val="24"/>
+          <w:szCs w:val="24"/>
+        </w:rPr>
+        <w:t>xsi:schemaLocation</w:t>
+      </w:r>
+      <w:proofErr w:type="spellEnd"/>
+      <w:r>
+        <w:rPr>
+          <w:rFonts w:ascii="Times New Roman" w:eastAsia="Times New Roman" w:hAnsi="Times New Roman" w:cs="Times New Roman"/>
+          <w:sz w:val="24"/>
+          <w:szCs w:val="24"/>
+        </w:rPr>
+        <w:t xml:space="preserve"> are name spaces.</w:t>
       </w:r>
     </w:p>
     <w:p>
@@ -434,7 +875,25 @@
           <w:sz w:val="24"/>
           <w:szCs w:val="24"/>
         </w:rPr>
-        <w:t>to identifies xsd in local jars</w:t>
+        <w:t xml:space="preserve">to identifies </w:t>
+      </w:r>
+      <w:proofErr w:type="spellStart"/>
+      <w:r>
+        <w:rPr>
+          <w:rFonts w:ascii="Times New Roman" w:eastAsia="Times New Roman" w:hAnsi="Times New Roman" w:cs="Times New Roman"/>
+          <w:sz w:val="24"/>
+          <w:szCs w:val="24"/>
+        </w:rPr>
+        <w:t>xsd</w:t>
+      </w:r>
+      <w:proofErr w:type="spellEnd"/>
+      <w:r>
+        <w:rPr>
+          <w:rFonts w:ascii="Times New Roman" w:eastAsia="Times New Roman" w:hAnsi="Times New Roman" w:cs="Times New Roman"/>
+          <w:sz w:val="24"/>
+          <w:szCs w:val="24"/>
+        </w:rPr>
+        <w:t xml:space="preserve"> in local jars</w:t>
       </w:r>
     </w:p>
     <w:p>
@@ -447,13 +906,59 @@
           <w:szCs w:val="24"/>
         </w:rPr>
       </w:pPr>
-      <w:r>
-        <w:rPr>
-          <w:rFonts w:ascii="Times New Roman" w:eastAsia="Times New Roman" w:hAnsi="Times New Roman" w:cs="Times New Roman"/>
-          <w:sz w:val="24"/>
-          <w:szCs w:val="24"/>
-        </w:rPr>
-        <w:t>but as starndard convention spring used http:// in these for user benefit if user wants to browse directly then he can do than.</w:t>
+      <w:proofErr w:type="gramStart"/>
+      <w:r>
+        <w:rPr>
+          <w:rFonts w:ascii="Times New Roman" w:eastAsia="Times New Roman" w:hAnsi="Times New Roman" w:cs="Times New Roman"/>
+          <w:sz w:val="24"/>
+          <w:szCs w:val="24"/>
+        </w:rPr>
+        <w:t>but</w:t>
+      </w:r>
+      <w:proofErr w:type="gramEnd"/>
+      <w:r>
+        <w:rPr>
+          <w:rFonts w:ascii="Times New Roman" w:eastAsia="Times New Roman" w:hAnsi="Times New Roman" w:cs="Times New Roman"/>
+          <w:sz w:val="24"/>
+          <w:szCs w:val="24"/>
+        </w:rPr>
+        <w:t xml:space="preserve"> as </w:t>
+      </w:r>
+      <w:proofErr w:type="spellStart"/>
+      <w:r>
+        <w:rPr>
+          <w:rFonts w:ascii="Times New Roman" w:eastAsia="Times New Roman" w:hAnsi="Times New Roman" w:cs="Times New Roman"/>
+          <w:sz w:val="24"/>
+          <w:szCs w:val="24"/>
+        </w:rPr>
+        <w:t>starndard</w:t>
+      </w:r>
+      <w:proofErr w:type="spellEnd"/>
+      <w:r>
+        <w:rPr>
+          <w:rFonts w:ascii="Times New Roman" w:eastAsia="Times New Roman" w:hAnsi="Times New Roman" w:cs="Times New Roman"/>
+          <w:sz w:val="24"/>
+          <w:szCs w:val="24"/>
+        </w:rPr>
+        <w:t xml:space="preserve"> convention spring used http:// in these for user benefit if user wants to browse directly then he can do </w:t>
+      </w:r>
+      <w:proofErr w:type="spellStart"/>
+      <w:r>
+        <w:rPr>
+          <w:rFonts w:ascii="Times New Roman" w:eastAsia="Times New Roman" w:hAnsi="Times New Roman" w:cs="Times New Roman"/>
+          <w:sz w:val="24"/>
+          <w:szCs w:val="24"/>
+        </w:rPr>
+        <w:t>than</w:t>
+      </w:r>
+      <w:proofErr w:type="spellEnd"/>
+      <w:r>
+        <w:rPr>
+          <w:rFonts w:ascii="Times New Roman" w:eastAsia="Times New Roman" w:hAnsi="Times New Roman" w:cs="Times New Roman"/>
+          <w:sz w:val="24"/>
+          <w:szCs w:val="24"/>
+        </w:rPr>
+        <w:t>.</w:t>
       </w:r>
     </w:p>
     <w:p>
@@ -497,8 +1002,18 @@
           <w:sz w:val="24"/>
           <w:szCs w:val="24"/>
         </w:rPr>
-        <w:t>The Spring Framework supports following five scopes, three of which are available only if you use a web-aware ApplicationContext</w:t>
-      </w:r>
+        <w:t xml:space="preserve">The Spring Framework supports following five scopes, three of which are available only if you use a web-aware </w:t>
+      </w:r>
+      <w:proofErr w:type="spellStart"/>
+      <w:r>
+        <w:rPr>
+          <w:rFonts w:ascii="Times New Roman" w:eastAsia="Times New Roman" w:hAnsi="Times New Roman" w:cs="Times New Roman"/>
+          <w:sz w:val="24"/>
+          <w:szCs w:val="24"/>
+        </w:rPr>
+        <w:t>ApplicationContext</w:t>
+      </w:r>
+      <w:proofErr w:type="spellEnd"/>
     </w:p>
     <w:p>
       <w:pPr>
@@ -512,6 +1027,7 @@
           <w:szCs w:val="24"/>
         </w:rPr>
       </w:pPr>
+      <w:proofErr w:type="gramStart"/>
       <w:r>
         <w:rPr>
           <w:b w:val="0"/>
@@ -520,13 +1036,10 @@
           <w:sz w:val="24"/>
           <w:szCs w:val="24"/>
         </w:rPr>
-        <w:t>singleton - This scopes the bean definition to a single instance per Spring IoC container (default).</w:t>
-      </w:r>
-    </w:p>
-    <w:p>
-      <w:pPr>
-        <w:pStyle w:val="Heading1"/>
-        <w:contextualSpacing/>
+        <w:t>singleton</w:t>
+      </w:r>
+      <w:proofErr w:type="gramEnd"/>
+      <w:r>
         <w:rPr>
           <w:b w:val="0"/>
           <w:bCs w:val="0"/>
@@ -534,7 +1047,9 @@
           <w:sz w:val="24"/>
           <w:szCs w:val="24"/>
         </w:rPr>
-      </w:pPr>
+        <w:t xml:space="preserve"> - This scopes the bean definition to a single instance per Spring </w:t>
+      </w:r>
+      <w:proofErr w:type="spellStart"/>
       <w:r>
         <w:rPr>
           <w:b w:val="0"/>
@@ -543,13 +1058,10 @@
           <w:sz w:val="24"/>
           <w:szCs w:val="24"/>
         </w:rPr>
-        <w:t>prototype - This scopes a single bean definition to have any number of object instances.</w:t>
-      </w:r>
-    </w:p>
-    <w:p>
-      <w:pPr>
-        <w:pStyle w:val="Heading1"/>
-        <w:contextualSpacing/>
+        <w:t>IoC</w:t>
+      </w:r>
+      <w:proofErr w:type="spellEnd"/>
+      <w:r>
         <w:rPr>
           <w:b w:val="0"/>
           <w:bCs w:val="0"/>
@@ -557,8 +1069,13 @@
           <w:sz w:val="24"/>
           <w:szCs w:val="24"/>
         </w:rPr>
-      </w:pPr>
-      <w:r>
+        <w:t xml:space="preserve"> container (default).</w:t>
+      </w:r>
+    </w:p>
+    <w:p>
+      <w:pPr>
+        <w:pStyle w:val="Heading1"/>
+        <w:contextualSpacing/>
         <w:rPr>
           <w:b w:val="0"/>
           <w:bCs w:val="0"/>
@@ -566,13 +1083,9 @@
           <w:sz w:val="24"/>
           <w:szCs w:val="24"/>
         </w:rPr>
-        <w:t>request - This scopes a bean definition to an HTTP request. Only valid in the context of a web-aware Spring ApplicationContext.</w:t>
-      </w:r>
-    </w:p>
-    <w:p>
-      <w:pPr>
-        <w:pStyle w:val="Heading1"/>
-        <w:contextualSpacing/>
+      </w:pPr>
+      <w:proofErr w:type="gramStart"/>
+      <w:r>
         <w:rPr>
           <w:b w:val="0"/>
           <w:bCs w:val="0"/>
@@ -580,7 +1093,9 @@
           <w:sz w:val="24"/>
           <w:szCs w:val="24"/>
         </w:rPr>
-      </w:pPr>
+        <w:t>prototype</w:t>
+      </w:r>
+      <w:proofErr w:type="gramEnd"/>
       <w:r>
         <w:rPr>
           <w:b w:val="0"/>
@@ -589,7 +1104,7 @@
           <w:sz w:val="24"/>
           <w:szCs w:val="24"/>
         </w:rPr>
-        <w:t>session - This scopes a bean definition to an HTTP session. Only valid in the context of a web-aware Spring ApplicationContext.</w:t>
+        <w:t xml:space="preserve"> - This scopes a single bean definition to have any number of object instances.</w:t>
       </w:r>
     </w:p>
     <w:p>
@@ -604,6 +1119,7 @@
           <w:szCs w:val="24"/>
         </w:rPr>
       </w:pPr>
+      <w:proofErr w:type="gramStart"/>
       <w:r>
         <w:rPr>
           <w:b w:val="0"/>
@@ -612,8 +1128,191 @@
           <w:sz w:val="24"/>
           <w:szCs w:val="24"/>
         </w:rPr>
-        <w:t>global-session - This scopes a bean definition to a global HTTP session. Only valid in the context of a web-aware Spring ApplicationContext.</w:t>
-      </w:r>
+        <w:t>request</w:t>
+      </w:r>
+      <w:proofErr w:type="gramEnd"/>
+      <w:r>
+        <w:rPr>
+          <w:b w:val="0"/>
+          <w:bCs w:val="0"/>
+          <w:kern w:val="0"/>
+          <w:sz w:val="24"/>
+          <w:szCs w:val="24"/>
+        </w:rPr>
+        <w:t xml:space="preserve"> - This scopes a bean definition to an HTTP request. </w:t>
+      </w:r>
+      <w:proofErr w:type="gramStart"/>
+      <w:r>
+        <w:rPr>
+          <w:b w:val="0"/>
+          <w:bCs w:val="0"/>
+          <w:kern w:val="0"/>
+          <w:sz w:val="24"/>
+          <w:szCs w:val="24"/>
+        </w:rPr>
+        <w:t xml:space="preserve">Only valid in the context of a web-aware Spring </w:t>
+      </w:r>
+      <w:proofErr w:type="spellStart"/>
+      <w:r>
+        <w:rPr>
+          <w:b w:val="0"/>
+          <w:bCs w:val="0"/>
+          <w:kern w:val="0"/>
+          <w:sz w:val="24"/>
+          <w:szCs w:val="24"/>
+        </w:rPr>
+        <w:t>ApplicationContext</w:t>
+      </w:r>
+      <w:proofErr w:type="spellEnd"/>
+      <w:r>
+        <w:rPr>
+          <w:b w:val="0"/>
+          <w:bCs w:val="0"/>
+          <w:kern w:val="0"/>
+          <w:sz w:val="24"/>
+          <w:szCs w:val="24"/>
+        </w:rPr>
+        <w:t>.</w:t>
+      </w:r>
+      <w:proofErr w:type="gramEnd"/>
+    </w:p>
+    <w:p>
+      <w:pPr>
+        <w:pStyle w:val="Heading1"/>
+        <w:contextualSpacing/>
+        <w:rPr>
+          <w:b w:val="0"/>
+          <w:bCs w:val="0"/>
+          <w:kern w:val="0"/>
+          <w:sz w:val="24"/>
+          <w:szCs w:val="24"/>
+        </w:rPr>
+      </w:pPr>
+      <w:proofErr w:type="gramStart"/>
+      <w:r>
+        <w:rPr>
+          <w:b w:val="0"/>
+          <w:bCs w:val="0"/>
+          <w:kern w:val="0"/>
+          <w:sz w:val="24"/>
+          <w:szCs w:val="24"/>
+        </w:rPr>
+        <w:t>session</w:t>
+      </w:r>
+      <w:proofErr w:type="gramEnd"/>
+      <w:r>
+        <w:rPr>
+          <w:b w:val="0"/>
+          <w:bCs w:val="0"/>
+          <w:kern w:val="0"/>
+          <w:sz w:val="24"/>
+          <w:szCs w:val="24"/>
+        </w:rPr>
+        <w:t xml:space="preserve"> - This scopes a bean definition to an HTTP session. </w:t>
+      </w:r>
+      <w:proofErr w:type="gramStart"/>
+      <w:r>
+        <w:rPr>
+          <w:b w:val="0"/>
+          <w:bCs w:val="0"/>
+          <w:kern w:val="0"/>
+          <w:sz w:val="24"/>
+          <w:szCs w:val="24"/>
+        </w:rPr>
+        <w:t xml:space="preserve">Only valid in the context of a web-aware Spring </w:t>
+      </w:r>
+      <w:proofErr w:type="spellStart"/>
+      <w:r>
+        <w:rPr>
+          <w:b w:val="0"/>
+          <w:bCs w:val="0"/>
+          <w:kern w:val="0"/>
+          <w:sz w:val="24"/>
+          <w:szCs w:val="24"/>
+        </w:rPr>
+        <w:t>ApplicationContext</w:t>
+      </w:r>
+      <w:proofErr w:type="spellEnd"/>
+      <w:r>
+        <w:rPr>
+          <w:b w:val="0"/>
+          <w:bCs w:val="0"/>
+          <w:kern w:val="0"/>
+          <w:sz w:val="24"/>
+          <w:szCs w:val="24"/>
+        </w:rPr>
+        <w:t>.</w:t>
+      </w:r>
+      <w:proofErr w:type="gramEnd"/>
+    </w:p>
+    <w:p>
+      <w:pPr>
+        <w:pStyle w:val="Heading1"/>
+        <w:contextualSpacing/>
+        <w:rPr>
+          <w:b w:val="0"/>
+          <w:bCs w:val="0"/>
+          <w:kern w:val="0"/>
+          <w:sz w:val="24"/>
+          <w:szCs w:val="24"/>
+        </w:rPr>
+      </w:pPr>
+      <w:proofErr w:type="gramStart"/>
+      <w:r>
+        <w:rPr>
+          <w:b w:val="0"/>
+          <w:bCs w:val="0"/>
+          <w:kern w:val="0"/>
+          <w:sz w:val="24"/>
+          <w:szCs w:val="24"/>
+        </w:rPr>
+        <w:t>global-session</w:t>
+      </w:r>
+      <w:proofErr w:type="gramEnd"/>
+      <w:r>
+        <w:rPr>
+          <w:b w:val="0"/>
+          <w:bCs w:val="0"/>
+          <w:kern w:val="0"/>
+          <w:sz w:val="24"/>
+          <w:szCs w:val="24"/>
+        </w:rPr>
+        <w:t xml:space="preserve"> - This scopes a bean definition to a global HTTP session. </w:t>
+      </w:r>
+      <w:proofErr w:type="gramStart"/>
+      <w:r>
+        <w:rPr>
+          <w:b w:val="0"/>
+          <w:bCs w:val="0"/>
+          <w:kern w:val="0"/>
+          <w:sz w:val="24"/>
+          <w:szCs w:val="24"/>
+        </w:rPr>
+        <w:t xml:space="preserve">Only valid in the context of a web-aware Spring </w:t>
+      </w:r>
+      <w:proofErr w:type="spellStart"/>
+      <w:r>
+        <w:rPr>
+          <w:b w:val="0"/>
+          <w:bCs w:val="0"/>
+          <w:kern w:val="0"/>
+          <w:sz w:val="24"/>
+          <w:szCs w:val="24"/>
+        </w:rPr>
+        <w:t>ApplicationContext</w:t>
+      </w:r>
+      <w:proofErr w:type="spellEnd"/>
+      <w:r>
+        <w:rPr>
+          <w:b w:val="0"/>
+          <w:bCs w:val="0"/>
+          <w:kern w:val="0"/>
+          <w:sz w:val="24"/>
+          <w:szCs w:val="24"/>
+        </w:rPr>
+        <w:t>.</w:t>
+      </w:r>
+      <w:proofErr w:type="gramEnd"/>
     </w:p>
     <w:p>
       <w:pPr>
@@ -653,6 +1352,7 @@
         </w:rPr>
         <w:t xml:space="preserve">Spring bean </w:t>
       </w:r>
+      <w:proofErr w:type="gramStart"/>
       <w:r>
         <w:rPr>
           <w:rFonts w:ascii="Times New Roman" w:eastAsia="Times New Roman" w:hAnsi="Times New Roman" w:cs="Times New Roman"/>
@@ -664,6 +1364,7 @@
         </w:rPr>
         <w:t>Aware</w:t>
       </w:r>
+      <w:proofErr w:type="gramEnd"/>
       <w:r>
         <w:rPr>
           <w:rFonts w:ascii="Times New Roman" w:eastAsia="Times New Roman" w:hAnsi="Times New Roman" w:cs="Times New Roman"/>
@@ -700,39 +1401,82 @@
     </w:p>
     <w:p>
       <w:r>
-        <w:t xml:space="preserve">These  are for  beans. </w:t>
+        <w:t>These are</w:t>
+      </w:r>
+      <w:r>
+        <w:t xml:space="preserve"> </w:t>
+      </w:r>
+      <w:r>
+        <w:t>for beans</w:t>
+      </w:r>
+      <w:r>
+        <w:t xml:space="preserve">. </w:t>
       </w:r>
       <w:r>
         <w:t xml:space="preserve">You </w:t>
       </w:r>
       <w:r>
-        <w:t>need to implment this  in bean class. No configuration required in spring.xml.</w:t>
-      </w:r>
-    </w:p>
-    <w:p>
-      <w:r>
-        <w:t>While  loading application IOC container scan all  beans class and call respective setter method.</w:t>
-      </w:r>
-    </w:p>
-    <w:p>
-      <w:r>
-        <w:t xml:space="preserve">ApplicationContextAware </w:t>
-      </w:r>
-    </w:p>
-    <w:p>
+        <w:t xml:space="preserve">need to </w:t>
+      </w:r>
+      <w:proofErr w:type="spellStart"/>
+      <w:r>
+        <w:t>implment</w:t>
+      </w:r>
+      <w:proofErr w:type="spellEnd"/>
+      <w:r>
+        <w:t xml:space="preserve"> </w:t>
+      </w:r>
+      <w:r>
+        <w:t>this in</w:t>
+      </w:r>
+      <w:r>
+        <w:t xml:space="preserve"> bean class. No configuration required in spring.xml.</w:t>
+      </w:r>
+    </w:p>
+    <w:p>
+      <w:r>
+        <w:t>While loading</w:t>
+      </w:r>
+      <w:r>
+        <w:t xml:space="preserve"> application IOC container scan </w:t>
+      </w:r>
+      <w:r>
+        <w:t>all beans</w:t>
+      </w:r>
+      <w:r>
+        <w:t xml:space="preserve"> class and call respective setter method.</w:t>
+      </w:r>
+    </w:p>
+    <w:p>
+      <w:proofErr w:type="spellStart"/>
+      <w:r>
+        <w:t>ApplicationContextAware</w:t>
+      </w:r>
+      <w:proofErr w:type="spellEnd"/>
+      <w:r>
+        <w:t xml:space="preserve"> </w:t>
+      </w:r>
+    </w:p>
+    <w:p>
+      <w:proofErr w:type="spellStart"/>
       <w:r>
         <w:t>ApplicationEventPublisherAware</w:t>
       </w:r>
-    </w:p>
-    <w:p>
+      <w:proofErr w:type="spellEnd"/>
+    </w:p>
+    <w:p>
+      <w:proofErr w:type="spellStart"/>
       <w:r>
         <w:t>BeanClassLoaderAware</w:t>
       </w:r>
-    </w:p>
-    <w:p>
+      <w:proofErr w:type="spellEnd"/>
+    </w:p>
+    <w:p>
+      <w:proofErr w:type="spellStart"/>
       <w:r>
         <w:t>BeanNameAware</w:t>
       </w:r>
+      <w:proofErr w:type="spellEnd"/>
     </w:p>
     <w:p>
       <w:pPr>
@@ -795,7 +1539,43 @@
           <w:sz w:val="24"/>
           <w:szCs w:val="24"/>
         </w:rPr>
-        <w:t>To define setup and teardown for a bean, we simply declare the &lt;bean&gt; with init-method and/or destroy-method parameters. The init-method attribute specifies a method that is to be called on the bean immediately upon instantiation. Similarly, destroy-method specifies a method that is called just before a bean is removed from the container.</w:t>
+        <w:t xml:space="preserve">To define setup and teardown for a bean, we simply declare the &lt;bean&gt; with </w:t>
+      </w:r>
+      <w:proofErr w:type="spellStart"/>
+      <w:r>
+        <w:rPr>
+          <w:rFonts w:ascii="Times New Roman" w:eastAsia="Times New Roman" w:hAnsi="Times New Roman" w:cs="Times New Roman"/>
+          <w:sz w:val="24"/>
+          <w:szCs w:val="24"/>
+        </w:rPr>
+        <w:t>init</w:t>
+      </w:r>
+      <w:proofErr w:type="spellEnd"/>
+      <w:r>
+        <w:rPr>
+          <w:rFonts w:ascii="Times New Roman" w:eastAsia="Times New Roman" w:hAnsi="Times New Roman" w:cs="Times New Roman"/>
+          <w:sz w:val="24"/>
+          <w:szCs w:val="24"/>
+        </w:rPr>
+        <w:t xml:space="preserve">-method and/or destroy-method parameters. The </w:t>
+      </w:r>
+      <w:proofErr w:type="spellStart"/>
+      <w:r>
+        <w:rPr>
+          <w:rFonts w:ascii="Times New Roman" w:eastAsia="Times New Roman" w:hAnsi="Times New Roman" w:cs="Times New Roman"/>
+          <w:sz w:val="24"/>
+          <w:szCs w:val="24"/>
+        </w:rPr>
+        <w:t>init</w:t>
+      </w:r>
+      <w:proofErr w:type="spellEnd"/>
+      <w:r>
+        <w:rPr>
+          <w:rFonts w:ascii="Times New Roman" w:eastAsia="Times New Roman" w:hAnsi="Times New Roman" w:cs="Times New Roman"/>
+          <w:sz w:val="24"/>
+          <w:szCs w:val="24"/>
+        </w:rPr>
+        <w:t>-method attribute specifies a method that is to be called on the bean immediately upon instantiation. Similarly, destroy-method specifies a method that is called just before a bean is removed from the container.</w:t>
       </w:r>
     </w:p>
     <w:p>
@@ -817,7 +1597,27 @@
           <w:sz w:val="24"/>
           <w:szCs w:val="24"/>
         </w:rPr>
-        <w:t>Below method name can be anyname.</w:t>
+        <w:t xml:space="preserve">Below method name can be </w:t>
+      </w:r>
+      <w:proofErr w:type="spellStart"/>
+      <w:r>
+        <w:rPr>
+          <w:rFonts w:ascii="Times New Roman" w:eastAsia="Times New Roman" w:hAnsi="Times New Roman" w:cs="Times New Roman"/>
+          <w:i/>
+          <w:sz w:val="24"/>
+          <w:szCs w:val="24"/>
+        </w:rPr>
+        <w:t>anyname</w:t>
+      </w:r>
+      <w:proofErr w:type="spellEnd"/>
+      <w:r>
+        <w:rPr>
+          <w:rFonts w:ascii="Times New Roman" w:eastAsia="Times New Roman" w:hAnsi="Times New Roman" w:cs="Times New Roman"/>
+          <w:i/>
+          <w:sz w:val="24"/>
+          <w:szCs w:val="24"/>
+        </w:rPr>
+        <w:t>.</w:t>
       </w:r>
     </w:p>
     <w:p>
@@ -837,7 +1637,25 @@
           <w:sz w:val="24"/>
           <w:szCs w:val="24"/>
         </w:rPr>
-        <w:t xml:space="preserve">&lt;bean id="exampleBean" </w:t>
+        <w:t>&lt;bean id="</w:t>
+      </w:r>
+      <w:proofErr w:type="spellStart"/>
+      <w:r>
+        <w:rPr>
+          <w:rFonts w:ascii="Times New Roman" w:eastAsia="Times New Roman" w:hAnsi="Times New Roman" w:cs="Times New Roman"/>
+          <w:sz w:val="24"/>
+          <w:szCs w:val="24"/>
+        </w:rPr>
+        <w:t>exampleBean</w:t>
+      </w:r>
+      <w:proofErr w:type="spellEnd"/>
+      <w:r>
+        <w:rPr>
+          <w:rFonts w:ascii="Times New Roman" w:eastAsia="Times New Roman" w:hAnsi="Times New Roman" w:cs="Times New Roman"/>
+          <w:sz w:val="24"/>
+          <w:szCs w:val="24"/>
+        </w:rPr>
+        <w:t xml:space="preserve">" </w:t>
       </w:r>
     </w:p>
     <w:p>
@@ -857,7 +1675,79 @@
           <w:sz w:val="24"/>
           <w:szCs w:val="24"/>
         </w:rPr>
-        <w:t xml:space="preserve">         class="examples.ExampleBean" init-method="init"/&gt;</w:t>
+        <w:t xml:space="preserve">         </w:t>
+      </w:r>
+      <w:proofErr w:type="gramStart"/>
+      <w:r>
+        <w:rPr>
+          <w:rFonts w:ascii="Times New Roman" w:eastAsia="Times New Roman" w:hAnsi="Times New Roman" w:cs="Times New Roman"/>
+          <w:sz w:val="24"/>
+          <w:szCs w:val="24"/>
+        </w:rPr>
+        <w:t>class</w:t>
+      </w:r>
+      <w:proofErr w:type="gramEnd"/>
+      <w:r>
+        <w:rPr>
+          <w:rFonts w:ascii="Times New Roman" w:eastAsia="Times New Roman" w:hAnsi="Times New Roman" w:cs="Times New Roman"/>
+          <w:sz w:val="24"/>
+          <w:szCs w:val="24"/>
+        </w:rPr>
+        <w:t>="</w:t>
+      </w:r>
+      <w:proofErr w:type="spellStart"/>
+      <w:r>
+        <w:rPr>
+          <w:rFonts w:ascii="Times New Roman" w:eastAsia="Times New Roman" w:hAnsi="Times New Roman" w:cs="Times New Roman"/>
+          <w:sz w:val="24"/>
+          <w:szCs w:val="24"/>
+        </w:rPr>
+        <w:t>examples.ExampleBean</w:t>
+      </w:r>
+      <w:proofErr w:type="spellEnd"/>
+      <w:r>
+        <w:rPr>
+          <w:rFonts w:ascii="Times New Roman" w:eastAsia="Times New Roman" w:hAnsi="Times New Roman" w:cs="Times New Roman"/>
+          <w:sz w:val="24"/>
+          <w:szCs w:val="24"/>
+        </w:rPr>
+        <w:t xml:space="preserve">" </w:t>
+      </w:r>
+      <w:proofErr w:type="spellStart"/>
+      <w:r>
+        <w:rPr>
+          <w:rFonts w:ascii="Times New Roman" w:eastAsia="Times New Roman" w:hAnsi="Times New Roman" w:cs="Times New Roman"/>
+          <w:sz w:val="24"/>
+          <w:szCs w:val="24"/>
+        </w:rPr>
+        <w:t>init</w:t>
+      </w:r>
+      <w:proofErr w:type="spellEnd"/>
+      <w:r>
+        <w:rPr>
+          <w:rFonts w:ascii="Times New Roman" w:eastAsia="Times New Roman" w:hAnsi="Times New Roman" w:cs="Times New Roman"/>
+          <w:sz w:val="24"/>
+          <w:szCs w:val="24"/>
+        </w:rPr>
+        <w:t>-method="</w:t>
+      </w:r>
+      <w:proofErr w:type="spellStart"/>
+      <w:r>
+        <w:rPr>
+          <w:rFonts w:ascii="Times New Roman" w:eastAsia="Times New Roman" w:hAnsi="Times New Roman" w:cs="Times New Roman"/>
+          <w:sz w:val="24"/>
+          <w:szCs w:val="24"/>
+        </w:rPr>
+        <w:t>init</w:t>
+      </w:r>
+      <w:proofErr w:type="spellEnd"/>
+      <w:r>
+        <w:rPr>
+          <w:rFonts w:ascii="Times New Roman" w:eastAsia="Times New Roman" w:hAnsi="Times New Roman" w:cs="Times New Roman"/>
+          <w:sz w:val="24"/>
+          <w:szCs w:val="24"/>
+        </w:rPr>
+        <w:t>"/&gt;</w:t>
       </w:r>
     </w:p>
     <w:p>
@@ -877,7 +1767,25 @@
           <w:sz w:val="24"/>
           <w:szCs w:val="24"/>
         </w:rPr>
-        <w:t xml:space="preserve">&lt;bean id="exampleBean" </w:t>
+        <w:t>&lt;bean id="</w:t>
+      </w:r>
+      <w:proofErr w:type="spellStart"/>
+      <w:r>
+        <w:rPr>
+          <w:rFonts w:ascii="Times New Roman" w:eastAsia="Times New Roman" w:hAnsi="Times New Roman" w:cs="Times New Roman"/>
+          <w:sz w:val="24"/>
+          <w:szCs w:val="24"/>
+        </w:rPr>
+        <w:t>exampleBean</w:t>
+      </w:r>
+      <w:proofErr w:type="spellEnd"/>
+      <w:r>
+        <w:rPr>
+          <w:rFonts w:ascii="Times New Roman" w:eastAsia="Times New Roman" w:hAnsi="Times New Roman" w:cs="Times New Roman"/>
+          <w:sz w:val="24"/>
+          <w:szCs w:val="24"/>
+        </w:rPr>
+        <w:t xml:space="preserve">" </w:t>
       </w:r>
     </w:p>
     <w:p>
@@ -898,7 +1806,43 @@
           <w:szCs w:val="24"/>
         </w:rPr>
         <w:lastRenderedPageBreak/>
-        <w:t xml:space="preserve">         class="examples.ExampleBean" destroy-method="destroy"/&gt;</w:t>
+        <w:t xml:space="preserve">         </w:t>
+      </w:r>
+      <w:proofErr w:type="gramStart"/>
+      <w:r>
+        <w:rPr>
+          <w:rFonts w:ascii="Times New Roman" w:eastAsia="Times New Roman" w:hAnsi="Times New Roman" w:cs="Times New Roman"/>
+          <w:sz w:val="24"/>
+          <w:szCs w:val="24"/>
+        </w:rPr>
+        <w:t>class</w:t>
+      </w:r>
+      <w:proofErr w:type="gramEnd"/>
+      <w:r>
+        <w:rPr>
+          <w:rFonts w:ascii="Times New Roman" w:eastAsia="Times New Roman" w:hAnsi="Times New Roman" w:cs="Times New Roman"/>
+          <w:sz w:val="24"/>
+          <w:szCs w:val="24"/>
+        </w:rPr>
+        <w:t>="</w:t>
+      </w:r>
+      <w:proofErr w:type="spellStart"/>
+      <w:r>
+        <w:rPr>
+          <w:rFonts w:ascii="Times New Roman" w:eastAsia="Times New Roman" w:hAnsi="Times New Roman" w:cs="Times New Roman"/>
+          <w:sz w:val="24"/>
+          <w:szCs w:val="24"/>
+        </w:rPr>
+        <w:t>examples.ExampleBean</w:t>
+      </w:r>
+      <w:proofErr w:type="spellEnd"/>
+      <w:r>
+        <w:rPr>
+          <w:rFonts w:ascii="Times New Roman" w:eastAsia="Times New Roman" w:hAnsi="Times New Roman" w:cs="Times New Roman"/>
+          <w:sz w:val="24"/>
+          <w:szCs w:val="24"/>
+        </w:rPr>
+        <w:t>" destroy-method="destroy"/&gt;</w:t>
       </w:r>
     </w:p>
     <w:p>
@@ -942,6 +1886,7 @@
           <w:szCs w:val="20"/>
         </w:rPr>
       </w:pPr>
+      <w:proofErr w:type="gramStart"/>
       <w:r>
         <w:rPr>
           <w:rFonts w:ascii="Consolas" w:hAnsi="Consolas" w:cs="Consolas"/>
@@ -953,6 +1898,7 @@
         </w:rPr>
         <w:t>public</w:t>
       </w:r>
+      <w:proofErr w:type="gramEnd"/>
       <w:r>
         <w:rPr>
           <w:rFonts w:ascii="Consolas" w:hAnsi="Consolas" w:cs="Consolas"/>
@@ -980,7 +1926,27 @@
           <w:sz w:val="20"/>
           <w:szCs w:val="20"/>
         </w:rPr>
-        <w:t xml:space="preserve"> BeanExample </w:t>
+        <w:t xml:space="preserve"> </w:t>
+      </w:r>
+      <w:proofErr w:type="spellStart"/>
+      <w:r>
+        <w:rPr>
+          <w:rFonts w:ascii="Consolas" w:hAnsi="Consolas" w:cs="Consolas"/>
+          <w:color w:val="000000"/>
+          <w:sz w:val="20"/>
+          <w:szCs w:val="20"/>
+        </w:rPr>
+        <w:t>BeanExample</w:t>
+      </w:r>
+      <w:proofErr w:type="spellEnd"/>
+      <w:r>
+        <w:rPr>
+          <w:rFonts w:ascii="Consolas" w:hAnsi="Consolas" w:cs="Consolas"/>
+          <w:color w:val="000000"/>
+          <w:sz w:val="20"/>
+          <w:szCs w:val="20"/>
+        </w:rPr>
+        <w:t xml:space="preserve"> </w:t>
       </w:r>
       <w:r>
         <w:rPr>
@@ -1000,7 +1966,27 @@
           <w:sz w:val="20"/>
           <w:szCs w:val="20"/>
         </w:rPr>
-        <w:t xml:space="preserve"> InitializingBean,DisposableBean{</w:t>
+        <w:t xml:space="preserve"> </w:t>
+      </w:r>
+      <w:proofErr w:type="spellStart"/>
+      <w:r>
+        <w:rPr>
+          <w:rFonts w:ascii="Consolas" w:hAnsi="Consolas" w:cs="Consolas"/>
+          <w:color w:val="000000"/>
+          <w:sz w:val="20"/>
+          <w:szCs w:val="20"/>
+        </w:rPr>
+        <w:t>InitializingBean,DisposableBean</w:t>
+      </w:r>
+      <w:proofErr w:type="spellEnd"/>
+      <w:r>
+        <w:rPr>
+          <w:rFonts w:ascii="Consolas" w:hAnsi="Consolas" w:cs="Consolas"/>
+          <w:color w:val="000000"/>
+          <w:sz w:val="20"/>
+          <w:szCs w:val="20"/>
+        </w:rPr>
+        <w:t>{</w:t>
       </w:r>
     </w:p>
     <w:p>
@@ -1074,6 +2060,7 @@
         </w:rPr>
         <w:tab/>
       </w:r>
+      <w:proofErr w:type="gramStart"/>
       <w:r>
         <w:rPr>
           <w:rFonts w:ascii="Consolas" w:hAnsi="Consolas" w:cs="Consolas"/>
@@ -1085,6 +2072,7 @@
         </w:rPr>
         <w:t>public</w:t>
       </w:r>
+      <w:proofErr w:type="gramEnd"/>
       <w:r>
         <w:rPr>
           <w:rFonts w:ascii="Consolas" w:hAnsi="Consolas" w:cs="Consolas"/>
@@ -1112,7 +2100,27 @@
           <w:sz w:val="20"/>
           <w:szCs w:val="20"/>
         </w:rPr>
-        <w:t xml:space="preserve"> afterPropertiesSet() </w:t>
+        <w:t xml:space="preserve"> </w:t>
+      </w:r>
+      <w:proofErr w:type="spellStart"/>
+      <w:r>
+        <w:rPr>
+          <w:rFonts w:ascii="Consolas" w:hAnsi="Consolas" w:cs="Consolas"/>
+          <w:color w:val="000000"/>
+          <w:sz w:val="20"/>
+          <w:szCs w:val="20"/>
+        </w:rPr>
+        <w:t>afterPropertiesSet</w:t>
+      </w:r>
+      <w:proofErr w:type="spellEnd"/>
+      <w:r>
+        <w:rPr>
+          <w:rFonts w:ascii="Consolas" w:hAnsi="Consolas" w:cs="Consolas"/>
+          <w:color w:val="000000"/>
+          <w:sz w:val="20"/>
+          <w:szCs w:val="20"/>
+        </w:rPr>
+        <w:t xml:space="preserve">() </w:t>
       </w:r>
       <w:r>
         <w:rPr>
@@ -1264,6 +2272,7 @@
         </w:rPr>
         <w:tab/>
       </w:r>
+      <w:proofErr w:type="gramStart"/>
       <w:r>
         <w:rPr>
           <w:rFonts w:ascii="Consolas" w:hAnsi="Consolas" w:cs="Consolas"/>
@@ -1275,6 +2284,7 @@
         </w:rPr>
         <w:t>public</w:t>
       </w:r>
+      <w:proofErr w:type="gramEnd"/>
       <w:r>
         <w:rPr>
           <w:rFonts w:ascii="Consolas" w:hAnsi="Consolas" w:cs="Consolas"/>
@@ -1446,6 +2456,7 @@
         </w:rPr>
         <w:t xml:space="preserve"> </w:t>
       </w:r>
+      <w:proofErr w:type="spellStart"/>
       <w:r>
         <w:rPr>
           <w:rFonts w:ascii="Consolas" w:hAnsi="Consolas" w:cs="Consolas"/>
@@ -1455,6 +2466,7 @@
         </w:rPr>
         <w:t>BeanPostProcessor</w:t>
       </w:r>
+      <w:proofErr w:type="spellEnd"/>
       <w:r>
         <w:rPr>
           <w:rFonts w:ascii="Consolas" w:hAnsi="Consolas" w:cs="Consolas"/>
@@ -1488,6 +2500,7 @@
           <w:szCs w:val="20"/>
         </w:rPr>
       </w:pPr>
+      <w:proofErr w:type="gramStart"/>
       <w:r>
         <w:rPr>
           <w:rFonts w:ascii="Consolas" w:hAnsi="Consolas" w:cs="Consolas"/>
@@ -1499,6 +2512,7 @@
         </w:rPr>
         <w:t>public</w:t>
       </w:r>
+      <w:proofErr w:type="gramEnd"/>
       <w:r>
         <w:rPr>
           <w:rFonts w:ascii="Consolas" w:hAnsi="Consolas" w:cs="Consolas"/>
@@ -1526,7 +2540,27 @@
           <w:sz w:val="20"/>
           <w:szCs w:val="20"/>
         </w:rPr>
-        <w:t xml:space="preserve"> DisplayNameBeanPostProcessor </w:t>
+        <w:t xml:space="preserve"> </w:t>
+      </w:r>
+      <w:proofErr w:type="spellStart"/>
+      <w:r>
+        <w:rPr>
+          <w:rFonts w:ascii="Consolas" w:hAnsi="Consolas" w:cs="Consolas"/>
+          <w:color w:val="000000"/>
+          <w:sz w:val="20"/>
+          <w:szCs w:val="20"/>
+        </w:rPr>
+        <w:t>DisplayNameBeanPostProcessor</w:t>
+      </w:r>
+      <w:proofErr w:type="spellEnd"/>
+      <w:r>
+        <w:rPr>
+          <w:rFonts w:ascii="Consolas" w:hAnsi="Consolas" w:cs="Consolas"/>
+          <w:color w:val="000000"/>
+          <w:sz w:val="20"/>
+          <w:szCs w:val="20"/>
+        </w:rPr>
+        <w:t xml:space="preserve"> </w:t>
       </w:r>
       <w:r>
         <w:rPr>
@@ -1546,7 +2580,27 @@
           <w:sz w:val="20"/>
           <w:szCs w:val="20"/>
         </w:rPr>
-        <w:t xml:space="preserve"> BeanPostProcessor {</w:t>
+        <w:t xml:space="preserve"> </w:t>
+      </w:r>
+      <w:proofErr w:type="spellStart"/>
+      <w:r>
+        <w:rPr>
+          <w:rFonts w:ascii="Consolas" w:hAnsi="Consolas" w:cs="Consolas"/>
+          <w:color w:val="000000"/>
+          <w:sz w:val="20"/>
+          <w:szCs w:val="20"/>
+        </w:rPr>
+        <w:t>BeanPostProcessor</w:t>
+      </w:r>
+      <w:proofErr w:type="spellEnd"/>
+      <w:r>
+        <w:rPr>
+          <w:rFonts w:ascii="Consolas" w:hAnsi="Consolas" w:cs="Consolas"/>
+          <w:color w:val="000000"/>
+          <w:sz w:val="20"/>
+          <w:szCs w:val="20"/>
+        </w:rPr>
+        <w:t xml:space="preserve"> {</w:t>
       </w:r>
     </w:p>
     <w:p>
@@ -1624,6 +2678,7 @@
         </w:rPr>
         <w:tab/>
       </w:r>
+      <w:proofErr w:type="gramStart"/>
       <w:r>
         <w:rPr>
           <w:rFonts w:ascii="Consolas" w:hAnsi="Consolas" w:cs="Consolas"/>
@@ -1635,14 +2690,55 @@
         </w:rPr>
         <w:t>public</w:t>
       </w:r>
-      <w:r>
-        <w:rPr>
-          <w:rFonts w:ascii="Consolas" w:hAnsi="Consolas" w:cs="Consolas"/>
-          <w:color w:val="000000"/>
-          <w:sz w:val="20"/>
-          <w:szCs w:val="20"/>
-        </w:rPr>
-        <w:t xml:space="preserve"> Object postProcessBeforeInitialization(Object bean, String beanName)</w:t>
+      <w:proofErr w:type="gramEnd"/>
+      <w:r>
+        <w:rPr>
+          <w:rFonts w:ascii="Consolas" w:hAnsi="Consolas" w:cs="Consolas"/>
+          <w:color w:val="000000"/>
+          <w:sz w:val="20"/>
+          <w:szCs w:val="20"/>
+        </w:rPr>
+        <w:t xml:space="preserve"> Object </w:t>
+      </w:r>
+      <w:proofErr w:type="spellStart"/>
+      <w:r>
+        <w:rPr>
+          <w:rFonts w:ascii="Consolas" w:hAnsi="Consolas" w:cs="Consolas"/>
+          <w:color w:val="000000"/>
+          <w:sz w:val="20"/>
+          <w:szCs w:val="20"/>
+        </w:rPr>
+        <w:t>postProcessBeforeInitialization</w:t>
+      </w:r>
+      <w:proofErr w:type="spellEnd"/>
+      <w:r>
+        <w:rPr>
+          <w:rFonts w:ascii="Consolas" w:hAnsi="Consolas" w:cs="Consolas"/>
+          <w:color w:val="000000"/>
+          <w:sz w:val="20"/>
+          <w:szCs w:val="20"/>
+        </w:rPr>
+        <w:t xml:space="preserve">(Object bean, String </w:t>
+      </w:r>
+      <w:proofErr w:type="spellStart"/>
+      <w:r>
+        <w:rPr>
+          <w:rFonts w:ascii="Consolas" w:hAnsi="Consolas" w:cs="Consolas"/>
+          <w:color w:val="000000"/>
+          <w:sz w:val="20"/>
+          <w:szCs w:val="20"/>
+        </w:rPr>
+        <w:t>beanName</w:t>
+      </w:r>
+      <w:proofErr w:type="spellEnd"/>
+      <w:r>
+        <w:rPr>
+          <w:rFonts w:ascii="Consolas" w:hAnsi="Consolas" w:cs="Consolas"/>
+          <w:color w:val="000000"/>
+          <w:sz w:val="20"/>
+          <w:szCs w:val="20"/>
+        </w:rPr>
+        <w:t>)</w:t>
       </w:r>
     </w:p>
     <w:p>
@@ -1684,6 +2780,7 @@
         </w:rPr>
         <w:tab/>
       </w:r>
+      <w:proofErr w:type="gramStart"/>
       <w:r>
         <w:rPr>
           <w:rFonts w:ascii="Consolas" w:hAnsi="Consolas" w:cs="Consolas"/>
@@ -1695,14 +2792,35 @@
         </w:rPr>
         <w:t>throws</w:t>
       </w:r>
-      <w:r>
-        <w:rPr>
-          <w:rFonts w:ascii="Consolas" w:hAnsi="Consolas" w:cs="Consolas"/>
-          <w:color w:val="000000"/>
-          <w:sz w:val="20"/>
-          <w:szCs w:val="20"/>
-        </w:rPr>
-        <w:t xml:space="preserve"> BeansException {</w:t>
+      <w:proofErr w:type="gramEnd"/>
+      <w:r>
+        <w:rPr>
+          <w:rFonts w:ascii="Consolas" w:hAnsi="Consolas" w:cs="Consolas"/>
+          <w:color w:val="000000"/>
+          <w:sz w:val="20"/>
+          <w:szCs w:val="20"/>
+        </w:rPr>
+        <w:t xml:space="preserve"> </w:t>
+      </w:r>
+      <w:proofErr w:type="spellStart"/>
+      <w:r>
+        <w:rPr>
+          <w:rFonts w:ascii="Consolas" w:hAnsi="Consolas" w:cs="Consolas"/>
+          <w:color w:val="000000"/>
+          <w:sz w:val="20"/>
+          <w:szCs w:val="20"/>
+        </w:rPr>
+        <w:t>BeansException</w:t>
+      </w:r>
+      <w:proofErr w:type="spellEnd"/>
+      <w:r>
+        <w:rPr>
+          <w:rFonts w:ascii="Consolas" w:hAnsi="Consolas" w:cs="Consolas"/>
+          <w:color w:val="000000"/>
+          <w:sz w:val="20"/>
+          <w:szCs w:val="20"/>
+        </w:rPr>
+        <w:t xml:space="preserve"> {</w:t>
       </w:r>
     </w:p>
     <w:p>
@@ -1735,6 +2853,7 @@
         </w:rPr>
         <w:tab/>
       </w:r>
+      <w:proofErr w:type="gramStart"/>
       <w:r>
         <w:rPr>
           <w:rFonts w:ascii="Consolas" w:hAnsi="Consolas" w:cs="Consolas"/>
@@ -1746,6 +2865,7 @@
         </w:rPr>
         <w:t>return</w:t>
       </w:r>
+      <w:proofErr w:type="gramEnd"/>
       <w:r>
         <w:rPr>
           <w:rFonts w:ascii="Consolas" w:hAnsi="Consolas" w:cs="Consolas"/>
@@ -1874,6 +2994,7 @@
         </w:rPr>
         <w:tab/>
       </w:r>
+      <w:proofErr w:type="gramStart"/>
       <w:r>
         <w:rPr>
           <w:rFonts w:ascii="Consolas" w:hAnsi="Consolas" w:cs="Consolas"/>
@@ -1885,14 +3006,55 @@
         </w:rPr>
         <w:t>public</w:t>
       </w:r>
-      <w:r>
-        <w:rPr>
-          <w:rFonts w:ascii="Consolas" w:hAnsi="Consolas" w:cs="Consolas"/>
-          <w:color w:val="000000"/>
-          <w:sz w:val="20"/>
-          <w:szCs w:val="20"/>
-        </w:rPr>
-        <w:t xml:space="preserve"> Object postProcessAfterInitialization(Object bean, String beanName)</w:t>
+      <w:proofErr w:type="gramEnd"/>
+      <w:r>
+        <w:rPr>
+          <w:rFonts w:ascii="Consolas" w:hAnsi="Consolas" w:cs="Consolas"/>
+          <w:color w:val="000000"/>
+          <w:sz w:val="20"/>
+          <w:szCs w:val="20"/>
+        </w:rPr>
+        <w:t xml:space="preserve"> Object </w:t>
+      </w:r>
+      <w:proofErr w:type="spellStart"/>
+      <w:r>
+        <w:rPr>
+          <w:rFonts w:ascii="Consolas" w:hAnsi="Consolas" w:cs="Consolas"/>
+          <w:color w:val="000000"/>
+          <w:sz w:val="20"/>
+          <w:szCs w:val="20"/>
+        </w:rPr>
+        <w:t>postProcessAfterInitialization</w:t>
+      </w:r>
+      <w:proofErr w:type="spellEnd"/>
+      <w:r>
+        <w:rPr>
+          <w:rFonts w:ascii="Consolas" w:hAnsi="Consolas" w:cs="Consolas"/>
+          <w:color w:val="000000"/>
+          <w:sz w:val="20"/>
+          <w:szCs w:val="20"/>
+        </w:rPr>
+        <w:t xml:space="preserve">(Object bean, String </w:t>
+      </w:r>
+      <w:proofErr w:type="spellStart"/>
+      <w:r>
+        <w:rPr>
+          <w:rFonts w:ascii="Consolas" w:hAnsi="Consolas" w:cs="Consolas"/>
+          <w:color w:val="000000"/>
+          <w:sz w:val="20"/>
+          <w:szCs w:val="20"/>
+        </w:rPr>
+        <w:t>beanName</w:t>
+      </w:r>
+      <w:proofErr w:type="spellEnd"/>
+      <w:r>
+        <w:rPr>
+          <w:rFonts w:ascii="Consolas" w:hAnsi="Consolas" w:cs="Consolas"/>
+          <w:color w:val="000000"/>
+          <w:sz w:val="20"/>
+          <w:szCs w:val="20"/>
+        </w:rPr>
+        <w:t>)</w:t>
       </w:r>
     </w:p>
     <w:p>
@@ -1934,6 +3096,7 @@
         </w:rPr>
         <w:tab/>
       </w:r>
+      <w:proofErr w:type="gramStart"/>
       <w:r>
         <w:rPr>
           <w:rFonts w:ascii="Consolas" w:hAnsi="Consolas" w:cs="Consolas"/>
@@ -1945,14 +3108,35 @@
         </w:rPr>
         <w:t>throws</w:t>
       </w:r>
-      <w:r>
-        <w:rPr>
-          <w:rFonts w:ascii="Consolas" w:hAnsi="Consolas" w:cs="Consolas"/>
-          <w:color w:val="000000"/>
-          <w:sz w:val="20"/>
-          <w:szCs w:val="20"/>
-        </w:rPr>
-        <w:t xml:space="preserve"> BeansException {</w:t>
+      <w:proofErr w:type="gramEnd"/>
+      <w:r>
+        <w:rPr>
+          <w:rFonts w:ascii="Consolas" w:hAnsi="Consolas" w:cs="Consolas"/>
+          <w:color w:val="000000"/>
+          <w:sz w:val="20"/>
+          <w:szCs w:val="20"/>
+        </w:rPr>
+        <w:t xml:space="preserve"> </w:t>
+      </w:r>
+      <w:proofErr w:type="spellStart"/>
+      <w:r>
+        <w:rPr>
+          <w:rFonts w:ascii="Consolas" w:hAnsi="Consolas" w:cs="Consolas"/>
+          <w:color w:val="000000"/>
+          <w:sz w:val="20"/>
+          <w:szCs w:val="20"/>
+        </w:rPr>
+        <w:t>BeansException</w:t>
+      </w:r>
+      <w:proofErr w:type="spellEnd"/>
+      <w:r>
+        <w:rPr>
+          <w:rFonts w:ascii="Consolas" w:hAnsi="Consolas" w:cs="Consolas"/>
+          <w:color w:val="000000"/>
+          <w:sz w:val="20"/>
+          <w:szCs w:val="20"/>
+        </w:rPr>
+        <w:t xml:space="preserve"> {</w:t>
       </w:r>
     </w:p>
     <w:p>
@@ -1985,6 +3169,7 @@
         </w:rPr>
         <w:tab/>
       </w:r>
+      <w:proofErr w:type="gramStart"/>
       <w:r>
         <w:rPr>
           <w:rFonts w:ascii="Consolas" w:hAnsi="Consolas" w:cs="Consolas"/>
@@ -1996,6 +3181,7 @@
         </w:rPr>
         <w:t>return</w:t>
       </w:r>
+      <w:proofErr w:type="gramEnd"/>
       <w:r>
         <w:rPr>
           <w:rFonts w:ascii="Consolas" w:hAnsi="Consolas" w:cs="Consolas"/>
@@ -2100,7 +3286,25 @@
           <w:sz w:val="24"/>
           <w:szCs w:val="24"/>
         </w:rPr>
-        <w:t>Provide bean defination of this class in spring class.</w:t>
+        <w:t xml:space="preserve">Provide bean </w:t>
+      </w:r>
+      <w:proofErr w:type="spellStart"/>
+      <w:r>
+        <w:rPr>
+          <w:rFonts w:ascii="Times New Roman" w:eastAsia="Times New Roman" w:hAnsi="Times New Roman" w:cs="Times New Roman"/>
+          <w:sz w:val="24"/>
+          <w:szCs w:val="24"/>
+        </w:rPr>
+        <w:t>defination</w:t>
+      </w:r>
+      <w:proofErr w:type="spellEnd"/>
+      <w:r>
+        <w:rPr>
+          <w:rFonts w:ascii="Times New Roman" w:eastAsia="Times New Roman" w:hAnsi="Times New Roman" w:cs="Times New Roman"/>
+          <w:sz w:val="24"/>
+          <w:szCs w:val="24"/>
+        </w:rPr>
+        <w:t xml:space="preserve"> of this class in spring class.</w:t>
       </w:r>
     </w:p>
     <w:p>
@@ -2143,13 +3347,23 @@
           <w:szCs w:val="24"/>
         </w:rPr>
       </w:pPr>
-      <w:r>
-        <w:rPr>
-          <w:rFonts w:ascii="Times New Roman" w:eastAsia="Times New Roman" w:hAnsi="Times New Roman" w:cs="Times New Roman"/>
-          <w:sz w:val="24"/>
-          <w:szCs w:val="24"/>
-        </w:rPr>
-        <w:t>Other  Way:</w:t>
+      <w:proofErr w:type="gramStart"/>
+      <w:r>
+        <w:rPr>
+          <w:rFonts w:ascii="Times New Roman" w:eastAsia="Times New Roman" w:hAnsi="Times New Roman" w:cs="Times New Roman"/>
+          <w:sz w:val="24"/>
+          <w:szCs w:val="24"/>
+        </w:rPr>
+        <w:t>Other  Way</w:t>
+      </w:r>
+      <w:proofErr w:type="gramEnd"/>
+      <w:r>
+        <w:rPr>
+          <w:rFonts w:ascii="Times New Roman" w:eastAsia="Times New Roman" w:hAnsi="Times New Roman" w:cs="Times New Roman"/>
+          <w:sz w:val="24"/>
+          <w:szCs w:val="24"/>
+        </w:rPr>
+        <w:t>:</w:t>
       </w:r>
     </w:p>
     <w:p>
@@ -2164,6 +3378,7 @@
           <w:szCs w:val="20"/>
         </w:rPr>
       </w:pPr>
+      <w:proofErr w:type="gramStart"/>
       <w:r>
         <w:rPr>
           <w:rFonts w:ascii="Consolas" w:hAnsi="Consolas" w:cs="Consolas"/>
@@ -2175,6 +3390,7 @@
         </w:rPr>
         <w:t>public</w:t>
       </w:r>
+      <w:proofErr w:type="gramEnd"/>
       <w:r>
         <w:rPr>
           <w:rFonts w:ascii="Consolas" w:hAnsi="Consolas" w:cs="Consolas"/>
@@ -2202,7 +3418,27 @@
           <w:sz w:val="20"/>
           <w:szCs w:val="20"/>
         </w:rPr>
-        <w:t xml:space="preserve"> DisplayNameBeanPostProcessor </w:t>
+        <w:t xml:space="preserve"> </w:t>
+      </w:r>
+      <w:proofErr w:type="spellStart"/>
+      <w:r>
+        <w:rPr>
+          <w:rFonts w:ascii="Consolas" w:hAnsi="Consolas" w:cs="Consolas"/>
+          <w:color w:val="000000"/>
+          <w:sz w:val="20"/>
+          <w:szCs w:val="20"/>
+        </w:rPr>
+        <w:t>DisplayNameBeanPostProcessor</w:t>
+      </w:r>
+      <w:proofErr w:type="spellEnd"/>
+      <w:r>
+        <w:rPr>
+          <w:rFonts w:ascii="Consolas" w:hAnsi="Consolas" w:cs="Consolas"/>
+          <w:color w:val="000000"/>
+          <w:sz w:val="20"/>
+          <w:szCs w:val="20"/>
+        </w:rPr>
+        <w:t xml:space="preserve"> </w:t>
       </w:r>
       <w:r>
         <w:rPr>
@@ -2222,7 +3458,27 @@
           <w:sz w:val="20"/>
           <w:szCs w:val="20"/>
         </w:rPr>
-        <w:t xml:space="preserve"> BeanFactoryPostProcessor {</w:t>
+        <w:t xml:space="preserve"> </w:t>
+      </w:r>
+      <w:proofErr w:type="spellStart"/>
+      <w:r>
+        <w:rPr>
+          <w:rFonts w:ascii="Consolas" w:hAnsi="Consolas" w:cs="Consolas"/>
+          <w:color w:val="000000"/>
+          <w:sz w:val="20"/>
+          <w:szCs w:val="20"/>
+        </w:rPr>
+        <w:t>BeanFactoryPostProcessor</w:t>
+      </w:r>
+      <w:proofErr w:type="spellEnd"/>
+      <w:r>
+        <w:rPr>
+          <w:rFonts w:ascii="Consolas" w:hAnsi="Consolas" w:cs="Consolas"/>
+          <w:color w:val="000000"/>
+          <w:sz w:val="20"/>
+          <w:szCs w:val="20"/>
+        </w:rPr>
+        <w:t xml:space="preserve"> {</w:t>
       </w:r>
     </w:p>
     <w:p>
@@ -2290,6 +3546,7 @@
         </w:rPr>
         <w:tab/>
       </w:r>
+      <w:proofErr w:type="gramStart"/>
       <w:r>
         <w:rPr>
           <w:rFonts w:ascii="Consolas" w:hAnsi="Consolas" w:cs="Consolas"/>
@@ -2301,6 +3558,7 @@
         </w:rPr>
         <w:t>public</w:t>
       </w:r>
+      <w:proofErr w:type="gramEnd"/>
       <w:r>
         <w:rPr>
           <w:rFonts w:ascii="Consolas" w:hAnsi="Consolas" w:cs="Consolas"/>
@@ -2328,7 +3586,27 @@
           <w:sz w:val="20"/>
           <w:szCs w:val="20"/>
         </w:rPr>
-        <w:t xml:space="preserve"> postProcessBeanFactory(</w:t>
+        <w:t xml:space="preserve"> </w:t>
+      </w:r>
+      <w:proofErr w:type="spellStart"/>
+      <w:r>
+        <w:rPr>
+          <w:rFonts w:ascii="Consolas" w:hAnsi="Consolas" w:cs="Consolas"/>
+          <w:color w:val="000000"/>
+          <w:sz w:val="20"/>
+          <w:szCs w:val="20"/>
+        </w:rPr>
+        <w:t>postProcessBeanFactory</w:t>
+      </w:r>
+      <w:proofErr w:type="spellEnd"/>
+      <w:r>
+        <w:rPr>
+          <w:rFonts w:ascii="Consolas" w:hAnsi="Consolas" w:cs="Consolas"/>
+          <w:color w:val="000000"/>
+          <w:sz w:val="20"/>
+          <w:szCs w:val="20"/>
+        </w:rPr>
+        <w:t>(</w:t>
       </w:r>
     </w:p>
     <w:p>
@@ -2369,7 +3647,46 @@
           <w:szCs w:val="20"/>
         </w:rPr>
         <w:tab/>
-        <w:t xml:space="preserve">ConfigurableListableBeanFactory beanFactory) </w:t>
+      </w:r>
+      <w:proofErr w:type="spellStart"/>
+      <w:r>
+        <w:rPr>
+          <w:rFonts w:ascii="Consolas" w:hAnsi="Consolas" w:cs="Consolas"/>
+          <w:color w:val="000000"/>
+          <w:sz w:val="20"/>
+          <w:szCs w:val="20"/>
+        </w:rPr>
+        <w:t>ConfigurableListableBeanFactory</w:t>
+      </w:r>
+      <w:proofErr w:type="spellEnd"/>
+      <w:r>
+        <w:rPr>
+          <w:rFonts w:ascii="Consolas" w:hAnsi="Consolas" w:cs="Consolas"/>
+          <w:color w:val="000000"/>
+          <w:sz w:val="20"/>
+          <w:szCs w:val="20"/>
+        </w:rPr>
+        <w:t xml:space="preserve"> </w:t>
+      </w:r>
+      <w:proofErr w:type="spellStart"/>
+      <w:r>
+        <w:rPr>
+          <w:rFonts w:ascii="Consolas" w:hAnsi="Consolas" w:cs="Consolas"/>
+          <w:color w:val="000000"/>
+          <w:sz w:val="20"/>
+          <w:szCs w:val="20"/>
+        </w:rPr>
+        <w:t>beanFactory</w:t>
+      </w:r>
+      <w:proofErr w:type="spellEnd"/>
+      <w:r>
+        <w:rPr>
+          <w:rFonts w:ascii="Consolas" w:hAnsi="Consolas" w:cs="Consolas"/>
+          <w:color w:val="000000"/>
+          <w:sz w:val="20"/>
+          <w:szCs w:val="20"/>
+        </w:rPr>
+        <w:t xml:space="preserve">) </w:t>
       </w:r>
       <w:r>
         <w:rPr>
@@ -2389,7 +3706,27 @@
           <w:sz w:val="20"/>
           <w:szCs w:val="20"/>
         </w:rPr>
-        <w:t xml:space="preserve"> BeansException {</w:t>
+        <w:t xml:space="preserve"> </w:t>
+      </w:r>
+      <w:proofErr w:type="spellStart"/>
+      <w:r>
+        <w:rPr>
+          <w:rFonts w:ascii="Consolas" w:hAnsi="Consolas" w:cs="Consolas"/>
+          <w:color w:val="000000"/>
+          <w:sz w:val="20"/>
+          <w:szCs w:val="20"/>
+        </w:rPr>
+        <w:t>BeansException</w:t>
+      </w:r>
+      <w:proofErr w:type="spellEnd"/>
+      <w:r>
+        <w:rPr>
+          <w:rFonts w:ascii="Consolas" w:hAnsi="Consolas" w:cs="Consolas"/>
+          <w:color w:val="000000"/>
+          <w:sz w:val="20"/>
+          <w:szCs w:val="20"/>
+        </w:rPr>
+        <w:t xml:space="preserve"> {</w:t>
       </w:r>
     </w:p>
     <w:p>
@@ -2506,7 +3843,23 @@
           <w:sz w:val="24"/>
           <w:szCs w:val="24"/>
         </w:rPr>
-        <w:t>Provide bean defination of this class in spring class.</w:t>
+        <w:t xml:space="preserve">Provide bean </w:t>
+      </w:r>
+      <w:r>
+        <w:rPr>
+          <w:rFonts w:ascii="Times New Roman" w:eastAsia="Times New Roman" w:hAnsi="Times New Roman" w:cs="Times New Roman"/>
+          <w:sz w:val="24"/>
+          <w:szCs w:val="24"/>
+        </w:rPr>
+        <w:t>definition</w:t>
+      </w:r>
+      <w:r>
+        <w:rPr>
+          <w:rFonts w:ascii="Times New Roman" w:eastAsia="Times New Roman" w:hAnsi="Times New Roman" w:cs="Times New Roman"/>
+          <w:sz w:val="24"/>
+          <w:szCs w:val="24"/>
+        </w:rPr>
+        <w:t xml:space="preserve"> of this class in spring class.</w:t>
       </w:r>
     </w:p>
     <w:p>
@@ -2540,7 +3893,29 @@
           <w:szCs w:val="24"/>
           <w:u w:val="single"/>
         </w:rPr>
-        <w:t xml:space="preserve">Order of proccessing: </w:t>
+        <w:t xml:space="preserve">Order of </w:t>
+      </w:r>
+      <w:proofErr w:type="spellStart"/>
+      <w:r>
+        <w:rPr>
+          <w:rFonts w:ascii="Times New Roman" w:eastAsia="Times New Roman" w:hAnsi="Times New Roman" w:cs="Times New Roman"/>
+          <w:b/>
+          <w:sz w:val="24"/>
+          <w:szCs w:val="24"/>
+          <w:u w:val="single"/>
+        </w:rPr>
+        <w:t>proccessing</w:t>
+      </w:r>
+      <w:proofErr w:type="spellEnd"/>
+      <w:r>
+        <w:rPr>
+          <w:rFonts w:ascii="Times New Roman" w:eastAsia="Times New Roman" w:hAnsi="Times New Roman" w:cs="Times New Roman"/>
+          <w:b/>
+          <w:sz w:val="24"/>
+          <w:szCs w:val="24"/>
+          <w:u w:val="single"/>
+        </w:rPr>
+        <w:t xml:space="preserve">: </w:t>
       </w:r>
     </w:p>
     <w:p>
@@ -2632,6 +4007,7 @@
         </w:rPr>
         <w:t>&lt;bean id="</w:t>
       </w:r>
+      <w:proofErr w:type="spellStart"/>
       <w:r>
         <w:rPr>
           <w:rFonts w:ascii="Times New Roman" w:eastAsia="Times New Roman" w:hAnsi="Times New Roman" w:cs="Times New Roman"/>
@@ -2641,13 +4017,32 @@
         </w:rPr>
         <w:t>helloWorld</w:t>
       </w:r>
-      <w:r>
-        <w:rPr>
-          <w:rFonts w:ascii="Times New Roman" w:eastAsia="Times New Roman" w:hAnsi="Times New Roman" w:cs="Times New Roman"/>
-          <w:sz w:val="24"/>
-          <w:szCs w:val="24"/>
-        </w:rPr>
-        <w:t>" class="com.tutorialspoint.HelloWorld"&gt;</w:t>
+      <w:proofErr w:type="spellEnd"/>
+      <w:r>
+        <w:rPr>
+          <w:rFonts w:ascii="Times New Roman" w:eastAsia="Times New Roman" w:hAnsi="Times New Roman" w:cs="Times New Roman"/>
+          <w:sz w:val="24"/>
+          <w:szCs w:val="24"/>
+        </w:rPr>
+        <w:t>" class="</w:t>
+      </w:r>
+      <w:proofErr w:type="spellStart"/>
+      <w:r>
+        <w:rPr>
+          <w:rFonts w:ascii="Times New Roman" w:eastAsia="Times New Roman" w:hAnsi="Times New Roman" w:cs="Times New Roman"/>
+          <w:sz w:val="24"/>
+          <w:szCs w:val="24"/>
+        </w:rPr>
+        <w:t>com.tutorialspoint.HelloWorld</w:t>
+      </w:r>
+      <w:proofErr w:type="spellEnd"/>
+      <w:r>
+        <w:rPr>
+          <w:rFonts w:ascii="Times New Roman" w:eastAsia="Times New Roman" w:hAnsi="Times New Roman" w:cs="Times New Roman"/>
+          <w:sz w:val="24"/>
+          <w:szCs w:val="24"/>
+        </w:rPr>
+        <w:t>"&gt;</w:t>
       </w:r>
     </w:p>
     <w:p>
@@ -2739,7 +4134,43 @@
           <w:sz w:val="24"/>
           <w:szCs w:val="24"/>
         </w:rPr>
-        <w:t xml:space="preserve">   &lt;bean id="helloIndia" class="com.tutorialspoint.HelloIndia"</w:t>
+        <w:t xml:space="preserve">   &lt;bean id="</w:t>
+      </w:r>
+      <w:proofErr w:type="spellStart"/>
+      <w:r>
+        <w:rPr>
+          <w:rFonts w:ascii="Times New Roman" w:eastAsia="Times New Roman" w:hAnsi="Times New Roman" w:cs="Times New Roman"/>
+          <w:sz w:val="24"/>
+          <w:szCs w:val="24"/>
+        </w:rPr>
+        <w:t>helloIndia</w:t>
+      </w:r>
+      <w:proofErr w:type="spellEnd"/>
+      <w:r>
+        <w:rPr>
+          <w:rFonts w:ascii="Times New Roman" w:eastAsia="Times New Roman" w:hAnsi="Times New Roman" w:cs="Times New Roman"/>
+          <w:sz w:val="24"/>
+          <w:szCs w:val="24"/>
+        </w:rPr>
+        <w:t>" class="</w:t>
+      </w:r>
+      <w:proofErr w:type="spellStart"/>
+      <w:r>
+        <w:rPr>
+          <w:rFonts w:ascii="Times New Roman" w:eastAsia="Times New Roman" w:hAnsi="Times New Roman" w:cs="Times New Roman"/>
+          <w:sz w:val="24"/>
+          <w:szCs w:val="24"/>
+        </w:rPr>
+        <w:t>com.tutorialspoint.HelloIndia</w:t>
+      </w:r>
+      <w:proofErr w:type="spellEnd"/>
+      <w:r>
+        <w:rPr>
+          <w:rFonts w:ascii="Times New Roman" w:eastAsia="Times New Roman" w:hAnsi="Times New Roman" w:cs="Times New Roman"/>
+          <w:sz w:val="24"/>
+          <w:szCs w:val="24"/>
+        </w:rPr>
+        <w:t>"</w:t>
       </w:r>
     </w:p>
     <w:p>
@@ -2761,6 +4192,7 @@
         </w:rPr>
         <w:t xml:space="preserve">       </w:t>
       </w:r>
+      <w:proofErr w:type="gramStart"/>
       <w:r>
         <w:rPr>
           <w:rFonts w:ascii="Times New Roman" w:eastAsia="Times New Roman" w:hAnsi="Times New Roman" w:cs="Times New Roman"/>
@@ -2770,13 +4202,32 @@
         </w:rPr>
         <w:t>parent</w:t>
       </w:r>
-      <w:r>
-        <w:rPr>
-          <w:rFonts w:ascii="Times New Roman" w:eastAsia="Times New Roman" w:hAnsi="Times New Roman" w:cs="Times New Roman"/>
-          <w:sz w:val="24"/>
-          <w:szCs w:val="24"/>
-        </w:rPr>
-        <w:t>="helloWorld"&gt;</w:t>
+      <w:proofErr w:type="gramEnd"/>
+      <w:r>
+        <w:rPr>
+          <w:rFonts w:ascii="Times New Roman" w:eastAsia="Times New Roman" w:hAnsi="Times New Roman" w:cs="Times New Roman"/>
+          <w:sz w:val="24"/>
+          <w:szCs w:val="24"/>
+        </w:rPr>
+        <w:t>="</w:t>
+      </w:r>
+      <w:proofErr w:type="spellStart"/>
+      <w:r>
+        <w:rPr>
+          <w:rFonts w:ascii="Times New Roman" w:eastAsia="Times New Roman" w:hAnsi="Times New Roman" w:cs="Times New Roman"/>
+          <w:sz w:val="24"/>
+          <w:szCs w:val="24"/>
+        </w:rPr>
+        <w:t>helloWorld</w:t>
+      </w:r>
+      <w:proofErr w:type="spellEnd"/>
+      <w:r>
+        <w:rPr>
+          <w:rFonts w:ascii="Times New Roman" w:eastAsia="Times New Roman" w:hAnsi="Times New Roman" w:cs="Times New Roman"/>
+          <w:sz w:val="24"/>
+          <w:szCs w:val="24"/>
+        </w:rPr>
+        <w:t>"&gt;</w:t>
       </w:r>
     </w:p>
     <w:p>
@@ -2856,7 +4307,25 @@
           <w:sz w:val="24"/>
           <w:szCs w:val="24"/>
         </w:rPr>
-        <w:t>If we re add the property in child bean its ovverrides the parent property entry.</w:t>
+        <w:t xml:space="preserve">If we re add the property in child bean its </w:t>
+      </w:r>
+      <w:proofErr w:type="spellStart"/>
+      <w:r>
+        <w:rPr>
+          <w:rFonts w:ascii="Times New Roman" w:eastAsia="Times New Roman" w:hAnsi="Times New Roman" w:cs="Times New Roman"/>
+          <w:sz w:val="24"/>
+          <w:szCs w:val="24"/>
+        </w:rPr>
+        <w:t>ovverrides</w:t>
+      </w:r>
+      <w:proofErr w:type="spellEnd"/>
+      <w:r>
+        <w:rPr>
+          <w:rFonts w:ascii="Times New Roman" w:eastAsia="Times New Roman" w:hAnsi="Times New Roman" w:cs="Times New Roman"/>
+          <w:sz w:val="24"/>
+          <w:szCs w:val="24"/>
+        </w:rPr>
+        <w:t xml:space="preserve"> the parent property entry.</w:t>
       </w:r>
     </w:p>
     <w:p>
@@ -2955,7 +4424,25 @@
           <w:sz w:val="24"/>
           <w:szCs w:val="24"/>
         </w:rPr>
-        <w:t>&lt;bean id="outerBean" class="..."&gt;</w:t>
+        <w:t>&lt;bean id="</w:t>
+      </w:r>
+      <w:proofErr w:type="spellStart"/>
+      <w:r>
+        <w:rPr>
+          <w:rFonts w:ascii="Times New Roman" w:eastAsia="Times New Roman" w:hAnsi="Times New Roman" w:cs="Times New Roman"/>
+          <w:sz w:val="24"/>
+          <w:szCs w:val="24"/>
+        </w:rPr>
+        <w:t>outerBean</w:t>
+      </w:r>
+      <w:proofErr w:type="spellEnd"/>
+      <w:r>
+        <w:rPr>
+          <w:rFonts w:ascii="Times New Roman" w:eastAsia="Times New Roman" w:hAnsi="Times New Roman" w:cs="Times New Roman"/>
+          <w:sz w:val="24"/>
+          <w:szCs w:val="24"/>
+        </w:rPr>
+        <w:t>" class="..."&gt;</w:t>
       </w:r>
     </w:p>
     <w:p>
@@ -2993,7 +4480,25 @@
           <w:sz w:val="24"/>
           <w:szCs w:val="24"/>
         </w:rPr>
-        <w:t xml:space="preserve">         &lt;bean id="innerBean" class="..."/&gt;</w:t>
+        <w:t xml:space="preserve">         &lt;bean id="</w:t>
+      </w:r>
+      <w:proofErr w:type="spellStart"/>
+      <w:r>
+        <w:rPr>
+          <w:rFonts w:ascii="Times New Roman" w:eastAsia="Times New Roman" w:hAnsi="Times New Roman" w:cs="Times New Roman"/>
+          <w:sz w:val="24"/>
+          <w:szCs w:val="24"/>
+        </w:rPr>
+        <w:t>innerBean</w:t>
+      </w:r>
+      <w:proofErr w:type="spellEnd"/>
+      <w:r>
+        <w:rPr>
+          <w:rFonts w:ascii="Times New Roman" w:eastAsia="Times New Roman" w:hAnsi="Times New Roman" w:cs="Times New Roman"/>
+          <w:sz w:val="24"/>
+          <w:szCs w:val="24"/>
+        </w:rPr>
+        <w:t>" class="..."/&gt;</w:t>
       </w:r>
     </w:p>
     <w:p>
@@ -3070,7 +4575,25 @@
           <w:sz w:val="24"/>
           <w:szCs w:val="24"/>
         </w:rPr>
-        <w:t>&lt;list&gt;</w:t>
+        <w:t>&lt;</w:t>
+      </w:r>
+      <w:proofErr w:type="gramStart"/>
+      <w:r>
+        <w:rPr>
+          <w:rFonts w:ascii="Times New Roman" w:eastAsia="Times New Roman" w:hAnsi="Times New Roman" w:cs="Times New Roman"/>
+          <w:sz w:val="24"/>
+          <w:szCs w:val="24"/>
+        </w:rPr>
+        <w:t>list</w:t>
+      </w:r>
+      <w:proofErr w:type="gramEnd"/>
+      <w:r>
+        <w:rPr>
+          <w:rFonts w:ascii="Times New Roman" w:eastAsia="Times New Roman" w:hAnsi="Times New Roman" w:cs="Times New Roman"/>
+          <w:sz w:val="24"/>
+          <w:szCs w:val="24"/>
+        </w:rPr>
+        <w:t>&gt;</w:t>
       </w:r>
       <w:r>
         <w:rPr>
@@ -3079,26 +4602,62 @@
           <w:szCs w:val="24"/>
         </w:rPr>
         <w:tab/>
-        <w:t>This helps in wiring ie injecting a list of values, allowing duplicates.</w:t>
-      </w:r>
-    </w:p>
-    <w:p>
-      <w:pPr>
-        <w:spacing w:before="100" w:beforeAutospacing="1" w:after="100" w:afterAutospacing="1" w:line="240" w:lineRule="auto"/>
-        <w:contextualSpacing/>
-        <w:rPr>
-          <w:rFonts w:ascii="Times New Roman" w:eastAsia="Times New Roman" w:hAnsi="Times New Roman" w:cs="Times New Roman"/>
-          <w:sz w:val="24"/>
-          <w:szCs w:val="24"/>
-        </w:rPr>
-      </w:pPr>
-      <w:r>
-        <w:rPr>
-          <w:rFonts w:ascii="Times New Roman" w:eastAsia="Times New Roman" w:hAnsi="Times New Roman" w:cs="Times New Roman"/>
-          <w:sz w:val="24"/>
-          <w:szCs w:val="24"/>
-        </w:rPr>
-        <w:t>&lt;set&gt;</w:t>
+        <w:t xml:space="preserve">This helps in wiring </w:t>
+      </w:r>
+      <w:proofErr w:type="spellStart"/>
+      <w:r>
+        <w:rPr>
+          <w:rFonts w:ascii="Times New Roman" w:eastAsia="Times New Roman" w:hAnsi="Times New Roman" w:cs="Times New Roman"/>
+          <w:sz w:val="24"/>
+          <w:szCs w:val="24"/>
+        </w:rPr>
+        <w:t>ie</w:t>
+      </w:r>
+      <w:proofErr w:type="spellEnd"/>
+      <w:r>
+        <w:rPr>
+          <w:rFonts w:ascii="Times New Roman" w:eastAsia="Times New Roman" w:hAnsi="Times New Roman" w:cs="Times New Roman"/>
+          <w:sz w:val="24"/>
+          <w:szCs w:val="24"/>
+        </w:rPr>
+        <w:t xml:space="preserve"> injecting a list of values, allowing duplicates.</w:t>
+      </w:r>
+    </w:p>
+    <w:p>
+      <w:pPr>
+        <w:spacing w:before="100" w:beforeAutospacing="1" w:after="100" w:afterAutospacing="1" w:line="240" w:lineRule="auto"/>
+        <w:contextualSpacing/>
+        <w:rPr>
+          <w:rFonts w:ascii="Times New Roman" w:eastAsia="Times New Roman" w:hAnsi="Times New Roman" w:cs="Times New Roman"/>
+          <w:sz w:val="24"/>
+          <w:szCs w:val="24"/>
+        </w:rPr>
+      </w:pPr>
+      <w:r>
+        <w:rPr>
+          <w:rFonts w:ascii="Times New Roman" w:eastAsia="Times New Roman" w:hAnsi="Times New Roman" w:cs="Times New Roman"/>
+          <w:sz w:val="24"/>
+          <w:szCs w:val="24"/>
+        </w:rPr>
+        <w:t>&lt;</w:t>
+      </w:r>
+      <w:proofErr w:type="gramStart"/>
+      <w:r>
+        <w:rPr>
+          <w:rFonts w:ascii="Times New Roman" w:eastAsia="Times New Roman" w:hAnsi="Times New Roman" w:cs="Times New Roman"/>
+          <w:sz w:val="24"/>
+          <w:szCs w:val="24"/>
+        </w:rPr>
+        <w:t>set</w:t>
+      </w:r>
+      <w:proofErr w:type="gramEnd"/>
+      <w:r>
+        <w:rPr>
+          <w:rFonts w:ascii="Times New Roman" w:eastAsia="Times New Roman" w:hAnsi="Times New Roman" w:cs="Times New Roman"/>
+          <w:sz w:val="24"/>
+          <w:szCs w:val="24"/>
+        </w:rPr>
+        <w:t>&gt;</w:t>
       </w:r>
       <w:r>
         <w:rPr>
@@ -3127,7 +4686,25 @@
           <w:szCs w:val="24"/>
         </w:rPr>
         <w:lastRenderedPageBreak/>
-        <w:t>&lt;map&gt;</w:t>
+        <w:t>&lt;</w:t>
+      </w:r>
+      <w:proofErr w:type="gramStart"/>
+      <w:r>
+        <w:rPr>
+          <w:rFonts w:ascii="Times New Roman" w:eastAsia="Times New Roman" w:hAnsi="Times New Roman" w:cs="Times New Roman"/>
+          <w:sz w:val="24"/>
+          <w:szCs w:val="24"/>
+        </w:rPr>
+        <w:t>map</w:t>
+      </w:r>
+      <w:proofErr w:type="gramEnd"/>
+      <w:r>
+        <w:rPr>
+          <w:rFonts w:ascii="Times New Roman" w:eastAsia="Times New Roman" w:hAnsi="Times New Roman" w:cs="Times New Roman"/>
+          <w:sz w:val="24"/>
+          <w:szCs w:val="24"/>
+        </w:rPr>
+        <w:t>&gt;</w:t>
       </w:r>
       <w:r>
         <w:rPr>
@@ -3155,7 +4732,25 @@
           <w:sz w:val="24"/>
           <w:szCs w:val="24"/>
         </w:rPr>
-        <w:t>&lt;props&gt;</w:t>
+        <w:t>&lt;</w:t>
+      </w:r>
+      <w:proofErr w:type="gramStart"/>
+      <w:r>
+        <w:rPr>
+          <w:rFonts w:ascii="Times New Roman" w:eastAsia="Times New Roman" w:hAnsi="Times New Roman" w:cs="Times New Roman"/>
+          <w:sz w:val="24"/>
+          <w:szCs w:val="24"/>
+        </w:rPr>
+        <w:t>props</w:t>
+      </w:r>
+      <w:proofErr w:type="gramEnd"/>
+      <w:r>
+        <w:rPr>
+          <w:rFonts w:ascii="Times New Roman" w:eastAsia="Times New Roman" w:hAnsi="Times New Roman" w:cs="Times New Roman"/>
+          <w:sz w:val="24"/>
+          <w:szCs w:val="24"/>
+        </w:rPr>
+        <w:t>&gt;</w:t>
       </w:r>
       <w:r>
         <w:rPr>
@@ -3194,102 +4789,210 @@
           <w:sz w:val="24"/>
           <w:szCs w:val="24"/>
         </w:rPr>
-        <w:t>&lt;property name="addressList"&gt;</w:t>
-      </w:r>
-    </w:p>
-    <w:p>
-      <w:pPr>
-        <w:spacing w:before="100" w:beforeAutospacing="1" w:after="100" w:afterAutospacing="1" w:line="240" w:lineRule="auto"/>
-        <w:contextualSpacing/>
-        <w:rPr>
-          <w:rFonts w:ascii="Times New Roman" w:eastAsia="Times New Roman" w:hAnsi="Times New Roman" w:cs="Times New Roman"/>
-          <w:sz w:val="24"/>
-          <w:szCs w:val="24"/>
-        </w:rPr>
-      </w:pPr>
-      <w:r>
-        <w:rPr>
-          <w:rFonts w:ascii="Times New Roman" w:eastAsia="Times New Roman" w:hAnsi="Times New Roman" w:cs="Times New Roman"/>
-          <w:sz w:val="24"/>
-          <w:szCs w:val="24"/>
-        </w:rPr>
-        <w:t xml:space="preserve">        &lt;list&gt;</w:t>
-      </w:r>
-    </w:p>
-    <w:p>
-      <w:pPr>
-        <w:spacing w:before="100" w:beforeAutospacing="1" w:after="100" w:afterAutospacing="1" w:line="240" w:lineRule="auto"/>
-        <w:contextualSpacing/>
-        <w:rPr>
-          <w:rFonts w:ascii="Times New Roman" w:eastAsia="Times New Roman" w:hAnsi="Times New Roman" w:cs="Times New Roman"/>
-          <w:sz w:val="24"/>
-          <w:szCs w:val="24"/>
-        </w:rPr>
-      </w:pPr>
-      <w:r>
-        <w:rPr>
-          <w:rFonts w:ascii="Times New Roman" w:eastAsia="Times New Roman" w:hAnsi="Times New Roman" w:cs="Times New Roman"/>
-          <w:sz w:val="24"/>
-          <w:szCs w:val="24"/>
-        </w:rPr>
-        <w:t xml:space="preserve">           &lt;value&gt;INDIA&lt;/value&gt;</w:t>
-      </w:r>
-    </w:p>
-    <w:p>
-      <w:pPr>
-        <w:spacing w:before="100" w:beforeAutospacing="1" w:after="100" w:afterAutospacing="1" w:line="240" w:lineRule="auto"/>
-        <w:contextualSpacing/>
-        <w:rPr>
-          <w:rFonts w:ascii="Times New Roman" w:eastAsia="Times New Roman" w:hAnsi="Times New Roman" w:cs="Times New Roman"/>
-          <w:sz w:val="24"/>
-          <w:szCs w:val="24"/>
-        </w:rPr>
-      </w:pPr>
-      <w:r>
-        <w:rPr>
-          <w:rFonts w:ascii="Times New Roman" w:eastAsia="Times New Roman" w:hAnsi="Times New Roman" w:cs="Times New Roman"/>
-          <w:sz w:val="24"/>
-          <w:szCs w:val="24"/>
-        </w:rPr>
-        <w:t xml:space="preserve">           &lt;value&gt;Pakistan&lt;/value&gt;</w:t>
-      </w:r>
-    </w:p>
-    <w:p>
-      <w:pPr>
-        <w:spacing w:before="100" w:beforeAutospacing="1" w:after="100" w:afterAutospacing="1" w:line="240" w:lineRule="auto"/>
-        <w:contextualSpacing/>
-        <w:rPr>
-          <w:rFonts w:ascii="Times New Roman" w:eastAsia="Times New Roman" w:hAnsi="Times New Roman" w:cs="Times New Roman"/>
-          <w:sz w:val="24"/>
-          <w:szCs w:val="24"/>
-        </w:rPr>
-      </w:pPr>
-      <w:r>
-        <w:rPr>
-          <w:rFonts w:ascii="Times New Roman" w:eastAsia="Times New Roman" w:hAnsi="Times New Roman" w:cs="Times New Roman"/>
-          <w:sz w:val="24"/>
-          <w:szCs w:val="24"/>
-        </w:rPr>
-        <w:t xml:space="preserve">           &lt;value&gt;USA&lt;/value&gt;</w:t>
-      </w:r>
-    </w:p>
-    <w:p>
-      <w:pPr>
-        <w:spacing w:before="100" w:beforeAutospacing="1" w:after="100" w:afterAutospacing="1" w:line="240" w:lineRule="auto"/>
-        <w:contextualSpacing/>
-        <w:rPr>
-          <w:rFonts w:ascii="Times New Roman" w:eastAsia="Times New Roman" w:hAnsi="Times New Roman" w:cs="Times New Roman"/>
-          <w:sz w:val="24"/>
-          <w:szCs w:val="24"/>
-        </w:rPr>
-      </w:pPr>
-      <w:r>
-        <w:rPr>
-          <w:rFonts w:ascii="Times New Roman" w:eastAsia="Times New Roman" w:hAnsi="Times New Roman" w:cs="Times New Roman"/>
-          <w:sz w:val="24"/>
-          <w:szCs w:val="24"/>
-        </w:rPr>
-        <w:t xml:space="preserve">           &lt;value&gt;USA&lt;/value&gt;</w:t>
+        <w:t>&lt;property name="</w:t>
+      </w:r>
+      <w:proofErr w:type="spellStart"/>
+      <w:r>
+        <w:rPr>
+          <w:rFonts w:ascii="Times New Roman" w:eastAsia="Times New Roman" w:hAnsi="Times New Roman" w:cs="Times New Roman"/>
+          <w:sz w:val="24"/>
+          <w:szCs w:val="24"/>
+        </w:rPr>
+        <w:t>addressList</w:t>
+      </w:r>
+      <w:proofErr w:type="spellEnd"/>
+      <w:r>
+        <w:rPr>
+          <w:rFonts w:ascii="Times New Roman" w:eastAsia="Times New Roman" w:hAnsi="Times New Roman" w:cs="Times New Roman"/>
+          <w:sz w:val="24"/>
+          <w:szCs w:val="24"/>
+        </w:rPr>
+        <w:t>"&gt;</w:t>
+      </w:r>
+    </w:p>
+    <w:p>
+      <w:pPr>
+        <w:spacing w:before="100" w:beforeAutospacing="1" w:after="100" w:afterAutospacing="1" w:line="240" w:lineRule="auto"/>
+        <w:contextualSpacing/>
+        <w:rPr>
+          <w:rFonts w:ascii="Times New Roman" w:eastAsia="Times New Roman" w:hAnsi="Times New Roman" w:cs="Times New Roman"/>
+          <w:sz w:val="24"/>
+          <w:szCs w:val="24"/>
+        </w:rPr>
+      </w:pPr>
+      <w:r>
+        <w:rPr>
+          <w:rFonts w:ascii="Times New Roman" w:eastAsia="Times New Roman" w:hAnsi="Times New Roman" w:cs="Times New Roman"/>
+          <w:sz w:val="24"/>
+          <w:szCs w:val="24"/>
+        </w:rPr>
+        <w:t xml:space="preserve">        &lt;</w:t>
+      </w:r>
+      <w:proofErr w:type="gramStart"/>
+      <w:r>
+        <w:rPr>
+          <w:rFonts w:ascii="Times New Roman" w:eastAsia="Times New Roman" w:hAnsi="Times New Roman" w:cs="Times New Roman"/>
+          <w:sz w:val="24"/>
+          <w:szCs w:val="24"/>
+        </w:rPr>
+        <w:t>list</w:t>
+      </w:r>
+      <w:proofErr w:type="gramEnd"/>
+      <w:r>
+        <w:rPr>
+          <w:rFonts w:ascii="Times New Roman" w:eastAsia="Times New Roman" w:hAnsi="Times New Roman" w:cs="Times New Roman"/>
+          <w:sz w:val="24"/>
+          <w:szCs w:val="24"/>
+        </w:rPr>
+        <w:t>&gt;</w:t>
+      </w:r>
+    </w:p>
+    <w:p>
+      <w:pPr>
+        <w:spacing w:before="100" w:beforeAutospacing="1" w:after="100" w:afterAutospacing="1" w:line="240" w:lineRule="auto"/>
+        <w:contextualSpacing/>
+        <w:rPr>
+          <w:rFonts w:ascii="Times New Roman" w:eastAsia="Times New Roman" w:hAnsi="Times New Roman" w:cs="Times New Roman"/>
+          <w:sz w:val="24"/>
+          <w:szCs w:val="24"/>
+        </w:rPr>
+      </w:pPr>
+      <w:r>
+        <w:rPr>
+          <w:rFonts w:ascii="Times New Roman" w:eastAsia="Times New Roman" w:hAnsi="Times New Roman" w:cs="Times New Roman"/>
+          <w:sz w:val="24"/>
+          <w:szCs w:val="24"/>
+        </w:rPr>
+        <w:t xml:space="preserve">           &lt;</w:t>
+      </w:r>
+      <w:proofErr w:type="gramStart"/>
+      <w:r>
+        <w:rPr>
+          <w:rFonts w:ascii="Times New Roman" w:eastAsia="Times New Roman" w:hAnsi="Times New Roman" w:cs="Times New Roman"/>
+          <w:sz w:val="24"/>
+          <w:szCs w:val="24"/>
+        </w:rPr>
+        <w:t>value&gt;</w:t>
+      </w:r>
+      <w:proofErr w:type="gramEnd"/>
+      <w:r>
+        <w:rPr>
+          <w:rFonts w:ascii="Times New Roman" w:eastAsia="Times New Roman" w:hAnsi="Times New Roman" w:cs="Times New Roman"/>
+          <w:sz w:val="24"/>
+          <w:szCs w:val="24"/>
+        </w:rPr>
+        <w:t>INDIA&lt;/value&gt;</w:t>
+      </w:r>
+    </w:p>
+    <w:p>
+      <w:pPr>
+        <w:spacing w:before="100" w:beforeAutospacing="1" w:after="100" w:afterAutospacing="1" w:line="240" w:lineRule="auto"/>
+        <w:contextualSpacing/>
+        <w:rPr>
+          <w:rFonts w:ascii="Times New Roman" w:eastAsia="Times New Roman" w:hAnsi="Times New Roman" w:cs="Times New Roman"/>
+          <w:sz w:val="24"/>
+          <w:szCs w:val="24"/>
+        </w:rPr>
+      </w:pPr>
+      <w:r>
+        <w:rPr>
+          <w:rFonts w:ascii="Times New Roman" w:eastAsia="Times New Roman" w:hAnsi="Times New Roman" w:cs="Times New Roman"/>
+          <w:sz w:val="24"/>
+          <w:szCs w:val="24"/>
+        </w:rPr>
+        <w:t xml:space="preserve">           &lt;</w:t>
+      </w:r>
+      <w:proofErr w:type="gramStart"/>
+      <w:r>
+        <w:rPr>
+          <w:rFonts w:ascii="Times New Roman" w:eastAsia="Times New Roman" w:hAnsi="Times New Roman" w:cs="Times New Roman"/>
+          <w:sz w:val="24"/>
+          <w:szCs w:val="24"/>
+        </w:rPr>
+        <w:t>value&gt;</w:t>
+      </w:r>
+      <w:proofErr w:type="gramEnd"/>
+      <w:r>
+        <w:rPr>
+          <w:rFonts w:ascii="Times New Roman" w:eastAsia="Times New Roman" w:hAnsi="Times New Roman" w:cs="Times New Roman"/>
+          <w:sz w:val="24"/>
+          <w:szCs w:val="24"/>
+        </w:rPr>
+        <w:t>Pakistan&lt;/value&gt;</w:t>
+      </w:r>
+    </w:p>
+    <w:p>
+      <w:pPr>
+        <w:spacing w:before="100" w:beforeAutospacing="1" w:after="100" w:afterAutospacing="1" w:line="240" w:lineRule="auto"/>
+        <w:contextualSpacing/>
+        <w:rPr>
+          <w:rFonts w:ascii="Times New Roman" w:eastAsia="Times New Roman" w:hAnsi="Times New Roman" w:cs="Times New Roman"/>
+          <w:sz w:val="24"/>
+          <w:szCs w:val="24"/>
+        </w:rPr>
+      </w:pPr>
+      <w:r>
+        <w:rPr>
+          <w:rFonts w:ascii="Times New Roman" w:eastAsia="Times New Roman" w:hAnsi="Times New Roman" w:cs="Times New Roman"/>
+          <w:sz w:val="24"/>
+          <w:szCs w:val="24"/>
+        </w:rPr>
+        <w:t xml:space="preserve">           &lt;</w:t>
+      </w:r>
+      <w:proofErr w:type="gramStart"/>
+      <w:r>
+        <w:rPr>
+          <w:rFonts w:ascii="Times New Roman" w:eastAsia="Times New Roman" w:hAnsi="Times New Roman" w:cs="Times New Roman"/>
+          <w:sz w:val="24"/>
+          <w:szCs w:val="24"/>
+        </w:rPr>
+        <w:t>value&gt;</w:t>
+      </w:r>
+      <w:proofErr w:type="gramEnd"/>
+      <w:r>
+        <w:rPr>
+          <w:rFonts w:ascii="Times New Roman" w:eastAsia="Times New Roman" w:hAnsi="Times New Roman" w:cs="Times New Roman"/>
+          <w:sz w:val="24"/>
+          <w:szCs w:val="24"/>
+        </w:rPr>
+        <w:t>USA&lt;/value&gt;</w:t>
+      </w:r>
+    </w:p>
+    <w:p>
+      <w:pPr>
+        <w:spacing w:before="100" w:beforeAutospacing="1" w:after="100" w:afterAutospacing="1" w:line="240" w:lineRule="auto"/>
+        <w:contextualSpacing/>
+        <w:rPr>
+          <w:rFonts w:ascii="Times New Roman" w:eastAsia="Times New Roman" w:hAnsi="Times New Roman" w:cs="Times New Roman"/>
+          <w:sz w:val="24"/>
+          <w:szCs w:val="24"/>
+        </w:rPr>
+      </w:pPr>
+      <w:r>
+        <w:rPr>
+          <w:rFonts w:ascii="Times New Roman" w:eastAsia="Times New Roman" w:hAnsi="Times New Roman" w:cs="Times New Roman"/>
+          <w:sz w:val="24"/>
+          <w:szCs w:val="24"/>
+        </w:rPr>
+        <w:t xml:space="preserve">           &lt;</w:t>
+      </w:r>
+      <w:proofErr w:type="gramStart"/>
+      <w:r>
+        <w:rPr>
+          <w:rFonts w:ascii="Times New Roman" w:eastAsia="Times New Roman" w:hAnsi="Times New Roman" w:cs="Times New Roman"/>
+          <w:sz w:val="24"/>
+          <w:szCs w:val="24"/>
+        </w:rPr>
+        <w:t>value&gt;</w:t>
+      </w:r>
+      <w:proofErr w:type="gramEnd"/>
+      <w:r>
+        <w:rPr>
+          <w:rFonts w:ascii="Times New Roman" w:eastAsia="Times New Roman" w:hAnsi="Times New Roman" w:cs="Times New Roman"/>
+          <w:sz w:val="24"/>
+          <w:szCs w:val="24"/>
+        </w:rPr>
+        <w:t>USA&lt;/value&gt;</w:t>
       </w:r>
     </w:p>
     <w:p>
@@ -3346,102 +5049,210 @@
           <w:sz w:val="24"/>
           <w:szCs w:val="24"/>
         </w:rPr>
-        <w:t>&lt;property name="addressSet"&gt;</w:t>
-      </w:r>
-    </w:p>
-    <w:p>
-      <w:pPr>
-        <w:spacing w:before="100" w:beforeAutospacing="1" w:after="100" w:afterAutospacing="1" w:line="240" w:lineRule="auto"/>
-        <w:contextualSpacing/>
-        <w:rPr>
-          <w:rFonts w:ascii="Times New Roman" w:eastAsia="Times New Roman" w:hAnsi="Times New Roman" w:cs="Times New Roman"/>
-          <w:sz w:val="24"/>
-          <w:szCs w:val="24"/>
-        </w:rPr>
-      </w:pPr>
-      <w:r>
-        <w:rPr>
-          <w:rFonts w:ascii="Times New Roman" w:eastAsia="Times New Roman" w:hAnsi="Times New Roman" w:cs="Times New Roman"/>
-          <w:sz w:val="24"/>
-          <w:szCs w:val="24"/>
-        </w:rPr>
-        <w:t xml:space="preserve">        &lt;set&gt;</w:t>
-      </w:r>
-    </w:p>
-    <w:p>
-      <w:pPr>
-        <w:spacing w:before="100" w:beforeAutospacing="1" w:after="100" w:afterAutospacing="1" w:line="240" w:lineRule="auto"/>
-        <w:contextualSpacing/>
-        <w:rPr>
-          <w:rFonts w:ascii="Times New Roman" w:eastAsia="Times New Roman" w:hAnsi="Times New Roman" w:cs="Times New Roman"/>
-          <w:sz w:val="24"/>
-          <w:szCs w:val="24"/>
-        </w:rPr>
-      </w:pPr>
-      <w:r>
-        <w:rPr>
-          <w:rFonts w:ascii="Times New Roman" w:eastAsia="Times New Roman" w:hAnsi="Times New Roman" w:cs="Times New Roman"/>
-          <w:sz w:val="24"/>
-          <w:szCs w:val="24"/>
-        </w:rPr>
-        <w:t xml:space="preserve">           &lt;value&gt;INDIA&lt;/value&gt;</w:t>
-      </w:r>
-    </w:p>
-    <w:p>
-      <w:pPr>
-        <w:spacing w:before="100" w:beforeAutospacing="1" w:after="100" w:afterAutospacing="1" w:line="240" w:lineRule="auto"/>
-        <w:contextualSpacing/>
-        <w:rPr>
-          <w:rFonts w:ascii="Times New Roman" w:eastAsia="Times New Roman" w:hAnsi="Times New Roman" w:cs="Times New Roman"/>
-          <w:sz w:val="24"/>
-          <w:szCs w:val="24"/>
-        </w:rPr>
-      </w:pPr>
-      <w:r>
-        <w:rPr>
-          <w:rFonts w:ascii="Times New Roman" w:eastAsia="Times New Roman" w:hAnsi="Times New Roman" w:cs="Times New Roman"/>
-          <w:sz w:val="24"/>
-          <w:szCs w:val="24"/>
-        </w:rPr>
-        <w:t xml:space="preserve">           &lt;value&gt;Pakistan&lt;/value&gt;</w:t>
-      </w:r>
-    </w:p>
-    <w:p>
-      <w:pPr>
-        <w:spacing w:before="100" w:beforeAutospacing="1" w:after="100" w:afterAutospacing="1" w:line="240" w:lineRule="auto"/>
-        <w:contextualSpacing/>
-        <w:rPr>
-          <w:rFonts w:ascii="Times New Roman" w:eastAsia="Times New Roman" w:hAnsi="Times New Roman" w:cs="Times New Roman"/>
-          <w:sz w:val="24"/>
-          <w:szCs w:val="24"/>
-        </w:rPr>
-      </w:pPr>
-      <w:r>
-        <w:rPr>
-          <w:rFonts w:ascii="Times New Roman" w:eastAsia="Times New Roman" w:hAnsi="Times New Roman" w:cs="Times New Roman"/>
-          <w:sz w:val="24"/>
-          <w:szCs w:val="24"/>
-        </w:rPr>
-        <w:t xml:space="preserve">           &lt;value&gt;USA&lt;/value&gt;</w:t>
-      </w:r>
-    </w:p>
-    <w:p>
-      <w:pPr>
-        <w:spacing w:before="100" w:beforeAutospacing="1" w:after="100" w:afterAutospacing="1" w:line="240" w:lineRule="auto"/>
-        <w:contextualSpacing/>
-        <w:rPr>
-          <w:rFonts w:ascii="Times New Roman" w:eastAsia="Times New Roman" w:hAnsi="Times New Roman" w:cs="Times New Roman"/>
-          <w:sz w:val="24"/>
-          <w:szCs w:val="24"/>
-        </w:rPr>
-      </w:pPr>
-      <w:r>
-        <w:rPr>
-          <w:rFonts w:ascii="Times New Roman" w:eastAsia="Times New Roman" w:hAnsi="Times New Roman" w:cs="Times New Roman"/>
-          <w:sz w:val="24"/>
-          <w:szCs w:val="24"/>
-        </w:rPr>
-        <w:t xml:space="preserve">           &lt;value&gt;USA&lt;/value&gt;</w:t>
+        <w:t>&lt;property name="</w:t>
+      </w:r>
+      <w:proofErr w:type="spellStart"/>
+      <w:r>
+        <w:rPr>
+          <w:rFonts w:ascii="Times New Roman" w:eastAsia="Times New Roman" w:hAnsi="Times New Roman" w:cs="Times New Roman"/>
+          <w:sz w:val="24"/>
+          <w:szCs w:val="24"/>
+        </w:rPr>
+        <w:t>addressSet</w:t>
+      </w:r>
+      <w:proofErr w:type="spellEnd"/>
+      <w:r>
+        <w:rPr>
+          <w:rFonts w:ascii="Times New Roman" w:eastAsia="Times New Roman" w:hAnsi="Times New Roman" w:cs="Times New Roman"/>
+          <w:sz w:val="24"/>
+          <w:szCs w:val="24"/>
+        </w:rPr>
+        <w:t>"&gt;</w:t>
+      </w:r>
+    </w:p>
+    <w:p>
+      <w:pPr>
+        <w:spacing w:before="100" w:beforeAutospacing="1" w:after="100" w:afterAutospacing="1" w:line="240" w:lineRule="auto"/>
+        <w:contextualSpacing/>
+        <w:rPr>
+          <w:rFonts w:ascii="Times New Roman" w:eastAsia="Times New Roman" w:hAnsi="Times New Roman" w:cs="Times New Roman"/>
+          <w:sz w:val="24"/>
+          <w:szCs w:val="24"/>
+        </w:rPr>
+      </w:pPr>
+      <w:r>
+        <w:rPr>
+          <w:rFonts w:ascii="Times New Roman" w:eastAsia="Times New Roman" w:hAnsi="Times New Roman" w:cs="Times New Roman"/>
+          <w:sz w:val="24"/>
+          <w:szCs w:val="24"/>
+        </w:rPr>
+        <w:t xml:space="preserve">        &lt;</w:t>
+      </w:r>
+      <w:proofErr w:type="gramStart"/>
+      <w:r>
+        <w:rPr>
+          <w:rFonts w:ascii="Times New Roman" w:eastAsia="Times New Roman" w:hAnsi="Times New Roman" w:cs="Times New Roman"/>
+          <w:sz w:val="24"/>
+          <w:szCs w:val="24"/>
+        </w:rPr>
+        <w:t>set</w:t>
+      </w:r>
+      <w:proofErr w:type="gramEnd"/>
+      <w:r>
+        <w:rPr>
+          <w:rFonts w:ascii="Times New Roman" w:eastAsia="Times New Roman" w:hAnsi="Times New Roman" w:cs="Times New Roman"/>
+          <w:sz w:val="24"/>
+          <w:szCs w:val="24"/>
+        </w:rPr>
+        <w:t>&gt;</w:t>
+      </w:r>
+    </w:p>
+    <w:p>
+      <w:pPr>
+        <w:spacing w:before="100" w:beforeAutospacing="1" w:after="100" w:afterAutospacing="1" w:line="240" w:lineRule="auto"/>
+        <w:contextualSpacing/>
+        <w:rPr>
+          <w:rFonts w:ascii="Times New Roman" w:eastAsia="Times New Roman" w:hAnsi="Times New Roman" w:cs="Times New Roman"/>
+          <w:sz w:val="24"/>
+          <w:szCs w:val="24"/>
+        </w:rPr>
+      </w:pPr>
+      <w:r>
+        <w:rPr>
+          <w:rFonts w:ascii="Times New Roman" w:eastAsia="Times New Roman" w:hAnsi="Times New Roman" w:cs="Times New Roman"/>
+          <w:sz w:val="24"/>
+          <w:szCs w:val="24"/>
+        </w:rPr>
+        <w:t xml:space="preserve">           &lt;</w:t>
+      </w:r>
+      <w:proofErr w:type="gramStart"/>
+      <w:r>
+        <w:rPr>
+          <w:rFonts w:ascii="Times New Roman" w:eastAsia="Times New Roman" w:hAnsi="Times New Roman" w:cs="Times New Roman"/>
+          <w:sz w:val="24"/>
+          <w:szCs w:val="24"/>
+        </w:rPr>
+        <w:t>value&gt;</w:t>
+      </w:r>
+      <w:proofErr w:type="gramEnd"/>
+      <w:r>
+        <w:rPr>
+          <w:rFonts w:ascii="Times New Roman" w:eastAsia="Times New Roman" w:hAnsi="Times New Roman" w:cs="Times New Roman"/>
+          <w:sz w:val="24"/>
+          <w:szCs w:val="24"/>
+        </w:rPr>
+        <w:t>INDIA&lt;/value&gt;</w:t>
+      </w:r>
+    </w:p>
+    <w:p>
+      <w:pPr>
+        <w:spacing w:before="100" w:beforeAutospacing="1" w:after="100" w:afterAutospacing="1" w:line="240" w:lineRule="auto"/>
+        <w:contextualSpacing/>
+        <w:rPr>
+          <w:rFonts w:ascii="Times New Roman" w:eastAsia="Times New Roman" w:hAnsi="Times New Roman" w:cs="Times New Roman"/>
+          <w:sz w:val="24"/>
+          <w:szCs w:val="24"/>
+        </w:rPr>
+      </w:pPr>
+      <w:r>
+        <w:rPr>
+          <w:rFonts w:ascii="Times New Roman" w:eastAsia="Times New Roman" w:hAnsi="Times New Roman" w:cs="Times New Roman"/>
+          <w:sz w:val="24"/>
+          <w:szCs w:val="24"/>
+        </w:rPr>
+        <w:t xml:space="preserve">           &lt;</w:t>
+      </w:r>
+      <w:proofErr w:type="gramStart"/>
+      <w:r>
+        <w:rPr>
+          <w:rFonts w:ascii="Times New Roman" w:eastAsia="Times New Roman" w:hAnsi="Times New Roman" w:cs="Times New Roman"/>
+          <w:sz w:val="24"/>
+          <w:szCs w:val="24"/>
+        </w:rPr>
+        <w:t>value&gt;</w:t>
+      </w:r>
+      <w:proofErr w:type="gramEnd"/>
+      <w:r>
+        <w:rPr>
+          <w:rFonts w:ascii="Times New Roman" w:eastAsia="Times New Roman" w:hAnsi="Times New Roman" w:cs="Times New Roman"/>
+          <w:sz w:val="24"/>
+          <w:szCs w:val="24"/>
+        </w:rPr>
+        <w:t>Pakistan&lt;/value&gt;</w:t>
+      </w:r>
+    </w:p>
+    <w:p>
+      <w:pPr>
+        <w:spacing w:before="100" w:beforeAutospacing="1" w:after="100" w:afterAutospacing="1" w:line="240" w:lineRule="auto"/>
+        <w:contextualSpacing/>
+        <w:rPr>
+          <w:rFonts w:ascii="Times New Roman" w:eastAsia="Times New Roman" w:hAnsi="Times New Roman" w:cs="Times New Roman"/>
+          <w:sz w:val="24"/>
+          <w:szCs w:val="24"/>
+        </w:rPr>
+      </w:pPr>
+      <w:r>
+        <w:rPr>
+          <w:rFonts w:ascii="Times New Roman" w:eastAsia="Times New Roman" w:hAnsi="Times New Roman" w:cs="Times New Roman"/>
+          <w:sz w:val="24"/>
+          <w:szCs w:val="24"/>
+        </w:rPr>
+        <w:t xml:space="preserve">           &lt;</w:t>
+      </w:r>
+      <w:proofErr w:type="gramStart"/>
+      <w:r>
+        <w:rPr>
+          <w:rFonts w:ascii="Times New Roman" w:eastAsia="Times New Roman" w:hAnsi="Times New Roman" w:cs="Times New Roman"/>
+          <w:sz w:val="24"/>
+          <w:szCs w:val="24"/>
+        </w:rPr>
+        <w:t>value&gt;</w:t>
+      </w:r>
+      <w:proofErr w:type="gramEnd"/>
+      <w:r>
+        <w:rPr>
+          <w:rFonts w:ascii="Times New Roman" w:eastAsia="Times New Roman" w:hAnsi="Times New Roman" w:cs="Times New Roman"/>
+          <w:sz w:val="24"/>
+          <w:szCs w:val="24"/>
+        </w:rPr>
+        <w:t>USA&lt;/value&gt;</w:t>
+      </w:r>
+    </w:p>
+    <w:p>
+      <w:pPr>
+        <w:spacing w:before="100" w:beforeAutospacing="1" w:after="100" w:afterAutospacing="1" w:line="240" w:lineRule="auto"/>
+        <w:contextualSpacing/>
+        <w:rPr>
+          <w:rFonts w:ascii="Times New Roman" w:eastAsia="Times New Roman" w:hAnsi="Times New Roman" w:cs="Times New Roman"/>
+          <w:sz w:val="24"/>
+          <w:szCs w:val="24"/>
+        </w:rPr>
+      </w:pPr>
+      <w:r>
+        <w:rPr>
+          <w:rFonts w:ascii="Times New Roman" w:eastAsia="Times New Roman" w:hAnsi="Times New Roman" w:cs="Times New Roman"/>
+          <w:sz w:val="24"/>
+          <w:szCs w:val="24"/>
+        </w:rPr>
+        <w:t xml:space="preserve">           &lt;</w:t>
+      </w:r>
+      <w:proofErr w:type="gramStart"/>
+      <w:r>
+        <w:rPr>
+          <w:rFonts w:ascii="Times New Roman" w:eastAsia="Times New Roman" w:hAnsi="Times New Roman" w:cs="Times New Roman"/>
+          <w:sz w:val="24"/>
+          <w:szCs w:val="24"/>
+        </w:rPr>
+        <w:t>value&gt;</w:t>
+      </w:r>
+      <w:proofErr w:type="gramEnd"/>
+      <w:r>
+        <w:rPr>
+          <w:rFonts w:ascii="Times New Roman" w:eastAsia="Times New Roman" w:hAnsi="Times New Roman" w:cs="Times New Roman"/>
+          <w:sz w:val="24"/>
+          <w:szCs w:val="24"/>
+        </w:rPr>
+        <w:t>USA&lt;/value&gt;</w:t>
       </w:r>
     </w:p>
     <w:p>
@@ -3498,26 +5309,62 @@
           <w:sz w:val="24"/>
           <w:szCs w:val="24"/>
         </w:rPr>
-        <w:t>&lt;property name="addressMap"&gt;</w:t>
-      </w:r>
-    </w:p>
-    <w:p>
-      <w:pPr>
-        <w:spacing w:before="100" w:beforeAutospacing="1" w:after="100" w:afterAutospacing="1" w:line="240" w:lineRule="auto"/>
-        <w:contextualSpacing/>
-        <w:rPr>
-          <w:rFonts w:ascii="Times New Roman" w:eastAsia="Times New Roman" w:hAnsi="Times New Roman" w:cs="Times New Roman"/>
-          <w:sz w:val="24"/>
-          <w:szCs w:val="24"/>
-        </w:rPr>
-      </w:pPr>
-      <w:r>
-        <w:rPr>
-          <w:rFonts w:ascii="Times New Roman" w:eastAsia="Times New Roman" w:hAnsi="Times New Roman" w:cs="Times New Roman"/>
-          <w:sz w:val="24"/>
-          <w:szCs w:val="24"/>
-        </w:rPr>
-        <w:t xml:space="preserve">        &lt;map&gt;</w:t>
+        <w:t>&lt;property name="</w:t>
+      </w:r>
+      <w:proofErr w:type="spellStart"/>
+      <w:r>
+        <w:rPr>
+          <w:rFonts w:ascii="Times New Roman" w:eastAsia="Times New Roman" w:hAnsi="Times New Roman" w:cs="Times New Roman"/>
+          <w:sz w:val="24"/>
+          <w:szCs w:val="24"/>
+        </w:rPr>
+        <w:t>addressMap</w:t>
+      </w:r>
+      <w:proofErr w:type="spellEnd"/>
+      <w:r>
+        <w:rPr>
+          <w:rFonts w:ascii="Times New Roman" w:eastAsia="Times New Roman" w:hAnsi="Times New Roman" w:cs="Times New Roman"/>
+          <w:sz w:val="24"/>
+          <w:szCs w:val="24"/>
+        </w:rPr>
+        <w:t>"&gt;</w:t>
+      </w:r>
+    </w:p>
+    <w:p>
+      <w:pPr>
+        <w:spacing w:before="100" w:beforeAutospacing="1" w:after="100" w:afterAutospacing="1" w:line="240" w:lineRule="auto"/>
+        <w:contextualSpacing/>
+        <w:rPr>
+          <w:rFonts w:ascii="Times New Roman" w:eastAsia="Times New Roman" w:hAnsi="Times New Roman" w:cs="Times New Roman"/>
+          <w:sz w:val="24"/>
+          <w:szCs w:val="24"/>
+        </w:rPr>
+      </w:pPr>
+      <w:r>
+        <w:rPr>
+          <w:rFonts w:ascii="Times New Roman" w:eastAsia="Times New Roman" w:hAnsi="Times New Roman" w:cs="Times New Roman"/>
+          <w:sz w:val="24"/>
+          <w:szCs w:val="24"/>
+        </w:rPr>
+        <w:t xml:space="preserve">        &lt;</w:t>
+      </w:r>
+      <w:proofErr w:type="gramStart"/>
+      <w:r>
+        <w:rPr>
+          <w:rFonts w:ascii="Times New Roman" w:eastAsia="Times New Roman" w:hAnsi="Times New Roman" w:cs="Times New Roman"/>
+          <w:sz w:val="24"/>
+          <w:szCs w:val="24"/>
+        </w:rPr>
+        <w:t>map</w:t>
+      </w:r>
+      <w:proofErr w:type="gramEnd"/>
+      <w:r>
+        <w:rPr>
+          <w:rFonts w:ascii="Times New Roman" w:eastAsia="Times New Roman" w:hAnsi="Times New Roman" w:cs="Times New Roman"/>
+          <w:sz w:val="24"/>
+          <w:szCs w:val="24"/>
+        </w:rPr>
+        <w:t>&gt;</w:t>
       </w:r>
     </w:p>
     <w:p>
@@ -3650,26 +5497,62 @@
           <w:sz w:val="24"/>
           <w:szCs w:val="24"/>
         </w:rPr>
-        <w:t>&lt;property name="addressProp"&gt;</w:t>
-      </w:r>
-    </w:p>
-    <w:p>
-      <w:pPr>
-        <w:spacing w:before="100" w:beforeAutospacing="1" w:after="100" w:afterAutospacing="1" w:line="240" w:lineRule="auto"/>
-        <w:contextualSpacing/>
-        <w:rPr>
-          <w:rFonts w:ascii="Times New Roman" w:eastAsia="Times New Roman" w:hAnsi="Times New Roman" w:cs="Times New Roman"/>
-          <w:sz w:val="24"/>
-          <w:szCs w:val="24"/>
-        </w:rPr>
-      </w:pPr>
-      <w:r>
-        <w:rPr>
-          <w:rFonts w:ascii="Times New Roman" w:eastAsia="Times New Roman" w:hAnsi="Times New Roman" w:cs="Times New Roman"/>
-          <w:sz w:val="24"/>
-          <w:szCs w:val="24"/>
-        </w:rPr>
-        <w:t xml:space="preserve">        &lt;props&gt;</w:t>
+        <w:t>&lt;property name="</w:t>
+      </w:r>
+      <w:proofErr w:type="spellStart"/>
+      <w:r>
+        <w:rPr>
+          <w:rFonts w:ascii="Times New Roman" w:eastAsia="Times New Roman" w:hAnsi="Times New Roman" w:cs="Times New Roman"/>
+          <w:sz w:val="24"/>
+          <w:szCs w:val="24"/>
+        </w:rPr>
+        <w:t>addressProp</w:t>
+      </w:r>
+      <w:proofErr w:type="spellEnd"/>
+      <w:r>
+        <w:rPr>
+          <w:rFonts w:ascii="Times New Roman" w:eastAsia="Times New Roman" w:hAnsi="Times New Roman" w:cs="Times New Roman"/>
+          <w:sz w:val="24"/>
+          <w:szCs w:val="24"/>
+        </w:rPr>
+        <w:t>"&gt;</w:t>
+      </w:r>
+    </w:p>
+    <w:p>
+      <w:pPr>
+        <w:spacing w:before="100" w:beforeAutospacing="1" w:after="100" w:afterAutospacing="1" w:line="240" w:lineRule="auto"/>
+        <w:contextualSpacing/>
+        <w:rPr>
+          <w:rFonts w:ascii="Times New Roman" w:eastAsia="Times New Roman" w:hAnsi="Times New Roman" w:cs="Times New Roman"/>
+          <w:sz w:val="24"/>
+          <w:szCs w:val="24"/>
+        </w:rPr>
+      </w:pPr>
+      <w:r>
+        <w:rPr>
+          <w:rFonts w:ascii="Times New Roman" w:eastAsia="Times New Roman" w:hAnsi="Times New Roman" w:cs="Times New Roman"/>
+          <w:sz w:val="24"/>
+          <w:szCs w:val="24"/>
+        </w:rPr>
+        <w:t xml:space="preserve">        &lt;</w:t>
+      </w:r>
+      <w:proofErr w:type="gramStart"/>
+      <w:r>
+        <w:rPr>
+          <w:rFonts w:ascii="Times New Roman" w:eastAsia="Times New Roman" w:hAnsi="Times New Roman" w:cs="Times New Roman"/>
+          <w:sz w:val="24"/>
+          <w:szCs w:val="24"/>
+        </w:rPr>
+        <w:t>props</w:t>
+      </w:r>
+      <w:proofErr w:type="gramEnd"/>
+      <w:r>
+        <w:rPr>
+          <w:rFonts w:ascii="Times New Roman" w:eastAsia="Times New Roman" w:hAnsi="Times New Roman" w:cs="Times New Roman"/>
+          <w:sz w:val="24"/>
+          <w:szCs w:val="24"/>
+        </w:rPr>
+        <w:t>&gt;</w:t>
       </w:r>
     </w:p>
     <w:p>
@@ -3814,7 +5697,14 @@
       </w:r>
       <w:r>
         <w:tab/>
-        <w:t>class="org.springframework.beans.factory.config.PropertyPlaceholderConfigurer"&gt;</w:t>
+      </w:r>
+      <w:proofErr w:type="gramStart"/>
+      <w:r>
+        <w:t>class</w:t>
+      </w:r>
+      <w:proofErr w:type="gramEnd"/>
+      <w:r>
+        <w:t>="org.springframework.beans.factory.config.PropertyPlaceholderConfigurer"&gt;</w:t>
       </w:r>
     </w:p>
     <w:p>
@@ -3853,7 +5743,20 @@
       </w:r>
       <w:r>
         <w:tab/>
-        <w:t>&lt;value&gt;database.properties&lt;/value&gt;</w:t>
+        <w:t>&lt;</w:t>
+      </w:r>
+      <w:proofErr w:type="gramStart"/>
+      <w:r>
+        <w:t>value&gt;</w:t>
+      </w:r>
+      <w:proofErr w:type="spellStart"/>
+      <w:proofErr w:type="gramEnd"/>
+      <w:r>
+        <w:t>database.properties</w:t>
+      </w:r>
+      <w:proofErr w:type="spellEnd"/>
+      <w:r>
+        <w:t>&lt;/value&gt;</w:t>
       </w:r>
     </w:p>
     <w:p>
@@ -3887,7 +5790,15 @@
         <w:contextualSpacing/>
       </w:pPr>
       <w:r>
-        <w:t>&lt;bean id="dataSource"</w:t>
+        <w:t>&lt;bean id="</w:t>
+      </w:r>
+      <w:proofErr w:type="spellStart"/>
+      <w:r>
+        <w:t>dataSource</w:t>
+      </w:r>
+      <w:proofErr w:type="spellEnd"/>
+      <w:r>
+        <w:t>"</w:t>
       </w:r>
     </w:p>
     <w:p>
@@ -3900,7 +5811,14 @@
       </w:r>
       <w:r>
         <w:tab/>
-        <w:t>class="org.springframework.jdbc.datasource.DriverManagerDataSource"&gt;</w:t>
+      </w:r>
+      <w:proofErr w:type="gramStart"/>
+      <w:r>
+        <w:t>class</w:t>
+      </w:r>
+      <w:proofErr w:type="gramEnd"/>
+      <w:r>
+        <w:t>="org.springframework.jdbc.datasource.DriverManagerDataSource"&gt;</w:t>
       </w:r>
     </w:p>
     <w:p>
@@ -3922,7 +5840,23 @@
       </w:r>
       <w:r>
         <w:tab/>
-        <w:t>&lt;property name="driverClassName" value="${jdbc.driverClassName}" /&gt;</w:t>
+        <w:t>&lt;property name="</w:t>
+      </w:r>
+      <w:proofErr w:type="spellStart"/>
+      <w:r>
+        <w:t>driverClassName</w:t>
+      </w:r>
+      <w:proofErr w:type="spellEnd"/>
+      <w:r>
+        <w:t>" value="${</w:t>
+      </w:r>
+      <w:proofErr w:type="spellStart"/>
+      <w:r>
+        <w:t>jdbc.driverClassName</w:t>
+      </w:r>
+      <w:proofErr w:type="spellEnd"/>
+      <w:r>
+        <w:t>}" /&gt;</w:t>
       </w:r>
     </w:p>
     <w:p>
@@ -3935,7 +5869,15 @@
       </w:r>
       <w:r>
         <w:tab/>
-        <w:t>&lt;property name="url" value="${jdbc.url}" /&gt;</w:t>
+        <w:t>&lt;property name="</w:t>
+      </w:r>
+      <w:proofErr w:type="spellStart"/>
+      <w:r>
+        <w:t>url</w:t>
+      </w:r>
+      <w:proofErr w:type="spellEnd"/>
+      <w:r>
+        <w:t>" value="${jdbc.url}" /&gt;</w:t>
       </w:r>
     </w:p>
     <w:p>
@@ -3948,7 +5890,15 @@
       </w:r>
       <w:r>
         <w:tab/>
-        <w:t>&lt;property name="username" value="${jdbc.username}" /&gt;</w:t>
+        <w:t>&lt;property name="username" value="${</w:t>
+      </w:r>
+      <w:proofErr w:type="spellStart"/>
+      <w:r>
+        <w:t>jdbc.username</w:t>
+      </w:r>
+      <w:proofErr w:type="spellEnd"/>
+      <w:r>
+        <w:t>}" /&gt;</w:t>
       </w:r>
     </w:p>
     <w:p>
@@ -3961,7 +5911,15 @@
       </w:r>
       <w:r>
         <w:tab/>
-        <w:t>&lt;property name="password" value="${jdbc.password}" /&gt;</w:t>
+        <w:t>&lt;property name="password" value="${</w:t>
+      </w:r>
+      <w:proofErr w:type="spellStart"/>
+      <w:r>
+        <w:t>jdbc.password</w:t>
+      </w:r>
+      <w:proofErr w:type="spellEnd"/>
+      <w:r>
+        <w:t>}" /&gt;</w:t>
       </w:r>
     </w:p>
     <w:p>
@@ -4027,8 +5985,9 @@
           <w:sz w:val="24"/>
           <w:szCs w:val="24"/>
         </w:rPr>
-        <w:t>@Required, @Autowired, @Qualifier</w:t>
-      </w:r>
+        <w:t>@Required, @</w:t>
+      </w:r>
+      <w:proofErr w:type="spellStart"/>
       <w:r>
         <w:rPr>
           <w:b w:val="0"/>
@@ -4037,13 +5996,10 @@
           <w:sz w:val="24"/>
           <w:szCs w:val="24"/>
         </w:rPr>
-        <w:t>, other JSR annotation</w:t>
-      </w:r>
-    </w:p>
-    <w:p>
-      <w:pPr>
-        <w:pStyle w:val="Heading1"/>
-        <w:contextualSpacing/>
+        <w:t>Autowired</w:t>
+      </w:r>
+      <w:proofErr w:type="spellEnd"/>
+      <w:r>
         <w:rPr>
           <w:b w:val="0"/>
           <w:bCs w:val="0"/>
@@ -4051,12 +6007,9 @@
           <w:sz w:val="24"/>
           <w:szCs w:val="24"/>
         </w:rPr>
-      </w:pPr>
-    </w:p>
-    <w:p>
-      <w:pPr>
-        <w:pStyle w:val="Heading1"/>
-        <w:contextualSpacing/>
+        <w:t>, @Qualifier</w:t>
+      </w:r>
+      <w:r>
         <w:rPr>
           <w:b w:val="0"/>
           <w:bCs w:val="0"/>
@@ -4064,8 +6017,13 @@
           <w:sz w:val="24"/>
           <w:szCs w:val="24"/>
         </w:rPr>
-      </w:pPr>
-      <w:r>
+        <w:t>, other JSR annotation</w:t>
+      </w:r>
+    </w:p>
+    <w:p>
+      <w:pPr>
+        <w:pStyle w:val="Heading1"/>
+        <w:contextualSpacing/>
         <w:rPr>
           <w:b w:val="0"/>
           <w:bCs w:val="0"/>
@@ -4073,9 +6031,12 @@
           <w:sz w:val="24"/>
           <w:szCs w:val="24"/>
         </w:rPr>
-        <w:t xml:space="preserve">To use annotion we need to add </w:t>
-      </w:r>
-      <w:r>
+      </w:pPr>
+    </w:p>
+    <w:p>
+      <w:pPr>
+        <w:pStyle w:val="Heading1"/>
+        <w:contextualSpacing/>
         <w:rPr>
           <w:b w:val="0"/>
           <w:bCs w:val="0"/>
@@ -4083,13 +6044,8 @@
           <w:sz w:val="24"/>
           <w:szCs w:val="24"/>
         </w:rPr>
-        <w:t>relative beanPostProcessor entry  into spring.xml</w:t>
-      </w:r>
-    </w:p>
-    <w:p>
-      <w:pPr>
-        <w:pStyle w:val="Heading1"/>
-        <w:contextualSpacing/>
+      </w:pPr>
+      <w:r>
         <w:rPr>
           <w:b w:val="0"/>
           <w:bCs w:val="0"/>
@@ -4097,7 +6053,8 @@
           <w:sz w:val="24"/>
           <w:szCs w:val="24"/>
         </w:rPr>
-      </w:pPr>
+        <w:t xml:space="preserve">To use </w:t>
+      </w:r>
       <w:r>
         <w:rPr>
           <w:b w:val="0"/>
@@ -4106,7 +6063,7 @@
           <w:sz w:val="24"/>
           <w:szCs w:val="24"/>
         </w:rPr>
-        <w:t xml:space="preserve">As for @Reqiuired – </w:t>
+        <w:t>annotation</w:t>
       </w:r>
       <w:r>
         <w:rPr>
@@ -4116,13 +6073,9 @@
           <w:sz w:val="24"/>
           <w:szCs w:val="24"/>
         </w:rPr>
-        <w:t>RequiredAnnotationBeanPostProcessor</w:t>
-      </w:r>
-    </w:p>
-    <w:p>
-      <w:pPr>
-        <w:pStyle w:val="Heading1"/>
-        <w:contextualSpacing/>
+        <w:t xml:space="preserve"> we need to add </w:t>
+      </w:r>
+      <w:r>
         <w:rPr>
           <w:b w:val="0"/>
           <w:bCs w:val="0"/>
@@ -4130,7 +6083,9 @@
           <w:sz w:val="24"/>
           <w:szCs w:val="24"/>
         </w:rPr>
-      </w:pPr>
+        <w:t xml:space="preserve">relative </w:t>
+      </w:r>
+      <w:proofErr w:type="spellStart"/>
       <w:r>
         <w:rPr>
           <w:b w:val="0"/>
@@ -4139,8 +6094,9 @@
           <w:sz w:val="24"/>
           <w:szCs w:val="24"/>
         </w:rPr>
-        <w:t xml:space="preserve">As for @Autowired </w:t>
-      </w:r>
+        <w:t>beanPostProcessor</w:t>
+      </w:r>
+      <w:proofErr w:type="spellEnd"/>
       <w:r>
         <w:rPr>
           <w:b w:val="0"/>
@@ -4149,7 +6105,7 @@
           <w:sz w:val="24"/>
           <w:szCs w:val="24"/>
         </w:rPr>
-        <w:t>–</w:t>
+        <w:t xml:space="preserve"> </w:t>
       </w:r>
       <w:r>
         <w:rPr>
@@ -4159,7 +6115,7 @@
           <w:sz w:val="24"/>
           <w:szCs w:val="24"/>
         </w:rPr>
-        <w:t xml:space="preserve"> </w:t>
+        <w:t>entry into</w:t>
       </w:r>
       <w:r>
         <w:rPr>
@@ -4169,7 +6125,7 @@
           <w:sz w:val="24"/>
           <w:szCs w:val="24"/>
         </w:rPr>
-        <w:t>AutowiredAnnotationBeanPostProcessor</w:t>
+        <w:t xml:space="preserve"> spring.xml</w:t>
       </w:r>
     </w:p>
     <w:p>
@@ -4192,13 +6148,10 @@
           <w:sz w:val="24"/>
           <w:szCs w:val="24"/>
         </w:rPr>
-        <w:t>Spring Beans Auto-Wiring</w:t>
-      </w:r>
-    </w:p>
-    <w:p>
-      <w:pPr>
-        <w:pStyle w:val="Heading1"/>
-        <w:contextualSpacing/>
+        <w:t>As for @</w:t>
+      </w:r>
+      <w:proofErr w:type="spellStart"/>
+      <w:r>
         <w:rPr>
           <w:b w:val="0"/>
           <w:bCs w:val="0"/>
@@ -4206,7 +6159,9 @@
           <w:sz w:val="24"/>
           <w:szCs w:val="24"/>
         </w:rPr>
-      </w:pPr>
+        <w:t>Reqiuired</w:t>
+      </w:r>
+      <w:proofErr w:type="spellEnd"/>
       <w:r>
         <w:rPr>
           <w:b w:val="0"/>
@@ -4215,13 +6170,10 @@
           <w:sz w:val="24"/>
           <w:szCs w:val="24"/>
         </w:rPr>
-        <w:t>Its looks  for the type</w:t>
-      </w:r>
-    </w:p>
-    <w:p>
-      <w:pPr>
-        <w:pStyle w:val="Heading1"/>
-        <w:contextualSpacing/>
+        <w:t xml:space="preserve"> – </w:t>
+      </w:r>
+      <w:proofErr w:type="spellStart"/>
+      <w:r>
         <w:rPr>
           <w:b w:val="0"/>
           <w:bCs w:val="0"/>
@@ -4229,8 +6181,14 @@
           <w:sz w:val="24"/>
           <w:szCs w:val="24"/>
         </w:rPr>
-      </w:pPr>
-      <w:r>
+        <w:t>RequiredAnnotationBeanPostProcessor</w:t>
+      </w:r>
+      <w:proofErr w:type="spellEnd"/>
+    </w:p>
+    <w:p>
+      <w:pPr>
+        <w:pStyle w:val="Heading1"/>
+        <w:contextualSpacing/>
         <w:rPr>
           <w:b w:val="0"/>
           <w:bCs w:val="0"/>
@@ -4238,13 +6196,8 @@
           <w:sz w:val="24"/>
           <w:szCs w:val="24"/>
         </w:rPr>
-        <w:t>Its looks for the name</w:t>
-      </w:r>
-    </w:p>
-    <w:p>
-      <w:pPr>
-        <w:pStyle w:val="Heading1"/>
-        <w:contextualSpacing/>
+      </w:pPr>
+      <w:r>
         <w:rPr>
           <w:b w:val="0"/>
           <w:bCs w:val="0"/>
@@ -4252,7 +6205,9 @@
           <w:sz w:val="24"/>
           <w:szCs w:val="24"/>
         </w:rPr>
-      </w:pPr>
+        <w:t>As for @</w:t>
+      </w:r>
+      <w:proofErr w:type="spellStart"/>
       <w:r>
         <w:rPr>
           <w:b w:val="0"/>
@@ -4261,8 +6216,9 @@
           <w:sz w:val="24"/>
           <w:szCs w:val="24"/>
         </w:rPr>
-        <w:t xml:space="preserve">Then if for </w:t>
-      </w:r>
+        <w:t>Autowired</w:t>
+      </w:r>
+      <w:proofErr w:type="spellEnd"/>
       <w:r>
         <w:rPr>
           <w:b w:val="0"/>
@@ -4271,13 +6227,9 @@
           <w:sz w:val="24"/>
           <w:szCs w:val="24"/>
         </w:rPr>
-        <w:t>Qualifier</w:t>
-      </w:r>
-    </w:p>
-    <w:p>
-      <w:pPr>
-        <w:pStyle w:val="Heading1"/>
-        <w:contextualSpacing/>
+        <w:t xml:space="preserve"> </w:t>
+      </w:r>
+      <w:r>
         <w:rPr>
           <w:b w:val="0"/>
           <w:bCs w:val="0"/>
@@ -4285,12 +6237,9 @@
           <w:sz w:val="24"/>
           <w:szCs w:val="24"/>
         </w:rPr>
-      </w:pPr>
-    </w:p>
-    <w:p>
-      <w:pPr>
-        <w:pStyle w:val="Heading1"/>
-        <w:contextualSpacing/>
+        <w:t>–</w:t>
+      </w:r>
+      <w:r>
         <w:rPr>
           <w:b w:val="0"/>
           <w:bCs w:val="0"/>
@@ -4298,7 +6247,9 @@
           <w:sz w:val="24"/>
           <w:szCs w:val="24"/>
         </w:rPr>
-      </w:pPr>
+        <w:t xml:space="preserve"> </w:t>
+      </w:r>
+      <w:proofErr w:type="spellStart"/>
       <w:r>
         <w:rPr>
           <w:b w:val="0"/>
@@ -4307,9 +6258,14 @@
           <w:sz w:val="24"/>
           <w:szCs w:val="24"/>
         </w:rPr>
-        <w:t>For annotation bean post processor we have one short cut:</w:t>
-      </w:r>
-      <w:r>
+        <w:t>AutowiredAnnotationBeanPostProcessor</w:t>
+      </w:r>
+      <w:proofErr w:type="spellEnd"/>
+    </w:p>
+    <w:p>
+      <w:pPr>
+        <w:pStyle w:val="Heading1"/>
+        <w:contextualSpacing/>
         <w:rPr>
           <w:b w:val="0"/>
           <w:bCs w:val="0"/>
@@ -4317,10 +6273,7 @@
           <w:sz w:val="24"/>
           <w:szCs w:val="24"/>
         </w:rPr>
-        <w:t xml:space="preserve"> </w:t>
-      </w:r>
-      <w:bookmarkStart w:id="0" w:name="_GoBack"/>
-      <w:bookmarkEnd w:id="0"/>
+      </w:pPr>
       <w:r>
         <w:rPr>
           <w:b w:val="0"/>
@@ -4329,28 +6282,7 @@
           <w:sz w:val="24"/>
           <w:szCs w:val="24"/>
         </w:rPr>
-        <w:t>&lt;context:annotation-config&gt;</w:t>
-      </w:r>
-    </w:p>
-    <w:p>
-      <w:pPr>
-        <w:spacing w:before="100" w:beforeAutospacing="1" w:after="100" w:afterAutospacing="1" w:line="240" w:lineRule="auto"/>
-        <w:contextualSpacing/>
-        <w:rPr>
-          <w:rFonts w:ascii="Times New Roman" w:eastAsia="Times New Roman" w:hAnsi="Times New Roman" w:cs="Times New Roman"/>
-          <w:color w:val="0070C0"/>
-          <w:sz w:val="24"/>
-          <w:szCs w:val="24"/>
-        </w:rPr>
-      </w:pPr>
-      <w:r>
-        <w:rPr>
-          <w:rFonts w:ascii="Times New Roman" w:eastAsia="Times New Roman" w:hAnsi="Times New Roman" w:cs="Times New Roman"/>
-          <w:color w:val="0070C0"/>
-          <w:sz w:val="24"/>
-          <w:szCs w:val="24"/>
-        </w:rPr>
-        <w:t>Difference between &lt;context:annotation-config&gt; vs &lt;context:component-scan&gt;?</w:t>
+        <w:t>Spring Beans Auto-Wiring</w:t>
       </w:r>
     </w:p>
     <w:p>
@@ -4373,13 +6305,9 @@
           <w:sz w:val="24"/>
           <w:szCs w:val="24"/>
         </w:rPr>
-        <w:t>&lt;context:annotation-config&gt; is used to activate annotations in beans already registered in the application context (no matter if they were defined with XML or by package scanning).</w:t>
-      </w:r>
-    </w:p>
-    <w:p>
-      <w:pPr>
-        <w:pStyle w:val="Heading1"/>
-        <w:contextualSpacing/>
+        <w:t xml:space="preserve">Its </w:t>
+      </w:r>
+      <w:r>
         <w:rPr>
           <w:b w:val="0"/>
           <w:bCs w:val="0"/>
@@ -4387,12 +6315,9 @@
           <w:sz w:val="24"/>
           <w:szCs w:val="24"/>
         </w:rPr>
-      </w:pPr>
-    </w:p>
-    <w:p>
-      <w:pPr>
-        <w:pStyle w:val="Heading1"/>
-        <w:contextualSpacing/>
+        <w:t>looks for</w:t>
+      </w:r>
+      <w:r>
         <w:rPr>
           <w:b w:val="0"/>
           <w:bCs w:val="0"/>
@@ -4400,8 +6325,13 @@
           <w:sz w:val="24"/>
           <w:szCs w:val="24"/>
         </w:rPr>
-      </w:pPr>
-      <w:r>
+        <w:t xml:space="preserve"> the type</w:t>
+      </w:r>
+    </w:p>
+    <w:p>
+      <w:pPr>
+        <w:pStyle w:val="Heading1"/>
+        <w:contextualSpacing/>
         <w:rPr>
           <w:b w:val="0"/>
           <w:bCs w:val="0"/>
@@ -4409,13 +6339,8 @@
           <w:sz w:val="24"/>
           <w:szCs w:val="24"/>
         </w:rPr>
-        <w:t>&lt;context:component-scan&gt; can also do what &lt;context:annotation-config&gt; does but &lt;context:component-scan&gt; also scans packages to find and register beans within the application context.</w:t>
-      </w:r>
-    </w:p>
-    <w:p>
-      <w:pPr>
-        <w:pStyle w:val="Heading1"/>
-        <w:contextualSpacing/>
+      </w:pPr>
+      <w:r>
         <w:rPr>
           <w:b w:val="0"/>
           <w:bCs w:val="0"/>
@@ -4423,16 +6348,440 @@
           <w:sz w:val="24"/>
           <w:szCs w:val="24"/>
         </w:rPr>
-      </w:pPr>
+        <w:t>Its looks for the name</w:t>
+      </w:r>
     </w:p>
     <w:p>
       <w:pPr>
         <w:pStyle w:val="Heading1"/>
         <w:contextualSpacing/>
-      </w:pPr>
-      <w:r>
-        <w:t>Event Handling in Spring</w:t>
-      </w:r>
+        <w:rPr>
+          <w:b w:val="0"/>
+          <w:bCs w:val="0"/>
+          <w:kern w:val="0"/>
+          <w:sz w:val="24"/>
+          <w:szCs w:val="24"/>
+        </w:rPr>
+      </w:pPr>
+      <w:r>
+        <w:rPr>
+          <w:b w:val="0"/>
+          <w:bCs w:val="0"/>
+          <w:kern w:val="0"/>
+          <w:sz w:val="24"/>
+          <w:szCs w:val="24"/>
+        </w:rPr>
+        <w:t xml:space="preserve">Then if for </w:t>
+      </w:r>
+      <w:r>
+        <w:rPr>
+          <w:b w:val="0"/>
+          <w:bCs w:val="0"/>
+          <w:kern w:val="0"/>
+          <w:sz w:val="24"/>
+          <w:szCs w:val="24"/>
+        </w:rPr>
+        <w:t>Qualifier</w:t>
+      </w:r>
+    </w:p>
+    <w:p>
+      <w:pPr>
+        <w:pStyle w:val="Heading1"/>
+        <w:contextualSpacing/>
+        <w:rPr>
+          <w:b w:val="0"/>
+          <w:bCs w:val="0"/>
+          <w:kern w:val="0"/>
+          <w:sz w:val="24"/>
+          <w:szCs w:val="24"/>
+        </w:rPr>
+      </w:pPr>
+    </w:p>
+    <w:p>
+      <w:pPr>
+        <w:pStyle w:val="Heading1"/>
+        <w:contextualSpacing/>
+        <w:rPr>
+          <w:b w:val="0"/>
+          <w:bCs w:val="0"/>
+          <w:kern w:val="0"/>
+          <w:sz w:val="24"/>
+          <w:szCs w:val="24"/>
+        </w:rPr>
+      </w:pPr>
+      <w:r>
+        <w:rPr>
+          <w:b w:val="0"/>
+          <w:bCs w:val="0"/>
+          <w:kern w:val="0"/>
+          <w:sz w:val="24"/>
+          <w:szCs w:val="24"/>
+        </w:rPr>
+        <w:t>For annotation bean post processor we have one short cut:</w:t>
+      </w:r>
+      <w:r>
+        <w:rPr>
+          <w:b w:val="0"/>
+          <w:bCs w:val="0"/>
+          <w:kern w:val="0"/>
+          <w:sz w:val="24"/>
+          <w:szCs w:val="24"/>
+        </w:rPr>
+        <w:t xml:space="preserve"> </w:t>
+      </w:r>
+      <w:r>
+        <w:rPr>
+          <w:b w:val="0"/>
+          <w:bCs w:val="0"/>
+          <w:kern w:val="0"/>
+          <w:sz w:val="24"/>
+          <w:szCs w:val="24"/>
+        </w:rPr>
+        <w:t>&lt;</w:t>
+      </w:r>
+      <w:proofErr w:type="spellStart"/>
+      <w:r>
+        <w:rPr>
+          <w:b w:val="0"/>
+          <w:bCs w:val="0"/>
+          <w:kern w:val="0"/>
+          <w:sz w:val="24"/>
+          <w:szCs w:val="24"/>
+        </w:rPr>
+        <w:t>context</w:t>
+      </w:r>
+      <w:proofErr w:type="gramStart"/>
+      <w:r>
+        <w:rPr>
+          <w:b w:val="0"/>
+          <w:bCs w:val="0"/>
+          <w:kern w:val="0"/>
+          <w:sz w:val="24"/>
+          <w:szCs w:val="24"/>
+        </w:rPr>
+        <w:t>:annotation</w:t>
+      </w:r>
+      <w:proofErr w:type="gramEnd"/>
+      <w:r>
+        <w:rPr>
+          <w:b w:val="0"/>
+          <w:bCs w:val="0"/>
+          <w:kern w:val="0"/>
+          <w:sz w:val="24"/>
+          <w:szCs w:val="24"/>
+        </w:rPr>
+        <w:t>-config</w:t>
+      </w:r>
+      <w:proofErr w:type="spellEnd"/>
+      <w:r>
+        <w:rPr>
+          <w:b w:val="0"/>
+          <w:bCs w:val="0"/>
+          <w:kern w:val="0"/>
+          <w:sz w:val="24"/>
+          <w:szCs w:val="24"/>
+        </w:rPr>
+        <w:t>&gt;</w:t>
+      </w:r>
+    </w:p>
+    <w:p>
+      <w:pPr>
+        <w:spacing w:before="100" w:beforeAutospacing="1" w:after="100" w:afterAutospacing="1" w:line="240" w:lineRule="auto"/>
+        <w:contextualSpacing/>
+        <w:rPr>
+          <w:rFonts w:ascii="Times New Roman" w:eastAsia="Times New Roman" w:hAnsi="Times New Roman" w:cs="Times New Roman"/>
+          <w:color w:val="0070C0"/>
+          <w:sz w:val="24"/>
+          <w:szCs w:val="24"/>
+        </w:rPr>
+      </w:pPr>
+      <w:r>
+        <w:rPr>
+          <w:rFonts w:ascii="Times New Roman" w:eastAsia="Times New Roman" w:hAnsi="Times New Roman" w:cs="Times New Roman"/>
+          <w:color w:val="0070C0"/>
+          <w:sz w:val="24"/>
+          <w:szCs w:val="24"/>
+        </w:rPr>
+        <w:t>Difference between &lt;</w:t>
+      </w:r>
+      <w:proofErr w:type="spellStart"/>
+      <w:r>
+        <w:rPr>
+          <w:rFonts w:ascii="Times New Roman" w:eastAsia="Times New Roman" w:hAnsi="Times New Roman" w:cs="Times New Roman"/>
+          <w:color w:val="0070C0"/>
+          <w:sz w:val="24"/>
+          <w:szCs w:val="24"/>
+        </w:rPr>
+        <w:t>context</w:t>
+      </w:r>
+      <w:proofErr w:type="gramStart"/>
+      <w:r>
+        <w:rPr>
+          <w:rFonts w:ascii="Times New Roman" w:eastAsia="Times New Roman" w:hAnsi="Times New Roman" w:cs="Times New Roman"/>
+          <w:color w:val="0070C0"/>
+          <w:sz w:val="24"/>
+          <w:szCs w:val="24"/>
+        </w:rPr>
+        <w:t>:annotation</w:t>
+      </w:r>
+      <w:proofErr w:type="gramEnd"/>
+      <w:r>
+        <w:rPr>
+          <w:rFonts w:ascii="Times New Roman" w:eastAsia="Times New Roman" w:hAnsi="Times New Roman" w:cs="Times New Roman"/>
+          <w:color w:val="0070C0"/>
+          <w:sz w:val="24"/>
+          <w:szCs w:val="24"/>
+        </w:rPr>
+        <w:t>-config</w:t>
+      </w:r>
+      <w:proofErr w:type="spellEnd"/>
+      <w:r>
+        <w:rPr>
+          <w:rFonts w:ascii="Times New Roman" w:eastAsia="Times New Roman" w:hAnsi="Times New Roman" w:cs="Times New Roman"/>
+          <w:color w:val="0070C0"/>
+          <w:sz w:val="24"/>
+          <w:szCs w:val="24"/>
+        </w:rPr>
+        <w:t>&gt; vs &lt;</w:t>
+      </w:r>
+      <w:proofErr w:type="spellStart"/>
+      <w:r>
+        <w:rPr>
+          <w:rFonts w:ascii="Times New Roman" w:eastAsia="Times New Roman" w:hAnsi="Times New Roman" w:cs="Times New Roman"/>
+          <w:color w:val="0070C0"/>
+          <w:sz w:val="24"/>
+          <w:szCs w:val="24"/>
+        </w:rPr>
+        <w:t>context:component-scan</w:t>
+      </w:r>
+      <w:proofErr w:type="spellEnd"/>
+      <w:r>
+        <w:rPr>
+          <w:rFonts w:ascii="Times New Roman" w:eastAsia="Times New Roman" w:hAnsi="Times New Roman" w:cs="Times New Roman"/>
+          <w:color w:val="0070C0"/>
+          <w:sz w:val="24"/>
+          <w:szCs w:val="24"/>
+        </w:rPr>
+        <w:t>&gt;?</w:t>
+      </w:r>
+    </w:p>
+    <w:p>
+      <w:pPr>
+        <w:pStyle w:val="Heading1"/>
+        <w:contextualSpacing/>
+        <w:rPr>
+          <w:b w:val="0"/>
+          <w:bCs w:val="0"/>
+          <w:kern w:val="0"/>
+          <w:sz w:val="24"/>
+          <w:szCs w:val="24"/>
+        </w:rPr>
+      </w:pPr>
+      <w:r>
+        <w:rPr>
+          <w:b w:val="0"/>
+          <w:bCs w:val="0"/>
+          <w:kern w:val="0"/>
+          <w:sz w:val="24"/>
+          <w:szCs w:val="24"/>
+        </w:rPr>
+        <w:t>&lt;</w:t>
+      </w:r>
+      <w:proofErr w:type="spellStart"/>
+      <w:r>
+        <w:rPr>
+          <w:b w:val="0"/>
+          <w:bCs w:val="0"/>
+          <w:kern w:val="0"/>
+          <w:sz w:val="24"/>
+          <w:szCs w:val="24"/>
+        </w:rPr>
+        <w:t>context</w:t>
+      </w:r>
+      <w:proofErr w:type="gramStart"/>
+      <w:r>
+        <w:rPr>
+          <w:b w:val="0"/>
+          <w:bCs w:val="0"/>
+          <w:kern w:val="0"/>
+          <w:sz w:val="24"/>
+          <w:szCs w:val="24"/>
+        </w:rPr>
+        <w:t>:annotation</w:t>
+      </w:r>
+      <w:proofErr w:type="gramEnd"/>
+      <w:r>
+        <w:rPr>
+          <w:b w:val="0"/>
+          <w:bCs w:val="0"/>
+          <w:kern w:val="0"/>
+          <w:sz w:val="24"/>
+          <w:szCs w:val="24"/>
+        </w:rPr>
+        <w:t>-config</w:t>
+      </w:r>
+      <w:proofErr w:type="spellEnd"/>
+      <w:r>
+        <w:rPr>
+          <w:b w:val="0"/>
+          <w:bCs w:val="0"/>
+          <w:kern w:val="0"/>
+          <w:sz w:val="24"/>
+          <w:szCs w:val="24"/>
+        </w:rPr>
+        <w:t>&gt; is used to activate annotations in beans already registered in the application context (no matter if they were defined with XML or by package scanning).</w:t>
+      </w:r>
+    </w:p>
+    <w:p>
+      <w:pPr>
+        <w:pStyle w:val="Heading1"/>
+        <w:contextualSpacing/>
+        <w:rPr>
+          <w:b w:val="0"/>
+          <w:bCs w:val="0"/>
+          <w:kern w:val="0"/>
+          <w:sz w:val="24"/>
+          <w:szCs w:val="24"/>
+        </w:rPr>
+      </w:pPr>
+    </w:p>
+    <w:p>
+      <w:pPr>
+        <w:pStyle w:val="Heading1"/>
+        <w:contextualSpacing/>
+        <w:rPr>
+          <w:b w:val="0"/>
+          <w:bCs w:val="0"/>
+          <w:kern w:val="0"/>
+          <w:sz w:val="24"/>
+          <w:szCs w:val="24"/>
+        </w:rPr>
+      </w:pPr>
+      <w:r>
+        <w:rPr>
+          <w:b w:val="0"/>
+          <w:bCs w:val="0"/>
+          <w:kern w:val="0"/>
+          <w:sz w:val="24"/>
+          <w:szCs w:val="24"/>
+        </w:rPr>
+        <w:t>&lt;</w:t>
+      </w:r>
+      <w:proofErr w:type="spellStart"/>
+      <w:r>
+        <w:rPr>
+          <w:b w:val="0"/>
+          <w:bCs w:val="0"/>
+          <w:kern w:val="0"/>
+          <w:sz w:val="24"/>
+          <w:szCs w:val="24"/>
+        </w:rPr>
+        <w:t>context</w:t>
+      </w:r>
+      <w:proofErr w:type="gramStart"/>
+      <w:r>
+        <w:rPr>
+          <w:b w:val="0"/>
+          <w:bCs w:val="0"/>
+          <w:kern w:val="0"/>
+          <w:sz w:val="24"/>
+          <w:szCs w:val="24"/>
+        </w:rPr>
+        <w:t>:component</w:t>
+      </w:r>
+      <w:proofErr w:type="gramEnd"/>
+      <w:r>
+        <w:rPr>
+          <w:b w:val="0"/>
+          <w:bCs w:val="0"/>
+          <w:kern w:val="0"/>
+          <w:sz w:val="24"/>
+          <w:szCs w:val="24"/>
+        </w:rPr>
+        <w:t>-scan</w:t>
+      </w:r>
+      <w:proofErr w:type="spellEnd"/>
+      <w:r>
+        <w:rPr>
+          <w:b w:val="0"/>
+          <w:bCs w:val="0"/>
+          <w:kern w:val="0"/>
+          <w:sz w:val="24"/>
+          <w:szCs w:val="24"/>
+        </w:rPr>
+        <w:t>&gt; can also do what &lt;</w:t>
+      </w:r>
+      <w:proofErr w:type="spellStart"/>
+      <w:r>
+        <w:rPr>
+          <w:b w:val="0"/>
+          <w:bCs w:val="0"/>
+          <w:kern w:val="0"/>
+          <w:sz w:val="24"/>
+          <w:szCs w:val="24"/>
+        </w:rPr>
+        <w:t>context:annotation-config</w:t>
+      </w:r>
+      <w:proofErr w:type="spellEnd"/>
+      <w:r>
+        <w:rPr>
+          <w:b w:val="0"/>
+          <w:bCs w:val="0"/>
+          <w:kern w:val="0"/>
+          <w:sz w:val="24"/>
+          <w:szCs w:val="24"/>
+        </w:rPr>
+        <w:t>&gt; does but &lt;</w:t>
+      </w:r>
+      <w:proofErr w:type="spellStart"/>
+      <w:r>
+        <w:rPr>
+          <w:b w:val="0"/>
+          <w:bCs w:val="0"/>
+          <w:kern w:val="0"/>
+          <w:sz w:val="24"/>
+          <w:szCs w:val="24"/>
+        </w:rPr>
+        <w:t>context:component-scan</w:t>
+      </w:r>
+      <w:proofErr w:type="spellEnd"/>
+      <w:r>
+        <w:rPr>
+          <w:b w:val="0"/>
+          <w:bCs w:val="0"/>
+          <w:kern w:val="0"/>
+          <w:sz w:val="24"/>
+          <w:szCs w:val="24"/>
+        </w:rPr>
+        <w:t>&gt; also scans packages to find and register beans within the application context.</w:t>
+      </w:r>
+    </w:p>
+    <w:p>
+      <w:pPr>
+        <w:pStyle w:val="Heading1"/>
+        <w:contextualSpacing/>
+        <w:rPr>
+          <w:b w:val="0"/>
+          <w:bCs w:val="0"/>
+          <w:kern w:val="0"/>
+          <w:sz w:val="24"/>
+          <w:szCs w:val="24"/>
+        </w:rPr>
+      </w:pPr>
+    </w:p>
+    <w:p>
+      <w:pPr>
+        <w:pStyle w:val="Heading1"/>
+        <w:contextualSpacing/>
+      </w:pPr>
+      <w:r>
+        <w:t xml:space="preserve">Event Handling in </w:t>
+      </w:r>
+      <w:proofErr w:type="gramStart"/>
+      <w:r>
+        <w:t>Spring</w:t>
+      </w:r>
+      <w:proofErr w:type="gramEnd"/>
     </w:p>
     <w:p>
       <w:pPr>
@@ -4458,8 +6807,18 @@
           <w:sz w:val="24"/>
           <w:szCs w:val="24"/>
         </w:rPr>
-        <w:t>ore of Spring</w:t>
-      </w:r>
+        <w:t xml:space="preserve">ore of </w:t>
+      </w:r>
+      <w:proofErr w:type="gramStart"/>
+      <w:r>
+        <w:rPr>
+          <w:rFonts w:ascii="Times New Roman" w:eastAsia="Times New Roman" w:hAnsi="Times New Roman" w:cs="Times New Roman"/>
+          <w:sz w:val="24"/>
+          <w:szCs w:val="24"/>
+        </w:rPr>
+        <w:t>Spring</w:t>
+      </w:r>
+      <w:proofErr w:type="gramEnd"/>
       <w:r>
         <w:rPr>
           <w:rFonts w:ascii="Times New Roman" w:eastAsia="Times New Roman" w:hAnsi="Times New Roman" w:cs="Times New Roman"/>
@@ -4468,13 +6827,59 @@
         </w:rPr>
         <w:t xml:space="preserve"> - </w:t>
       </w:r>
-      <w:r>
-        <w:rPr>
-          <w:rFonts w:ascii="Times New Roman" w:eastAsia="Times New Roman" w:hAnsi="Times New Roman" w:cs="Times New Roman"/>
-          <w:sz w:val="24"/>
-          <w:szCs w:val="24"/>
-        </w:rPr>
-        <w:t>ApplicationContext, which manages complete life cycle of the beans. ContextStartedEvent is published when the context is started and ContextStoppedEvent is published when the context is stopped.</w:t>
+      <w:proofErr w:type="spellStart"/>
+      <w:r>
+        <w:rPr>
+          <w:rFonts w:ascii="Times New Roman" w:eastAsia="Times New Roman" w:hAnsi="Times New Roman" w:cs="Times New Roman"/>
+          <w:sz w:val="24"/>
+          <w:szCs w:val="24"/>
+        </w:rPr>
+        <w:t>ApplicationContext</w:t>
+      </w:r>
+      <w:proofErr w:type="spellEnd"/>
+      <w:r>
+        <w:rPr>
+          <w:rFonts w:ascii="Times New Roman" w:eastAsia="Times New Roman" w:hAnsi="Times New Roman" w:cs="Times New Roman"/>
+          <w:sz w:val="24"/>
+          <w:szCs w:val="24"/>
+        </w:rPr>
+        <w:t xml:space="preserve">, which manages complete life cycle of the beans. </w:t>
+      </w:r>
+      <w:proofErr w:type="spellStart"/>
+      <w:r>
+        <w:rPr>
+          <w:rFonts w:ascii="Times New Roman" w:eastAsia="Times New Roman" w:hAnsi="Times New Roman" w:cs="Times New Roman"/>
+          <w:sz w:val="24"/>
+          <w:szCs w:val="24"/>
+        </w:rPr>
+        <w:t>ContextStartedEvent</w:t>
+      </w:r>
+      <w:proofErr w:type="spellEnd"/>
+      <w:r>
+        <w:rPr>
+          <w:rFonts w:ascii="Times New Roman" w:eastAsia="Times New Roman" w:hAnsi="Times New Roman" w:cs="Times New Roman"/>
+          <w:sz w:val="24"/>
+          <w:szCs w:val="24"/>
+        </w:rPr>
+        <w:t xml:space="preserve"> is published when the context is started and </w:t>
+      </w:r>
+      <w:proofErr w:type="spellStart"/>
+      <w:r>
+        <w:rPr>
+          <w:rFonts w:ascii="Times New Roman" w:eastAsia="Times New Roman" w:hAnsi="Times New Roman" w:cs="Times New Roman"/>
+          <w:sz w:val="24"/>
+          <w:szCs w:val="24"/>
+        </w:rPr>
+        <w:t>ContextStoppedEvent</w:t>
+      </w:r>
+      <w:proofErr w:type="spellEnd"/>
+      <w:r>
+        <w:rPr>
+          <w:rFonts w:ascii="Times New Roman" w:eastAsia="Times New Roman" w:hAnsi="Times New Roman" w:cs="Times New Roman"/>
+          <w:sz w:val="24"/>
+          <w:szCs w:val="24"/>
+        </w:rPr>
+        <w:t xml:space="preserve"> is published when the context is stopped.</w:t>
       </w:r>
     </w:p>
     <w:p>
@@ -4511,6 +6916,7 @@
           <w:szCs w:val="20"/>
         </w:rPr>
       </w:pPr>
+      <w:proofErr w:type="gramStart"/>
       <w:r>
         <w:rPr>
           <w:rFonts w:ascii="Consolas" w:hAnsi="Consolas" w:cs="Consolas"/>
@@ -4522,6 +6928,7 @@
         </w:rPr>
         <w:t>public</w:t>
       </w:r>
+      <w:proofErr w:type="gramEnd"/>
       <w:r>
         <w:rPr>
           <w:rFonts w:ascii="Consolas" w:hAnsi="Consolas" w:cs="Consolas"/>
@@ -4549,7 +6956,27 @@
           <w:sz w:val="20"/>
           <w:szCs w:val="20"/>
         </w:rPr>
-        <w:t xml:space="preserve"> BeanExample </w:t>
+        <w:t xml:space="preserve"> </w:t>
+      </w:r>
+      <w:proofErr w:type="spellStart"/>
+      <w:r>
+        <w:rPr>
+          <w:rFonts w:ascii="Consolas" w:hAnsi="Consolas" w:cs="Consolas"/>
+          <w:color w:val="000000"/>
+          <w:sz w:val="20"/>
+          <w:szCs w:val="20"/>
+        </w:rPr>
+        <w:t>BeanExample</w:t>
+      </w:r>
+      <w:proofErr w:type="spellEnd"/>
+      <w:r>
+        <w:rPr>
+          <w:rFonts w:ascii="Consolas" w:hAnsi="Consolas" w:cs="Consolas"/>
+          <w:color w:val="000000"/>
+          <w:sz w:val="20"/>
+          <w:szCs w:val="20"/>
+        </w:rPr>
+        <w:t xml:space="preserve"> </w:t>
       </w:r>
       <w:r>
         <w:rPr>
@@ -4569,7 +6996,47 @@
           <w:sz w:val="20"/>
           <w:szCs w:val="20"/>
         </w:rPr>
-        <w:t xml:space="preserve">  ApplicationListener&lt;ApplicationEvent&gt;{</w:t>
+        <w:t xml:space="preserve">  </w:t>
+      </w:r>
+      <w:proofErr w:type="spellStart"/>
+      <w:r>
+        <w:rPr>
+          <w:rFonts w:ascii="Consolas" w:hAnsi="Consolas" w:cs="Consolas"/>
+          <w:color w:val="000000"/>
+          <w:sz w:val="20"/>
+          <w:szCs w:val="20"/>
+        </w:rPr>
+        <w:t>ApplicationListener</w:t>
+      </w:r>
+      <w:proofErr w:type="spellEnd"/>
+      <w:r>
+        <w:rPr>
+          <w:rFonts w:ascii="Consolas" w:hAnsi="Consolas" w:cs="Consolas"/>
+          <w:color w:val="000000"/>
+          <w:sz w:val="20"/>
+          <w:szCs w:val="20"/>
+        </w:rPr>
+        <w:t>&lt;</w:t>
+      </w:r>
+      <w:proofErr w:type="spellStart"/>
+      <w:r>
+        <w:rPr>
+          <w:rFonts w:ascii="Consolas" w:hAnsi="Consolas" w:cs="Consolas"/>
+          <w:color w:val="000000"/>
+          <w:sz w:val="20"/>
+          <w:szCs w:val="20"/>
+        </w:rPr>
+        <w:t>ApplicationEvent</w:t>
+      </w:r>
+      <w:proofErr w:type="spellEnd"/>
+      <w:r>
+        <w:rPr>
+          <w:rFonts w:ascii="Consolas" w:hAnsi="Consolas" w:cs="Consolas"/>
+          <w:color w:val="000000"/>
+          <w:sz w:val="20"/>
+          <w:szCs w:val="20"/>
+        </w:rPr>
+        <w:t>&gt;{</w:t>
       </w:r>
     </w:p>
     <w:p>
@@ -4640,6 +7107,7 @@
         </w:rPr>
         <w:tab/>
       </w:r>
+      <w:proofErr w:type="gramStart"/>
       <w:r>
         <w:rPr>
           <w:rFonts w:ascii="Consolas" w:hAnsi="Consolas" w:cs="Consolas"/>
@@ -4651,6 +7119,7 @@
         </w:rPr>
         <w:t>public</w:t>
       </w:r>
+      <w:proofErr w:type="gramEnd"/>
       <w:r>
         <w:rPr>
           <w:rFonts w:ascii="Consolas" w:hAnsi="Consolas" w:cs="Consolas"/>
@@ -4678,7 +7147,47 @@
           <w:sz w:val="20"/>
           <w:szCs w:val="20"/>
         </w:rPr>
-        <w:t xml:space="preserve"> onApplicationEvent(ApplicationEvent event) {</w:t>
+        <w:t xml:space="preserve"> </w:t>
+      </w:r>
+      <w:proofErr w:type="spellStart"/>
+      <w:r>
+        <w:rPr>
+          <w:rFonts w:ascii="Consolas" w:hAnsi="Consolas" w:cs="Consolas"/>
+          <w:color w:val="000000"/>
+          <w:sz w:val="20"/>
+          <w:szCs w:val="20"/>
+        </w:rPr>
+        <w:t>onApplicationEvent</w:t>
+      </w:r>
+      <w:proofErr w:type="spellEnd"/>
+      <w:r>
+        <w:rPr>
+          <w:rFonts w:ascii="Consolas" w:hAnsi="Consolas" w:cs="Consolas"/>
+          <w:color w:val="000000"/>
+          <w:sz w:val="20"/>
+          <w:szCs w:val="20"/>
+        </w:rPr>
+        <w:t>(</w:t>
+      </w:r>
+      <w:proofErr w:type="spellStart"/>
+      <w:r>
+        <w:rPr>
+          <w:rFonts w:ascii="Consolas" w:hAnsi="Consolas" w:cs="Consolas"/>
+          <w:color w:val="000000"/>
+          <w:sz w:val="20"/>
+          <w:szCs w:val="20"/>
+        </w:rPr>
+        <w:t>ApplicationEvent</w:t>
+      </w:r>
+      <w:proofErr w:type="spellEnd"/>
+      <w:r>
+        <w:rPr>
+          <w:rFonts w:ascii="Consolas" w:hAnsi="Consolas" w:cs="Consolas"/>
+          <w:color w:val="000000"/>
+          <w:sz w:val="20"/>
+          <w:szCs w:val="20"/>
+        </w:rPr>
+        <w:t xml:space="preserve"> event) {</w:t>
       </w:r>
     </w:p>
     <w:p>
@@ -4780,6 +7289,7 @@
           <w:szCs w:val="18"/>
         </w:rPr>
       </w:pPr>
+      <w:proofErr w:type="spellStart"/>
       <w:r>
         <w:rPr>
           <w:rFonts w:ascii="Consolas" w:hAnsi="Consolas" w:cs="Consolas"/>
@@ -4789,6 +7299,7 @@
         </w:rPr>
         <w:t>ApplicationEvent</w:t>
       </w:r>
+      <w:proofErr w:type="spellEnd"/>
       <w:r>
         <w:rPr>
           <w:rFonts w:ascii="Times New Roman" w:eastAsia="Times New Roman" w:hAnsi="Times New Roman" w:cs="Times New Roman"/>
@@ -4833,13 +7344,23 @@
           <w:szCs w:val="24"/>
         </w:rPr>
       </w:pPr>
-      <w:r>
-        <w:rPr>
-          <w:rFonts w:ascii="Times New Roman" w:eastAsia="Times New Roman" w:hAnsi="Times New Roman" w:cs="Times New Roman"/>
-          <w:sz w:val="24"/>
-          <w:szCs w:val="24"/>
-        </w:rPr>
-        <w:t>ContextRefreshedEvent,</w:t>
+      <w:proofErr w:type="spellStart"/>
+      <w:r>
+        <w:rPr>
+          <w:rFonts w:ascii="Times New Roman" w:eastAsia="Times New Roman" w:hAnsi="Times New Roman" w:cs="Times New Roman"/>
+          <w:sz w:val="24"/>
+          <w:szCs w:val="24"/>
+        </w:rPr>
+        <w:t>ContextRefreshedEvent</w:t>
+      </w:r>
+      <w:proofErr w:type="spellEnd"/>
+      <w:r>
+        <w:rPr>
+          <w:rFonts w:ascii="Times New Roman" w:eastAsia="Times New Roman" w:hAnsi="Times New Roman" w:cs="Times New Roman"/>
+          <w:sz w:val="24"/>
+          <w:szCs w:val="24"/>
+        </w:rPr>
+        <w:t>,</w:t>
       </w:r>
       <w:r>
         <w:rPr>
@@ -4849,13 +7370,23 @@
         </w:rPr>
         <w:t xml:space="preserve"> </w:t>
       </w:r>
-      <w:r>
-        <w:rPr>
-          <w:rFonts w:ascii="Times New Roman" w:eastAsia="Times New Roman" w:hAnsi="Times New Roman" w:cs="Times New Roman"/>
-          <w:sz w:val="24"/>
-          <w:szCs w:val="24"/>
-        </w:rPr>
-        <w:t>ContextStartedEvent,</w:t>
+      <w:proofErr w:type="spellStart"/>
+      <w:r>
+        <w:rPr>
+          <w:rFonts w:ascii="Times New Roman" w:eastAsia="Times New Roman" w:hAnsi="Times New Roman" w:cs="Times New Roman"/>
+          <w:sz w:val="24"/>
+          <w:szCs w:val="24"/>
+        </w:rPr>
+        <w:t>ContextStartedEvent</w:t>
+      </w:r>
+      <w:proofErr w:type="spellEnd"/>
+      <w:r>
+        <w:rPr>
+          <w:rFonts w:ascii="Times New Roman" w:eastAsia="Times New Roman" w:hAnsi="Times New Roman" w:cs="Times New Roman"/>
+          <w:sz w:val="24"/>
+          <w:szCs w:val="24"/>
+        </w:rPr>
+        <w:t>,</w:t>
       </w:r>
       <w:r>
         <w:rPr>
@@ -4865,13 +7396,23 @@
         </w:rPr>
         <w:t xml:space="preserve"> </w:t>
       </w:r>
-      <w:r>
-        <w:rPr>
-          <w:rFonts w:ascii="Times New Roman" w:eastAsia="Times New Roman" w:hAnsi="Times New Roman" w:cs="Times New Roman"/>
-          <w:sz w:val="24"/>
-          <w:szCs w:val="24"/>
-        </w:rPr>
-        <w:t>ContextStoppedEvent,</w:t>
+      <w:proofErr w:type="spellStart"/>
+      <w:r>
+        <w:rPr>
+          <w:rFonts w:ascii="Times New Roman" w:eastAsia="Times New Roman" w:hAnsi="Times New Roman" w:cs="Times New Roman"/>
+          <w:sz w:val="24"/>
+          <w:szCs w:val="24"/>
+        </w:rPr>
+        <w:t>ContextStoppedEvent</w:t>
+      </w:r>
+      <w:proofErr w:type="spellEnd"/>
+      <w:r>
+        <w:rPr>
+          <w:rFonts w:ascii="Times New Roman" w:eastAsia="Times New Roman" w:hAnsi="Times New Roman" w:cs="Times New Roman"/>
+          <w:sz w:val="24"/>
+          <w:szCs w:val="24"/>
+        </w:rPr>
+        <w:t>,</w:t>
       </w:r>
       <w:r>
         <w:rPr>
@@ -4881,13 +7422,23 @@
         </w:rPr>
         <w:t xml:space="preserve"> </w:t>
       </w:r>
-      <w:r>
-        <w:rPr>
-          <w:rFonts w:ascii="Times New Roman" w:eastAsia="Times New Roman" w:hAnsi="Times New Roman" w:cs="Times New Roman"/>
-          <w:sz w:val="24"/>
-          <w:szCs w:val="24"/>
-        </w:rPr>
-        <w:t>ContextClosedEvent,</w:t>
+      <w:proofErr w:type="spellStart"/>
+      <w:r>
+        <w:rPr>
+          <w:rFonts w:ascii="Times New Roman" w:eastAsia="Times New Roman" w:hAnsi="Times New Roman" w:cs="Times New Roman"/>
+          <w:sz w:val="24"/>
+          <w:szCs w:val="24"/>
+        </w:rPr>
+        <w:t>ContextClosedEvent</w:t>
+      </w:r>
+      <w:proofErr w:type="spellEnd"/>
+      <w:r>
+        <w:rPr>
+          <w:rFonts w:ascii="Times New Roman" w:eastAsia="Times New Roman" w:hAnsi="Times New Roman" w:cs="Times New Roman"/>
+          <w:sz w:val="24"/>
+          <w:szCs w:val="24"/>
+        </w:rPr>
+        <w:t>,</w:t>
       </w:r>
       <w:r>
         <w:rPr>
@@ -4897,13 +7448,23 @@
         </w:rPr>
         <w:t xml:space="preserve"> </w:t>
       </w:r>
-      <w:r>
-        <w:rPr>
-          <w:rFonts w:ascii="Times New Roman" w:eastAsia="Times New Roman" w:hAnsi="Times New Roman" w:cs="Times New Roman"/>
-          <w:sz w:val="24"/>
-          <w:szCs w:val="24"/>
-        </w:rPr>
-        <w:t xml:space="preserve">RequestHandledEvent </w:t>
+      <w:proofErr w:type="spellStart"/>
+      <w:r>
+        <w:rPr>
+          <w:rFonts w:ascii="Times New Roman" w:eastAsia="Times New Roman" w:hAnsi="Times New Roman" w:cs="Times New Roman"/>
+          <w:sz w:val="24"/>
+          <w:szCs w:val="24"/>
+        </w:rPr>
+        <w:t>RequestHandledEvent</w:t>
+      </w:r>
+      <w:proofErr w:type="spellEnd"/>
+      <w:r>
+        <w:rPr>
+          <w:rFonts w:ascii="Times New Roman" w:eastAsia="Times New Roman" w:hAnsi="Times New Roman" w:cs="Times New Roman"/>
+          <w:sz w:val="24"/>
+          <w:szCs w:val="24"/>
+        </w:rPr>
+        <w:t xml:space="preserve"> </w:t>
       </w:r>
     </w:p>
     <w:p>
@@ -4919,6 +7480,7 @@
           <w:szCs w:val="20"/>
         </w:rPr>
       </w:pPr>
+      <w:proofErr w:type="gramStart"/>
       <w:r>
         <w:rPr>
           <w:rFonts w:ascii="Consolas" w:hAnsi="Consolas" w:cs="Consolas"/>
@@ -4930,6 +7492,7 @@
         </w:rPr>
         <w:t>public</w:t>
       </w:r>
+      <w:proofErr w:type="gramEnd"/>
       <w:r>
         <w:rPr>
           <w:rFonts w:ascii="Consolas" w:hAnsi="Consolas" w:cs="Consolas"/>
@@ -4957,7 +7520,27 @@
           <w:sz w:val="20"/>
           <w:szCs w:val="20"/>
         </w:rPr>
-        <w:t xml:space="preserve"> BeanExample </w:t>
+        <w:t xml:space="preserve"> </w:t>
+      </w:r>
+      <w:proofErr w:type="spellStart"/>
+      <w:r>
+        <w:rPr>
+          <w:rFonts w:ascii="Consolas" w:hAnsi="Consolas" w:cs="Consolas"/>
+          <w:color w:val="000000"/>
+          <w:sz w:val="20"/>
+          <w:szCs w:val="20"/>
+        </w:rPr>
+        <w:t>BeanExample</w:t>
+      </w:r>
+      <w:proofErr w:type="spellEnd"/>
+      <w:r>
+        <w:rPr>
+          <w:rFonts w:ascii="Consolas" w:hAnsi="Consolas" w:cs="Consolas"/>
+          <w:color w:val="000000"/>
+          <w:sz w:val="20"/>
+          <w:szCs w:val="20"/>
+        </w:rPr>
+        <w:t xml:space="preserve"> </w:t>
       </w:r>
       <w:r>
         <w:rPr>
@@ -4977,16 +7560,46 @@
           <w:sz w:val="20"/>
           <w:szCs w:val="20"/>
         </w:rPr>
-        <w:t xml:space="preserve">  ApplicationListener&lt;</w:t>
-      </w:r>
-      <w:r>
-        <w:rPr>
-          <w:rFonts w:ascii="Times New Roman" w:eastAsia="Times New Roman" w:hAnsi="Times New Roman" w:cs="Times New Roman"/>
-          <w:sz w:val="24"/>
-          <w:szCs w:val="24"/>
-        </w:rPr>
-        <w:t xml:space="preserve"> ContextRefreshedEvent</w:t>
-      </w:r>
+        <w:t xml:space="preserve">  </w:t>
+      </w:r>
+      <w:proofErr w:type="spellStart"/>
+      <w:r>
+        <w:rPr>
+          <w:rFonts w:ascii="Consolas" w:hAnsi="Consolas" w:cs="Consolas"/>
+          <w:color w:val="000000"/>
+          <w:sz w:val="20"/>
+          <w:szCs w:val="20"/>
+        </w:rPr>
+        <w:t>ApplicationListener</w:t>
+      </w:r>
+      <w:proofErr w:type="spellEnd"/>
+      <w:r>
+        <w:rPr>
+          <w:rFonts w:ascii="Consolas" w:hAnsi="Consolas" w:cs="Consolas"/>
+          <w:color w:val="000000"/>
+          <w:sz w:val="20"/>
+          <w:szCs w:val="20"/>
+        </w:rPr>
+        <w:t>&lt;</w:t>
+      </w:r>
+      <w:r>
+        <w:rPr>
+          <w:rFonts w:ascii="Times New Roman" w:eastAsia="Times New Roman" w:hAnsi="Times New Roman" w:cs="Times New Roman"/>
+          <w:sz w:val="24"/>
+          <w:szCs w:val="24"/>
+        </w:rPr>
+        <w:t xml:space="preserve"> </w:t>
+      </w:r>
+      <w:proofErr w:type="spellStart"/>
+      <w:r>
+        <w:rPr>
+          <w:rFonts w:ascii="Times New Roman" w:eastAsia="Times New Roman" w:hAnsi="Times New Roman" w:cs="Times New Roman"/>
+          <w:sz w:val="24"/>
+          <w:szCs w:val="24"/>
+        </w:rPr>
+        <w:t>ContextRefreshedEvent</w:t>
+      </w:r>
+      <w:proofErr w:type="spellEnd"/>
       <w:r>
         <w:rPr>
           <w:rFonts w:ascii="Consolas" w:hAnsi="Consolas" w:cs="Consolas"/>
@@ -5065,6 +7678,7 @@
         </w:rPr>
         <w:tab/>
       </w:r>
+      <w:proofErr w:type="gramStart"/>
       <w:r>
         <w:rPr>
           <w:rFonts w:ascii="Consolas" w:hAnsi="Consolas" w:cs="Consolas"/>
@@ -5076,6 +7690,7 @@
         </w:rPr>
         <w:t>public</w:t>
       </w:r>
+      <w:proofErr w:type="gramEnd"/>
       <w:r>
         <w:rPr>
           <w:rFonts w:ascii="Consolas" w:hAnsi="Consolas" w:cs="Consolas"/>
@@ -5103,8 +7718,29 @@
           <w:sz w:val="20"/>
           <w:szCs w:val="20"/>
         </w:rPr>
-        <w:t xml:space="preserve"> onApplicationEvent(</w:t>
-      </w:r>
+        <w:t xml:space="preserve"> </w:t>
+      </w:r>
+      <w:proofErr w:type="spellStart"/>
+      <w:r>
+        <w:rPr>
+          <w:rFonts w:ascii="Consolas" w:hAnsi="Consolas" w:cs="Consolas"/>
+          <w:color w:val="000000"/>
+          <w:sz w:val="20"/>
+          <w:szCs w:val="20"/>
+        </w:rPr>
+        <w:t>onApplicationEvent</w:t>
+      </w:r>
+      <w:proofErr w:type="spellEnd"/>
+      <w:r>
+        <w:rPr>
+          <w:rFonts w:ascii="Consolas" w:hAnsi="Consolas" w:cs="Consolas"/>
+          <w:color w:val="000000"/>
+          <w:sz w:val="20"/>
+          <w:szCs w:val="20"/>
+        </w:rPr>
+        <w:t>(</w:t>
+      </w:r>
+      <w:proofErr w:type="spellStart"/>
       <w:r>
         <w:rPr>
           <w:rFonts w:ascii="Times New Roman" w:eastAsia="Times New Roman" w:hAnsi="Times New Roman" w:cs="Times New Roman"/>
@@ -5113,6 +7749,7 @@
         </w:rPr>
         <w:t>ContextRefreshedEvent</w:t>
       </w:r>
+      <w:proofErr w:type="spellEnd"/>
       <w:r>
         <w:rPr>
           <w:rFonts w:ascii="Consolas" w:hAnsi="Consolas" w:cs="Consolas"/>
@@ -5219,8 +7856,13 @@
         <w:contextualSpacing/>
       </w:pPr>
       <w:r>
-        <w:t>Custom Events in Spring</w:t>
-      </w:r>
+        <w:t xml:space="preserve">Custom Events in </w:t>
+      </w:r>
+      <w:proofErr w:type="gramStart"/>
+      <w:r>
+        <w:t>Spring</w:t>
+      </w:r>
+      <w:proofErr w:type="gramEnd"/>
     </w:p>
     <w:p>
       <w:pPr>
@@ -5234,7 +7876,15 @@
         <w:t xml:space="preserve"> </w:t>
       </w:r>
       <w:r>
-        <w:t>- as seprate file</w:t>
+        <w:t xml:space="preserve">- as </w:t>
+      </w:r>
+      <w:proofErr w:type="spellStart"/>
+      <w:r>
+        <w:t>seprate</w:t>
+      </w:r>
+      <w:proofErr w:type="spellEnd"/>
+      <w:r>
+        <w:t xml:space="preserve"> file</w:t>
       </w:r>
     </w:p>
     <w:p>
@@ -5252,7 +7902,15 @@
         <w:t>Spring JDBC Template</w:t>
       </w:r>
       <w:r>
-        <w:t xml:space="preserve"> – as seprate file</w:t>
+        <w:t xml:space="preserve"> – as </w:t>
+      </w:r>
+      <w:proofErr w:type="spellStart"/>
+      <w:r>
+        <w:t>seprate</w:t>
+      </w:r>
+      <w:proofErr w:type="spellEnd"/>
+      <w:r>
+        <w:t xml:space="preserve"> file</w:t>
       </w:r>
     </w:p>
     <w:p>
@@ -5264,7 +7922,15 @@
         <w:t>Spring Transaction Management</w:t>
       </w:r>
       <w:r>
-        <w:t>- as seprate file</w:t>
+        <w:t xml:space="preserve">- as </w:t>
+      </w:r>
+      <w:proofErr w:type="spellStart"/>
+      <w:r>
+        <w:t>seprate</w:t>
+      </w:r>
+      <w:proofErr w:type="spellEnd"/>
+      <w:r>
+        <w:t xml:space="preserve"> file</w:t>
       </w:r>
     </w:p>
     <w:p>
@@ -5313,6 +7979,7 @@
           <w:szCs w:val="24"/>
         </w:rPr>
       </w:pPr>
+      <w:proofErr w:type="spellStart"/>
       <w:r>
         <w:rPr>
           <w:rFonts w:ascii="Times New Roman" w:eastAsia="Times New Roman" w:hAnsi="Times New Roman" w:cs="Times New Roman"/>
@@ -5320,8 +7987,9 @@
           <w:sz w:val="24"/>
           <w:szCs w:val="24"/>
         </w:rPr>
-        <w:t xml:space="preserve">Ussing </w:t>
-      </w:r>
+        <w:t>Ussing</w:t>
+      </w:r>
+      <w:proofErr w:type="spellEnd"/>
       <w:r>
         <w:rPr>
           <w:rFonts w:ascii="Times New Roman" w:eastAsia="Times New Roman" w:hAnsi="Times New Roman" w:cs="Times New Roman"/>
@@ -5329,6 +7997,15 @@
           <w:sz w:val="24"/>
           <w:szCs w:val="24"/>
         </w:rPr>
+        <w:t xml:space="preserve"> </w:t>
+      </w:r>
+      <w:r>
+        <w:rPr>
+          <w:rFonts w:ascii="Times New Roman" w:eastAsia="Times New Roman" w:hAnsi="Times New Roman" w:cs="Times New Roman"/>
+          <w:color w:val="auto"/>
+          <w:sz w:val="24"/>
+          <w:szCs w:val="24"/>
+        </w:rPr>
         <w:t>Log4J</w:t>
       </w:r>
       <w:r>
@@ -5340,6 +8017,8 @@
         </w:rPr>
         <w:t xml:space="preserve"> API</w:t>
       </w:r>
+      <w:bookmarkStart w:id="0" w:name="_GoBack"/>
+      <w:bookmarkEnd w:id="0"/>
     </w:p>
     <w:p>
       <w:pPr>
@@ -5358,7 +8037,23 @@
           <w:b/>
           <w:bCs/>
         </w:rPr>
-        <w:t xml:space="preserve">Add this jar to classpath : </w:t>
+        <w:t xml:space="preserve">Add this jar to </w:t>
+      </w:r>
+      <w:proofErr w:type="spellStart"/>
+      <w:r>
+        <w:rPr>
+          <w:b/>
+          <w:bCs/>
+        </w:rPr>
+        <w:t>classpath</w:t>
+      </w:r>
+      <w:proofErr w:type="spellEnd"/>
+      <w:r>
+        <w:rPr>
+          <w:b/>
+          <w:bCs/>
+        </w:rPr>
+        <w:t xml:space="preserve"> : </w:t>
       </w:r>
       <w:r>
         <w:rPr>
@@ -5393,6 +8088,7 @@
       <w:r>
         <w:t xml:space="preserve"> under the </w:t>
       </w:r>
+      <w:proofErr w:type="spellStart"/>
       <w:r>
         <w:rPr>
           <w:b/>
@@ -5400,6 +8096,7 @@
         </w:rPr>
         <w:t>src</w:t>
       </w:r>
+      <w:proofErr w:type="spellEnd"/>
       <w:r>
         <w:t xml:space="preserve"> folder.</w:t>
       </w:r>
@@ -5413,7 +8110,23 @@
         </w:numPr>
       </w:pPr>
       <w:r>
-        <w:t>static Logger log = Logger.getLogger(MainApp.class.getName());</w:t>
+        <w:t xml:space="preserve">static Logger log = </w:t>
+      </w:r>
+      <w:proofErr w:type="spellStart"/>
+      <w:r>
+        <w:t>Logger.getLogger</w:t>
+      </w:r>
+      <w:proofErr w:type="spellEnd"/>
+      <w:r>
+        <w:t>(</w:t>
+      </w:r>
+      <w:proofErr w:type="spellStart"/>
+      <w:r>
+        <w:t>MainApp.class.getName</w:t>
+      </w:r>
+      <w:proofErr w:type="spellEnd"/>
+      <w:r>
+        <w:t>());</w:t>
       </w:r>
     </w:p>
     <w:p>
@@ -5474,7 +8187,15 @@
         <w:contextualSpacing/>
       </w:pPr>
       <w:r>
-        <w:t># Define the root logger with appender file</w:t>
+        <w:t xml:space="preserve"># Define the root logger with </w:t>
+      </w:r>
+      <w:proofErr w:type="spellStart"/>
+      <w:r>
+        <w:t>appender</w:t>
+      </w:r>
+      <w:proofErr w:type="spellEnd"/>
+      <w:r>
+        <w:t xml:space="preserve"> file</w:t>
       </w:r>
     </w:p>
     <w:p>
@@ -5499,8 +8220,13 @@
       </w:pPr>
       <w:r>
         <w:lastRenderedPageBreak/>
-        <w:t># Define the file appender</w:t>
-      </w:r>
+        <w:t xml:space="preserve"># Define the file </w:t>
+      </w:r>
+      <w:proofErr w:type="spellStart"/>
+      <w:r>
+        <w:t>appender</w:t>
+      </w:r>
+      <w:proofErr w:type="spellEnd"/>
     </w:p>
     <w:p>
       <w:pPr>
@@ -5517,7 +8243,15 @@
         <w:contextualSpacing/>
       </w:pPr>
       <w:r>
-        <w:t># Set the name of the file</w:t>
+        <w:t xml:space="preserve"># </w:t>
+      </w:r>
+      <w:proofErr w:type="gramStart"/>
+      <w:r>
+        <w:t>Set</w:t>
+      </w:r>
+      <w:proofErr w:type="gramEnd"/>
+      <w:r>
+        <w:t xml:space="preserve"> the name of the file</w:t>
       </w:r>
     </w:p>
     <w:p>
@@ -5526,8 +8260,13 @@
         <w:contextualSpacing/>
       </w:pPr>
       <w:r>
-        <w:t>log4j.appender.FILE.File=C:\\log.out</w:t>
-      </w:r>
+        <w:t>log4j.appender.FILE.File=C:\\</w:t>
+      </w:r>
+      <w:proofErr w:type="spellStart"/>
+      <w:r>
+        <w:t>log.out</w:t>
+      </w:r>
+      <w:proofErr w:type="spellEnd"/>
     </w:p>
     <w:p>
       <w:pPr>
@@ -5541,7 +8280,15 @@
         <w:contextualSpacing/>
       </w:pPr>
       <w:r>
-        <w:t># Set the immediate flush to true (default)</w:t>
+        <w:t xml:space="preserve"># </w:t>
+      </w:r>
+      <w:proofErr w:type="gramStart"/>
+      <w:r>
+        <w:t>Set</w:t>
+      </w:r>
+      <w:proofErr w:type="gramEnd"/>
+      <w:r>
+        <w:t xml:space="preserve"> the immediate flush to true (default)</w:t>
       </w:r>
     </w:p>
     <w:p>
@@ -5565,7 +8312,15 @@
         <w:contextualSpacing/>
       </w:pPr>
       <w:r>
-        <w:t># Set the threshold to debug mode</w:t>
+        <w:t xml:space="preserve"># </w:t>
+      </w:r>
+      <w:proofErr w:type="gramStart"/>
+      <w:r>
+        <w:t>Set</w:t>
+      </w:r>
+      <w:proofErr w:type="gramEnd"/>
+      <w:r>
+        <w:t xml:space="preserve"> the threshold to debug mode</w:t>
       </w:r>
     </w:p>
     <w:p>
@@ -5613,8 +8368,13 @@
         <w:contextualSpacing/>
       </w:pPr>
       <w:r>
-        <w:t># Define the layout for file appender</w:t>
-      </w:r>
+        <w:t xml:space="preserve"># Define the layout for file </w:t>
+      </w:r>
+      <w:proofErr w:type="spellStart"/>
+      <w:r>
+        <w:t>appender</w:t>
+      </w:r>
+      <w:proofErr w:type="spellEnd"/>
     </w:p>
     <w:p>
       <w:pPr>
@@ -5631,8 +8391,13 @@
         <w:contextualSpacing/>
       </w:pPr>
       <w:r>
-        <w:t>log4j.appender.FILE.layout.conversionPattern=%m%n</w:t>
-      </w:r>
+        <w:t>log4j.appender.FILE.layout.conversionPattern=%</w:t>
+      </w:r>
+      <w:proofErr w:type="spellStart"/>
+      <w:r>
+        <w:t>m%n</w:t>
+      </w:r>
+      <w:proofErr w:type="spellEnd"/>
     </w:p>
     <w:p>
       <w:pPr>
@@ -5681,7 +8446,23 @@
           <w:b/>
           <w:bCs/>
         </w:rPr>
-        <w:t xml:space="preserve">Add this jar to classpath </w:t>
+        <w:t xml:space="preserve">Add this jar to </w:t>
+      </w:r>
+      <w:proofErr w:type="spellStart"/>
+      <w:r>
+        <w:rPr>
+          <w:b/>
+          <w:bCs/>
+        </w:rPr>
+        <w:t>classpath</w:t>
+      </w:r>
+      <w:proofErr w:type="spellEnd"/>
+      <w:r>
+        <w:rPr>
+          <w:b/>
+          <w:bCs/>
+        </w:rPr>
+        <w:t xml:space="preserve"> </w:t>
       </w:r>
       <w:r>
         <w:rPr>
@@ -5713,6 +8494,7 @@
       <w:r>
         <w:t xml:space="preserve">Create configuration file under the </w:t>
       </w:r>
+      <w:proofErr w:type="spellStart"/>
       <w:r>
         <w:rPr>
           <w:b/>
@@ -5720,6 +8502,7 @@
         </w:rPr>
         <w:t>src</w:t>
       </w:r>
+      <w:proofErr w:type="spellEnd"/>
       <w:r>
         <w:t xml:space="preserve"> folder same as above.</w:t>
       </w:r>
@@ -5733,7 +8516,31 @@
         </w:numPr>
       </w:pPr>
       <w:r>
-        <w:t>static Log log = LogFactory.getLog(MainApp.class.getName());</w:t>
+        <w:t xml:space="preserve">static Log </w:t>
+      </w:r>
+      <w:proofErr w:type="spellStart"/>
+      <w:r>
+        <w:t>log</w:t>
+      </w:r>
+      <w:proofErr w:type="spellEnd"/>
+      <w:r>
+        <w:t xml:space="preserve"> = </w:t>
+      </w:r>
+      <w:proofErr w:type="spellStart"/>
+      <w:r>
+        <w:t>LogFactory.getLog</w:t>
+      </w:r>
+      <w:proofErr w:type="spellEnd"/>
+      <w:r>
+        <w:t>(</w:t>
+      </w:r>
+      <w:proofErr w:type="spellStart"/>
+      <w:r>
+        <w:t>MainApp.class.getName</w:t>
+      </w:r>
+      <w:proofErr w:type="spellEnd"/>
+      <w:r>
+        <w:t>());</w:t>
       </w:r>
     </w:p>
     <w:p>
@@ -5775,7 +8582,15 @@
         <w:pStyle w:val="Heading1"/>
       </w:pPr>
       <w:r>
-        <w:t>Spring MVC Framework - as seprate file</w:t>
+        <w:t xml:space="preserve">Spring MVC Framework - as </w:t>
+      </w:r>
+      <w:proofErr w:type="spellStart"/>
+      <w:r>
+        <w:t>seprate</w:t>
+      </w:r>
+      <w:proofErr w:type="spellEnd"/>
+      <w:r>
+        <w:t xml:space="preserve"> file</w:t>
       </w:r>
     </w:p>
     <w:sectPr>
